--- a/CoR_2018_03_08.docx
+++ b/CoR_2018_03_08.docx
@@ -1697,15 +1697,31 @@
           <w:sz w:val="24"/>
           <w:szCs w:val="24"/>
         </w:rPr>
-        <w:t>in the form of functional decline</w:t>
-      </w:r>
-      <w:r>
-        <w:rPr>
-          <w:rFonts w:ascii="Times" w:hAnsi="Times" w:cs="Times New Roman"/>
-          <w:sz w:val="24"/>
-          <w:szCs w:val="24"/>
-        </w:rPr>
-        <w:t xml:space="preserve"> and mortality risk </w:t>
+        <w:t xml:space="preserve">in the form of </w:t>
+      </w:r>
+      <w:r>
+        <w:rPr>
+          <w:rFonts w:ascii="Times" w:hAnsi="Times" w:cs="Times New Roman"/>
+          <w:sz w:val="24"/>
+          <w:szCs w:val="24"/>
+        </w:rPr>
+        <w:t>mortality risk</w:t>
+      </w:r>
+      <w:r>
+        <w:rPr>
+          <w:rFonts w:ascii="Times" w:hAnsi="Times" w:cs="Times New Roman"/>
+          <w:sz w:val="24"/>
+          <w:szCs w:val="24"/>
+        </w:rPr>
+        <w:t>, senescence, and functional decline</w:t>
+      </w:r>
+      <w:r>
+        <w:rPr>
+          <w:rFonts w:ascii="Times" w:hAnsi="Times" w:cs="Times New Roman"/>
+          <w:sz w:val="24"/>
+          <w:szCs w:val="24"/>
+        </w:rPr>
+        <w:t xml:space="preserve"> </w:t>
       </w:r>
       <w:r>
         <w:rPr>
@@ -1920,7 +1936,23 @@
           <w:sz w:val="24"/>
           <w:szCs w:val="24"/>
         </w:rPr>
-        <w:t xml:space="preserve"> is predominantly studied through the use of historical datasets. This research suggests that increased reproductive effort</w:t>
+        <w:t xml:space="preserve"> </w:t>
+      </w:r>
+      <w:r>
+        <w:rPr>
+          <w:rFonts w:ascii="Times" w:hAnsi="Times" w:cs="Times New Roman"/>
+          <w:sz w:val="24"/>
+          <w:szCs w:val="24"/>
+        </w:rPr>
+        <w:t>has been</w:t>
+      </w:r>
+      <w:r>
+        <w:rPr>
+          <w:rFonts w:ascii="Times" w:hAnsi="Times" w:cs="Times New Roman"/>
+          <w:sz w:val="24"/>
+          <w:szCs w:val="24"/>
+        </w:rPr>
+        <w:t xml:space="preserve"> predominantly studied through the use of historical datasets. This research suggests that increased reproductive effort</w:t>
       </w:r>
       <w:r>
         <w:rPr>
@@ -2015,7 +2047,39 @@
           <w:sz w:val="24"/>
           <w:szCs w:val="24"/>
         </w:rPr>
-        <w:t xml:space="preserve">that these costs are more evident among individuals with limited resources </w:t>
+        <w:t xml:space="preserve">that these costs are more evident </w:t>
+      </w:r>
+      <w:r>
+        <w:rPr>
+          <w:rFonts w:ascii="Times" w:hAnsi="Times" w:cs="Times New Roman"/>
+          <w:sz w:val="24"/>
+          <w:szCs w:val="24"/>
+        </w:rPr>
+        <w:t>when</w:t>
+      </w:r>
+      <w:r>
+        <w:rPr>
+          <w:rFonts w:ascii="Times" w:hAnsi="Times" w:cs="Times New Roman"/>
+          <w:sz w:val="24"/>
+          <w:szCs w:val="24"/>
+        </w:rPr>
+        <w:t xml:space="preserve"> resources</w:t>
+      </w:r>
+      <w:r>
+        <w:rPr>
+          <w:rFonts w:ascii="Times" w:hAnsi="Times" w:cs="Times New Roman"/>
+          <w:sz w:val="24"/>
+          <w:szCs w:val="24"/>
+        </w:rPr>
+        <w:t xml:space="preserve"> are limited</w:t>
+      </w:r>
+      <w:r>
+        <w:rPr>
+          <w:rFonts w:ascii="Times" w:hAnsi="Times" w:cs="Times New Roman"/>
+          <w:sz w:val="24"/>
+          <w:szCs w:val="24"/>
+        </w:rPr>
+        <w:t xml:space="preserve"> </w:t>
       </w:r>
       <w:r>
         <w:rPr>
@@ -2086,7 +2150,83 @@
           <w:sz w:val="24"/>
           <w:szCs w:val="24"/>
         </w:rPr>
-        <w:t>However, historical datasets are limited to mortality a</w:t>
+        <w:t xml:space="preserve">However, </w:t>
+      </w:r>
+      <w:r>
+        <w:rPr>
+          <w:rFonts w:ascii="Times" w:hAnsi="Times" w:cs="Times New Roman"/>
+          <w:sz w:val="24"/>
+          <w:szCs w:val="24"/>
+        </w:rPr>
+        <w:t xml:space="preserve">most studies of </w:t>
+      </w:r>
+      <w:proofErr w:type="spellStart"/>
+      <w:r>
+        <w:rPr>
+          <w:rFonts w:ascii="Times" w:hAnsi="Times" w:cs="Times New Roman"/>
+          <w:sz w:val="24"/>
+          <w:szCs w:val="24"/>
+        </w:rPr>
+        <w:t>CoR</w:t>
+      </w:r>
+      <w:proofErr w:type="spellEnd"/>
+      <w:r>
+        <w:rPr>
+          <w:rFonts w:ascii="Times" w:hAnsi="Times" w:cs="Times New Roman"/>
+          <w:sz w:val="24"/>
+          <w:szCs w:val="24"/>
+        </w:rPr>
+        <w:t xml:space="preserve"> in humans</w:t>
+      </w:r>
+      <w:r>
+        <w:rPr>
+          <w:rFonts w:ascii="Times" w:hAnsi="Times" w:cs="Times New Roman"/>
+          <w:sz w:val="24"/>
+          <w:szCs w:val="24"/>
+        </w:rPr>
+        <w:t xml:space="preserve"> </w:t>
+      </w:r>
+      <w:r>
+        <w:rPr>
+          <w:rFonts w:ascii="Times" w:hAnsi="Times" w:cs="Times New Roman"/>
+          <w:sz w:val="24"/>
+          <w:szCs w:val="24"/>
+        </w:rPr>
+        <w:t>are restrict</w:t>
+      </w:r>
+      <w:r>
+        <w:rPr>
+          <w:rFonts w:ascii="Times" w:hAnsi="Times" w:cs="Times New Roman"/>
+          <w:sz w:val="24"/>
+          <w:szCs w:val="24"/>
+        </w:rPr>
+        <w:t>ed to the use of mortality as the only</w:t>
+      </w:r>
+      <w:r>
+        <w:rPr>
+          <w:rFonts w:ascii="Times" w:hAnsi="Times" w:cs="Times New Roman"/>
+          <w:sz w:val="24"/>
+          <w:szCs w:val="24"/>
+        </w:rPr>
+        <w:t xml:space="preserve"> outcome, and are unable to address the underlying biological processes through which </w:t>
+      </w:r>
+      <w:proofErr w:type="spellStart"/>
+      <w:r>
+        <w:rPr>
+          <w:rFonts w:ascii="Times" w:hAnsi="Times" w:cs="Times New Roman"/>
+          <w:sz w:val="24"/>
+          <w:szCs w:val="24"/>
+        </w:rPr>
+        <w:t>CoR</w:t>
+      </w:r>
+      <w:proofErr w:type="spellEnd"/>
+      <w:r>
+        <w:rPr>
+          <w:rFonts w:ascii="Times" w:hAnsi="Times" w:cs="Times New Roman"/>
+          <w:sz w:val="24"/>
+          <w:szCs w:val="24"/>
+        </w:rPr>
+        <w:t xml:space="preserve"> might lead to functional decline and mortality in humans. </w:t>
       </w:r>
     </w:p>
     <w:p>
@@ -2098,22 +2238,1174 @@
           <w:szCs w:val="24"/>
         </w:rPr>
       </w:pPr>
+      <w:r>
+        <w:rPr>
+          <w:rFonts w:ascii="Times" w:hAnsi="Times" w:cs="Times New Roman"/>
+          <w:sz w:val="24"/>
+          <w:szCs w:val="24"/>
+        </w:rPr>
+        <w:t xml:space="preserve">Among women, </w:t>
+      </w:r>
+      <w:proofErr w:type="spellStart"/>
+      <w:r>
+        <w:rPr>
+          <w:rFonts w:ascii="Times" w:hAnsi="Times" w:cs="Times New Roman"/>
+          <w:sz w:val="24"/>
+          <w:szCs w:val="24"/>
+        </w:rPr>
+        <w:t>CoR</w:t>
+      </w:r>
+      <w:proofErr w:type="spellEnd"/>
+      <w:r>
+        <w:rPr>
+          <w:rFonts w:ascii="Times" w:hAnsi="Times" w:cs="Times New Roman"/>
+          <w:sz w:val="24"/>
+          <w:szCs w:val="24"/>
+        </w:rPr>
+        <w:t xml:space="preserve"> </w:t>
+      </w:r>
+      <w:r>
+        <w:rPr>
+          <w:rFonts w:ascii="Times" w:hAnsi="Times" w:cs="Times New Roman"/>
+          <w:sz w:val="24"/>
+          <w:szCs w:val="24"/>
+        </w:rPr>
+        <w:t>likely arise</w:t>
+      </w:r>
+      <w:r>
+        <w:rPr>
+          <w:rFonts w:ascii="Times" w:hAnsi="Times" w:cs="Times New Roman"/>
+          <w:sz w:val="24"/>
+          <w:szCs w:val="24"/>
+        </w:rPr>
+        <w:t xml:space="preserve"> </w:t>
+      </w:r>
+      <w:r>
+        <w:rPr>
+          <w:rFonts w:ascii="Times" w:hAnsi="Times" w:cs="Times New Roman"/>
+          <w:sz w:val="24"/>
+          <w:szCs w:val="24"/>
+        </w:rPr>
+        <w:t>predominantly</w:t>
+      </w:r>
+      <w:r>
+        <w:rPr>
+          <w:rFonts w:ascii="Times" w:hAnsi="Times" w:cs="Times New Roman"/>
+          <w:sz w:val="24"/>
+          <w:szCs w:val="24"/>
+        </w:rPr>
+        <w:t xml:space="preserve"> </w:t>
+      </w:r>
+      <w:r>
+        <w:rPr>
+          <w:rFonts w:ascii="Times" w:hAnsi="Times" w:cs="Times New Roman"/>
+          <w:sz w:val="24"/>
+          <w:szCs w:val="24"/>
+        </w:rPr>
+        <w:t>from</w:t>
+      </w:r>
+      <w:r>
+        <w:rPr>
+          <w:rFonts w:ascii="Times" w:hAnsi="Times" w:cs="Times New Roman"/>
+          <w:sz w:val="24"/>
+          <w:szCs w:val="24"/>
+        </w:rPr>
+        <w:t xml:space="preserve"> pregnancy and lactation </w:t>
+      </w:r>
+      <w:r>
+        <w:rPr>
+          <w:rFonts w:ascii="Times" w:hAnsi="Times" w:cs="Times New Roman"/>
+          <w:sz w:val="24"/>
+          <w:szCs w:val="24"/>
+        </w:rPr>
+        <w:fldChar w:fldCharType="begin"/>
+      </w:r>
+      <w:r>
+        <w:rPr>
+          <w:rFonts w:ascii="Times" w:hAnsi="Times" w:cs="Times New Roman"/>
+          <w:sz w:val="24"/>
+          <w:szCs w:val="24"/>
+        </w:rPr>
+        <w:instrText xml:space="preserve"> ADDIN ZOTERO_ITEM CSL_CITATION {"citationID":"a15i7ok86ff","properties":{"formattedCitation":"(41, 42)","plainCitation":"(41, 42)"},"citationItems":[{"id":6768,"uris":["http://zotero.org/users/451958/items/98STTTDV"],"uri":["http://zotero.org/users/451958/items/98STTTDV"],"itemData":{"id":6768,"type":"article-journal","title":"Reproduction and lifespan: Trade-offs, overall energy budgets, intergenerational costs, and costs neglected by research","container-title":"American Journal of Human Biology","page":"524-532","volume":"21","issue":"4","source":"CrossRef","DOI":"10.1002/ajhb.20931","ISSN":"10420533, 15206300","shortTitle":"Reproduction and lifespan","language":"en","author":[{"family":"Jasienska","given":"Grazyna"}],"issued":{"date-parts":[["2009",7]]}}},{"id":8260,"uris":["http://zotero.org/users/451958/items/WI8UTNQZ"],"uri":["http://zotero.org/users/451958/items/WI8UTNQZ"],"itemData":{"id":8260,"type":"article-journal","title":"Limits to sustained energy intake IX: a review of hypotheses","container-title":"Journal of Comparative Physiology B: Biochemical, Systemic, and Environmental Physiology","page":"375-394","volume":"175","issue":"6","abstract":"Abstract Several lines of evidence indicate that animals in the wild may be limited in their maximal rates of energy intake by their intrinsic physiology rather than food availability. Understanding the limits to sustained energy intake is important because this defines an envelope within which animals must trade-off competing activities. In the first part of this review, we consider the initial ideas that propelled this area and experimental evidence connected with them. An early conceptual advance in this field was the idea that energy intake could be centrally limited by aspects of the digestive process, or peripherally limited at the sites of energy utilisation. A model system that has been widely employed to explore these ideas is lactation in small rodents. Initial studies in the late 1980s indicated that energy intake might be centrally limited, but work by Hammond and colleagues in the 1990s suggested that it was more likely that the limits were imposed by capacity of the mammary glands, and other works tended to support this view. This consensus, however, was undermined by studies that showed milk production was higher in mice at low temperatures, suggesting that the capacity of the mammary gland is not a limiting factor. In the second part of the review we consider some additional hypotheses that might explain these conflicting data. These include the heat dissipation limits hypothesis, the seasonal investment hypothesis and the saturated neural control hypothesis. Current evidence with respect to these hypotheses is also reviewed. The limited evidence presently available does not unambiguously support any one of them.","author":[{"family":"Speakman","given":"John"},{"family":"Król","given":"Elżbieta"}],"issued":{"date-parts":[["2005"]]}}}],"schema":"https://github.com/citation-style-language/schema/raw/master/csl-citation.json"} </w:instrText>
+      </w:r>
+      <w:r>
+        <w:rPr>
+          <w:rFonts w:ascii="Times" w:hAnsi="Times" w:cs="Times New Roman"/>
+          <w:sz w:val="24"/>
+          <w:szCs w:val="24"/>
+        </w:rPr>
+        <w:fldChar w:fldCharType="separate"/>
+      </w:r>
+      <w:r>
+        <w:rPr>
+          <w:rFonts w:ascii="Times" w:hAnsi="Times" w:cs="Segoe UI"/>
+          <w:sz w:val="24"/>
+        </w:rPr>
+        <w:t>(41, 42)</w:t>
+      </w:r>
+      <w:r>
+        <w:rPr>
+          <w:rFonts w:ascii="Times" w:hAnsi="Times" w:cs="Times New Roman"/>
+          <w:sz w:val="24"/>
+          <w:szCs w:val="24"/>
+        </w:rPr>
+        <w:fldChar w:fldCharType="end"/>
+      </w:r>
+      <w:r>
+        <w:rPr>
+          <w:rFonts w:ascii="Times" w:hAnsi="Times" w:cs="Times New Roman"/>
+          <w:sz w:val="24"/>
+          <w:szCs w:val="24"/>
+        </w:rPr>
+        <w:t>. Human p</w:t>
+      </w:r>
+      <w:r>
+        <w:rPr>
+          <w:rFonts w:ascii="Times" w:hAnsi="Times" w:cs="Times New Roman"/>
+          <w:sz w:val="24"/>
+          <w:szCs w:val="24"/>
+        </w:rPr>
+        <w:t>regnancy</w:t>
+      </w:r>
+      <w:r>
+        <w:rPr>
+          <w:rFonts w:ascii="Times" w:hAnsi="Times" w:cs="Times New Roman"/>
+          <w:sz w:val="24"/>
+          <w:szCs w:val="24"/>
+        </w:rPr>
+        <w:t xml:space="preserve"> is relatively ‘invasive’</w:t>
+      </w:r>
+      <w:r>
+        <w:rPr>
+          <w:rFonts w:ascii="Times" w:hAnsi="Times" w:cs="Times New Roman"/>
+          <w:sz w:val="24"/>
+          <w:szCs w:val="24"/>
+        </w:rPr>
+        <w:t xml:space="preserve"> and</w:t>
+      </w:r>
+      <w:r>
+        <w:rPr>
+          <w:rFonts w:ascii="Times" w:hAnsi="Times" w:cs="Times New Roman"/>
+          <w:sz w:val="24"/>
+          <w:szCs w:val="24"/>
+        </w:rPr>
+        <w:t xml:space="preserve"> energetically demanding (ref.), and </w:t>
+      </w:r>
+      <w:r>
+        <w:rPr>
+          <w:rFonts w:ascii="Times" w:hAnsi="Times" w:cs="Times New Roman"/>
+          <w:sz w:val="24"/>
+          <w:szCs w:val="24"/>
+        </w:rPr>
+        <w:t>requires</w:t>
+      </w:r>
+      <w:r>
+        <w:rPr>
+          <w:rFonts w:ascii="Times" w:hAnsi="Times" w:cs="Times New Roman"/>
+          <w:sz w:val="24"/>
+          <w:szCs w:val="24"/>
+        </w:rPr>
+        <w:t xml:space="preserve"> ma</w:t>
+      </w:r>
+      <w:r>
+        <w:rPr>
+          <w:rFonts w:ascii="Times" w:hAnsi="Times" w:cs="Times New Roman"/>
+          <w:sz w:val="24"/>
+          <w:szCs w:val="24"/>
+        </w:rPr>
+        <w:t>ssive</w:t>
+      </w:r>
+      <w:r>
+        <w:rPr>
+          <w:rFonts w:ascii="Times" w:hAnsi="Times" w:cs="Times New Roman"/>
+          <w:sz w:val="24"/>
+          <w:szCs w:val="24"/>
+        </w:rPr>
+        <w:t xml:space="preserve"> physiological </w:t>
+      </w:r>
+      <w:r>
+        <w:rPr>
+          <w:rFonts w:ascii="Times" w:hAnsi="Times" w:cs="Times New Roman"/>
+          <w:sz w:val="24"/>
+          <w:szCs w:val="24"/>
+        </w:rPr>
+        <w:t xml:space="preserve">and immunological </w:t>
+      </w:r>
+      <w:r>
+        <w:rPr>
+          <w:rFonts w:ascii="Times" w:hAnsi="Times" w:cs="Times New Roman"/>
+          <w:sz w:val="24"/>
+          <w:szCs w:val="24"/>
+        </w:rPr>
+        <w:t>modifications</w:t>
+      </w:r>
+      <w:r>
+        <w:rPr>
+          <w:rFonts w:ascii="Times" w:hAnsi="Times" w:cs="Times New Roman"/>
+          <w:sz w:val="24"/>
+          <w:szCs w:val="24"/>
+        </w:rPr>
+        <w:t xml:space="preserve"> </w:t>
+      </w:r>
+      <w:r>
+        <w:rPr>
+          <w:rFonts w:ascii="Times" w:hAnsi="Times" w:cs="Times New Roman"/>
+          <w:sz w:val="24"/>
+          <w:szCs w:val="24"/>
+        </w:rPr>
+        <w:t>capable of accelerating</w:t>
+      </w:r>
+      <w:r>
+        <w:rPr>
+          <w:rFonts w:ascii="Times" w:hAnsi="Times" w:cs="Times New Roman"/>
+          <w:sz w:val="24"/>
+          <w:szCs w:val="24"/>
+        </w:rPr>
+        <w:t xml:space="preserve"> senescence.</w:t>
+      </w:r>
+      <w:r>
+        <w:rPr>
+          <w:rFonts w:ascii="Times" w:hAnsi="Times" w:cs="Times New Roman"/>
+          <w:sz w:val="24"/>
+          <w:szCs w:val="24"/>
+        </w:rPr>
+        <w:t xml:space="preserve"> </w:t>
+      </w:r>
+      <w:r>
+        <w:rPr>
+          <w:rFonts w:ascii="Times" w:hAnsi="Times" w:cs="Times New Roman"/>
+          <w:sz w:val="24"/>
+          <w:szCs w:val="24"/>
+        </w:rPr>
+        <w:t>Pregnancy induced cellular senescence could</w:t>
+      </w:r>
+      <w:r>
+        <w:rPr>
+          <w:rFonts w:ascii="Times" w:hAnsi="Times" w:cs="Times New Roman"/>
+          <w:sz w:val="24"/>
+          <w:szCs w:val="24"/>
+        </w:rPr>
+        <w:t xml:space="preserve"> occur through</w:t>
+      </w:r>
+      <w:r>
+        <w:rPr>
+          <w:rFonts w:ascii="Times" w:hAnsi="Times" w:cs="Times New Roman"/>
+          <w:sz w:val="24"/>
+          <w:szCs w:val="24"/>
+        </w:rPr>
+        <w:t xml:space="preserve"> either</w:t>
+      </w:r>
+      <w:r>
+        <w:rPr>
+          <w:rFonts w:ascii="Times" w:hAnsi="Times" w:cs="Times New Roman"/>
+          <w:sz w:val="24"/>
+          <w:szCs w:val="24"/>
+        </w:rPr>
+        <w:t xml:space="preserve"> mitotic and non-mitotic pathways</w:t>
+      </w:r>
+      <w:r>
+        <w:rPr>
+          <w:rFonts w:ascii="Times" w:hAnsi="Times" w:cs="Times New Roman"/>
+          <w:sz w:val="24"/>
+          <w:szCs w:val="24"/>
+        </w:rPr>
+        <w:t>, or both</w:t>
+      </w:r>
+      <w:r>
+        <w:rPr>
+          <w:rFonts w:ascii="Times" w:hAnsi="Times" w:cs="Times New Roman"/>
+          <w:sz w:val="24"/>
+          <w:szCs w:val="24"/>
+        </w:rPr>
+        <w:t xml:space="preserve"> (ref.). Mitotic senescence is commonly measured using telomere length (TL). </w:t>
+      </w:r>
+      <w:r>
+        <w:rPr>
+          <w:rFonts w:ascii="Times" w:hAnsi="Times" w:cs="Times New Roman"/>
+          <w:sz w:val="24"/>
+          <w:szCs w:val="24"/>
+        </w:rPr>
+        <w:t xml:space="preserve">Telomeres are non-coding DNA sequences that cap chromosomes, and are required for cell division and survival </w:t>
+      </w:r>
+      <w:r>
+        <w:rPr>
+          <w:rFonts w:ascii="Times" w:hAnsi="Times" w:cs="Times New Roman"/>
+          <w:sz w:val="24"/>
+          <w:szCs w:val="24"/>
+        </w:rPr>
+        <w:fldChar w:fldCharType="begin"/>
+      </w:r>
+      <w:r>
+        <w:rPr>
+          <w:rFonts w:ascii="Times" w:hAnsi="Times" w:cs="Times New Roman"/>
+          <w:sz w:val="24"/>
+          <w:szCs w:val="24"/>
+        </w:rPr>
+        <w:instrText xml:space="preserve"> ADDIN ZOTERO_ITEM CSL_CITATION {"citationID":"amkf6j50so","properties":{"formattedCitation":"(17, 18)","plainCitation":"(17, 18)"},"citationItems":[{"id":8160,"uris":["http://zotero.org/users/451958/items/J77GGQTY"],"uri":["http://zotero.org/users/451958/items/J77GGQTY"],"itemData":{"id":8160,"type":"article-journal","title":"A tandemly repeated sequence at the termini of the extrachromosomal ribosomal RNA genes in Tetrahymena","container-title":"Journal of Molecular Biology","page":"33-53","volume":"120","issue":"1","abstract":"The extrachromosomal genes coding for ribosomal RNA (rDNA) in the ciliated protozoan Tetrahymena thermophila were studied with respect to sequences occurring at their termini. The linear rDNA molecules had previously been shown to be palindromic (Karrer and Gall, 1976; Engberg et al., 1976). Within the terminal rDNA fragment produced by restriction endonuclease digestion, a tandomly repeated hexanucleotide sequence 5' (C-C-C-C-A-A)n 3' was found, where n is between 20 and 70. This fragment was heterogeneous in length as judged by gel electrophoresis. The repeating sequence was preferentially synthesized when rDNA was used as the template by Escherichia coli DNA polymerase I. Initiation occurred at specific single-strand discontinuities, probably one-nucleotide gaps, found every few repeats on the C-C-C-C-A-A strand. At least one discontinuity is present on the G-G-G-G-T-T strand. Experiments with T4 DNA polymerase suggested that there are no free cohesive ends on the rDNA of the kind found in bacteriophage [lambda] DNA. The orientation of the strands carrying the repeating hexanucleotide sequence was determined, and a model for the termini of the rDNA based on these findings is presented.","author":[{"family":"Blackburn","given":"Elizabeth H."},{"family":"Gall","given":"Joseph G."}],"issued":{"date-parts":[["1978"]]}}},{"id":8234,"uris":["http://zotero.org/users/451958/items/BQVAEFVY"],"uri":["http://zotero.org/users/451958/items/BQVAEFVY"],"itemData":{"id":8234,"type":"article-journal","title":"Conservation of the human telomere sequence (TTAGGG)n among vertebrates","container-title":"Proceedings of the National Academy of Sciences","page":"7049-53","volume":"86","issue":"18","abstract":"To determine the evolutionary origin of the human telomere sequence (TTAGGG)n, biotinylated oligodeoxynucleotides of this sequence were hybridized to metaphase spreads from 91 different species, including representative orders of bony fish, reptiles, amphibians, birds, and mammals. Under stringent hybridization conditions, fluorescent signals were detected at the telomeres of all chromosomes, in all 91 species. The conservation of the (TTAGGG)n sequence and its telomeric location, in species thought to share a common ancestor over 400 million years ago, strongly suggest that this sequence is the functional vertebrate telomere.","author":[{"family":"Meyne","given":"J."},{"family":"Ratliff","given":"R. L."},{"family":"Moyzis","given":"R. K."}],"issued":{"date-parts":[["1989"]]}}}],"schema":"https://github.com/citation-style-language/schema/raw/master/csl-citation.json"} </w:instrText>
+      </w:r>
+      <w:r>
+        <w:rPr>
+          <w:rFonts w:ascii="Times" w:hAnsi="Times" w:cs="Times New Roman"/>
+          <w:sz w:val="24"/>
+          <w:szCs w:val="24"/>
+        </w:rPr>
+        <w:fldChar w:fldCharType="separate"/>
+      </w:r>
+      <w:r>
+        <w:rPr>
+          <w:rFonts w:ascii="Times" w:hAnsi="Times" w:cs="Times New Roman"/>
+          <w:noProof/>
+          <w:sz w:val="24"/>
+          <w:szCs w:val="24"/>
+        </w:rPr>
+        <w:t>(17, 18)</w:t>
+      </w:r>
+      <w:r>
+        <w:rPr>
+          <w:rFonts w:ascii="Times" w:hAnsi="Times" w:cs="Times New Roman"/>
+          <w:sz w:val="24"/>
+          <w:szCs w:val="24"/>
+        </w:rPr>
+        <w:fldChar w:fldCharType="end"/>
+      </w:r>
+      <w:r>
+        <w:rPr>
+          <w:rFonts w:ascii="Times" w:hAnsi="Times" w:cs="Times New Roman"/>
+          <w:sz w:val="24"/>
+          <w:szCs w:val="24"/>
+        </w:rPr>
+        <w:t xml:space="preserve">. Telomere length shortens with cell division and chronological age, placing a limit on the number of cell divisions </w:t>
+      </w:r>
+      <w:r>
+        <w:rPr>
+          <w:rFonts w:ascii="Times" w:hAnsi="Times" w:cs="Times New Roman"/>
+          <w:sz w:val="24"/>
+          <w:szCs w:val="24"/>
+        </w:rPr>
+        <w:fldChar w:fldCharType="begin"/>
+      </w:r>
+      <w:r>
+        <w:rPr>
+          <w:rFonts w:ascii="Times" w:hAnsi="Times" w:cs="Times New Roman"/>
+          <w:sz w:val="24"/>
+          <w:szCs w:val="24"/>
+        </w:rPr>
+        <w:instrText xml:space="preserve"> ADDIN ZOTERO_ITEM CSL_CITATION {"citationID":"HmnPTj3V","properties":{"formattedCitation":"{\\rtf (19\\uc0\\u8211{}21)}","plainCitation":"(19–21)"},"citationItems":[{"id":8243,"uris":["http://zotero.org/users/451958/items/6G2ZPASU"],"uri":["http://zotero.org/users/451958/items/6G2ZPASU"],"itemData":{"id":8243,"type":"article-journal","title":"Principle of marginotomy in template synthesis of polynucleotides","container-title":"Dokl Akad Nauk SSSR","page":"1496-9","volume":"201","issue":"6","author":[{"family":"Olovnikov","given":"A. M."}],"issued":{"date-parts":[["1971"]]}}},{"id":8198,"uris":["http://zotero.org/users/451958/items/JSNU8F7A"],"uri":["http://zotero.org/users/451958/items/JSNU8F7A"],"itemData":{"id":8198,"type":"article-journal","title":"Telomeres shorten during ageing of human fibroblasts","container-title":"Nature","page":"458-460","volume":"345","issue":"6274","author":[{"family":"Harley","given":"Calvin B."},{"family":"Futcher","given":"A. Bruce"},{"family":"Greider","given":"Carol W."}],"issued":{"date-parts":[["1990"]]}}},{"id":8249,"uris":["http://zotero.org/users/451958/items/43VXF7MQ"],"uri":["http://zotero.org/users/451958/items/43VXF7MQ"],"itemData":{"id":8249,"type":"article-journal","title":"A continuous correlation between oxidative stress and telomere shortening in fibroblasts","container-title":"Experimental Gerontology","page":"1039-1042","volume":"42","issue":"11","author":[{"family":"Richter","given":"T."},{"family":"Zglinicki","given":"T."}],"issued":{"date-parts":[["2007"]]}}}],"schema":"https://github.com/citation-style-language/schema/raw/master/csl-citation.json"} </w:instrText>
+      </w:r>
+      <w:r>
+        <w:rPr>
+          <w:rFonts w:ascii="Times" w:hAnsi="Times" w:cs="Times New Roman"/>
+          <w:sz w:val="24"/>
+          <w:szCs w:val="24"/>
+        </w:rPr>
+        <w:fldChar w:fldCharType="separate"/>
+      </w:r>
+      <w:r>
+        <w:rPr>
+          <w:rFonts w:ascii="Times" w:hAnsi="Times" w:cs="Segoe UI"/>
+          <w:sz w:val="24"/>
+        </w:rPr>
+        <w:t>(19–21)</w:t>
+      </w:r>
+      <w:r>
+        <w:rPr>
+          <w:rFonts w:ascii="Times" w:hAnsi="Times" w:cs="Times New Roman"/>
+          <w:sz w:val="24"/>
+          <w:szCs w:val="24"/>
+        </w:rPr>
+        <w:fldChar w:fldCharType="end"/>
+      </w:r>
+      <w:r>
+        <w:rPr>
+          <w:rFonts w:ascii="Times" w:hAnsi="Times" w:cs="Times New Roman"/>
+          <w:sz w:val="24"/>
+          <w:szCs w:val="24"/>
+        </w:rPr>
+        <w:t xml:space="preserve">. Shorter TL, controlling for age, in turn predicts higher morbidity and mortality rates </w:t>
+      </w:r>
+      <w:r>
+        <w:rPr>
+          <w:rFonts w:ascii="Times" w:hAnsi="Times" w:cs="Times New Roman"/>
+          <w:sz w:val="24"/>
+          <w:szCs w:val="24"/>
+        </w:rPr>
+        <w:fldChar w:fldCharType="begin"/>
+      </w:r>
+      <w:r>
+        <w:rPr>
+          <w:rFonts w:ascii="Times" w:hAnsi="Times" w:cs="Times New Roman"/>
+          <w:sz w:val="24"/>
+          <w:szCs w:val="24"/>
+        </w:rPr>
+        <w:instrText xml:space="preserve"> ADDIN ZOTERO_ITEM CSL_CITATION {"citationID":"lNHuMEB1","properties":{"formattedCitation":"{\\rtf (22\\uc0\\u8211{}25)}","plainCitation":"(22–25)"},"citationItems":[{"id":8164,"uris":["http://zotero.org/users/451958/items/5RMZ6K9V"],"uri":["http://zotero.org/users/451958/items/5RMZ6K9V"],"itemData":{"id":8164,"type":"article-journal","title":"Association between telomere length in blood and mortality in people aged 60 years or older","container-title":"The Lancet","page":"393-395","volume":"361","issue":"9355","abstract":"Summary During normal ageing, the gradual loss of telomeric DNA in dividing somatic cells can contribute to replicative senescence, apoptosis, or neoplastic transformation. In the genetic disorder dyskeratosis congenita, telomere shortening is accelerated, and patients have premature onset of many age-related diseases and early death. We aimed to assess an association between telomere length and mortality in 143 normal unrelated individuals over the age of 60 years. Those with shorter telomeres in blood DNA had poorer survival, attributable in part to a 3·18-fold higher mortality rate from heart disease (95% CI 1·36-7·45, p=0·0079), and an 8·54-fold higher mortality rate from infectious disease (1·52-47·9, p=0·015). These results lend support to the hypothesis that telomere shortening in human beings contributes to mortality in many age-related diseases.","author":[{"family":"Cawthon","given":"Richard M."},{"family":"Smith","given":"Ken R."},{"family":"O'Brien","given":"Elizabeth"},{"family":"Sivatchenko","given":"Anna"},{"family":"Kerber","given":"Richard A."}],"issued":{"date-parts":[["2003"]]}}},{"id":8151,"uris":["http://zotero.org/users/451958/items/9ISLS9KS"],"uri":["http://zotero.org/users/451958/items/9ISLS9KS"],"itemData":{"id":8151,"type":"article-journal","title":"Telomere length predicts survival independent of genetic influences","container-title":"Aging Cell","page":"769-74","volume":"6","issue":"6","abstract":"Telomeres prevent the loss of coding genetic material during chromosomal replication. Previous research suggests that shorter telomere length may be associated with lower survival. Because genetic factors are important for individual differences in both telomere length and mortality, this association could reflect genetic or environmental pleiotropy rather than a direct biological effect of telomeres. We demonstrate through within-pair analyses of Swedish twins that telomere length at advanced age is a biomarker that predicts survival beyond the impact of early familial environment and genetic factors in common with telomere length and mortality. Twins with the shortest telomeres had a three times greater risk of death during the follow-up period than their co-twins with the longest telomere measurements [hazard ratio (RR) = 2.8, 95% confidence interval 1.1-7.3, P = 0.03].","author":[{"family":"Bakaysa","given":"S. L."},{"family":"Mucci","given":"L. A."},{"family":"Slagboom","given":"P. E."},{"family":"Boomsma","given":"D. I."},{"family":"McClearn","given":"G. E."},{"family":"Johansson","given":"B."},{"family":"Pedersen","given":"N. L."}],"issued":{"date-parts":[["2007"]]}}},{"id":8213,"uris":["http://zotero.org/users/451958/items/G9F53W66"],"uri":["http://zotero.org/users/451958/items/G9F53W66"],"itemData":{"id":8213,"type":"article-journal","title":"Telomere length and mortality: a study of leukocytes in elderly Danish twins","container-title":"Am J Epidemiol","page":"799-806","volume":"167","issue":"7","abstract":"Leukocyte telomere length, representing the mean length of all telomeres in leukocytes, is ostensibly a bioindicator of human aging. The authors hypothesized that shorter telomeres might forecast imminent mortality in elderly people better than leukocyte telomere length. They performed mortality analysis in 548 same-sex Danish twins (274 pairs) aged 73-94 years, of whom 204 pairs experienced the death of one or both co-twins during 9-10 years of follow-up (1997-2007). From the terminal restriction fragment length (TRFL) distribution, the authors obtained the mean TRFL (mTRFL) and the mean values of the shorter 50% (mTRFL(50)) and shortest 25% (mTRFL(25)) of TRFLs in the distribution and computed the mode of TRFL (MTRFL). They analyzed the proportions of twin pairs in which the co-twin with the shorter telomeres died first. The proportions derived from the intrapair comparisons indicated that the shorter telomeres predicted the death of the first co-twin better than the mTRFL did (mTRFL: 0.56, 95% confidence interval (CI): 0.49, 0.63; mTRFL(50): 0.59, 95% CI: 0.52, 0.66; mTRFL(25): 0.59, 95% CI: 0.52, 0.66; MTRFL: 0.60, 95% CI: 0.53, 0.67). The telomere-mortality association was stronger in years 3-4 than in the rest of the follow-up period, and it grew stronger with increasing intrapair difference in all telomere parameters. Leukocyte telomere dynamics might help explain the boundaries of the human life span.","author":[{"family":"Kimura","given":"M."},{"family":"Hjelmborg","given":"J. V."},{"family":"Gardner","given":"J. P."},{"family":"Bathum","given":"L."},{"family":"Brimacombe","given":"M."},{"family":"Lu","given":"X."},{"family":"Christiansen","given":"L."},{"family":"Vaupel","given":"J. W."},{"family":"Aviv","given":"A."},{"family":"Christensen","given":"K."}],"issued":{"date-parts":[["2008"]]}}},{"id":8199,"uris":["http://zotero.org/users/451958/items/BN988NSS"],"uri":["http://zotero.org/users/451958/items/BN988NSS"],"itemData":{"id":8199,"type":"article-journal","title":"Leucocyte telomere length and risk of cardiovascular disease: systematic review and meta-analysis","container-title":"BMJ","page":"g4227","volume":"349","abstract":"OBJECTIVE: To assess the association between leucocyte telomere length and risk of cardiovascular disease. DESIGN: Systematic review and meta-analysis. DATA SOURCES: Studies published up to March 2014 identified through searches of Medline, Web of Science, and Embase. ELIGIBILITY CRITERIA: Prospective and retrospective studies that reported on associations between leucocyte telomere length and coronary heart disease (defined as non-fatal myocardial infarction, coronary heart disease death, or coronary revascularisation) or cerebrovascular disease (defined as non-fatal stroke or death from cerebrovascular disease) and were broadly representative of general populations–that is, they did not select cohort or control participants on the basis of pre-existing cardiovascular disease or diabetes. RESULTS: Twenty four studies involving 43,725 participants and 8400 patients with cardiovascular disease (5566 with coronary heart disease and 2834 with cerebrovascular disease) were found to be eligible. In a comparison of the shortest versus longest third of leucocyte telomere length, the pooled relative risk for coronary heart disease was 1.54 (95% confidence interval 1.30 to 1.83) in all studies, 1.40 (1.15 to 1.70) in prospective studies, and 1.80 (1.32 to 2.44) in retrospective studies. Heterogeneity between studies was moderate (I(2) = 64%, 41% to 77%, Phet&lt;0.001) and was not significantly explained by mean age of participants (P = 0.23), the proportion of male participants (P = 0.45), or distinction between retrospective versus prospective studies (P = 0.32). Findings for coronary heart disease were similar in meta-analyses restricted to studies that adjusted for conventional vascular risk factors (relative risk 1.42, 95% confidence interval 1.17 to 1.73); studies with &gt;/= 200 cases (1.44, 1.20 to 1.74); studies with a high quality score (1.53, 1.22 to 1.92); and in analyses that corrected for publication bias (1.34, 1.12 to 1.60). The pooled relative risk for cerebrovascular disease was 1.42 (1.11 to 1.81), with no significant heterogeneity between studies (I(2) = 41%, 0% to 72%, Phet = 0.08). Shorter telomeres were not significantly associated with cerebrovascular disease risk in prospective studies (1.14, 0.85 to 1.54) or in studies with a high quality score (1.21, 0.83 to 1.76). CONCLUSION: Available observational data show an inverse association between leucocyte telomere length and risk of coronary heart disease independent of conventional vascular risk factors. The association with cerebrovascular disease is less certain.","author":[{"family":"Haycock","given":"P. C."},{"family":"Heydon","given":"E. E."},{"family":"Kaptoge","given":"S."},{"family":"Butterworth","given":"A. S."},{"family":"Thompson","given":"A."},{"family":"Willeit","given":"P."}],"issued":{"date-parts":[["2014"]]}}}],"schema":"https://github.com/citation-style-language/schema/raw/master/csl-citation.json"} </w:instrText>
+      </w:r>
+      <w:r>
+        <w:rPr>
+          <w:rFonts w:ascii="Times" w:hAnsi="Times" w:cs="Times New Roman"/>
+          <w:sz w:val="24"/>
+          <w:szCs w:val="24"/>
+        </w:rPr>
+        <w:fldChar w:fldCharType="separate"/>
+      </w:r>
+      <w:r>
+        <w:rPr>
+          <w:rFonts w:ascii="Times" w:hAnsi="Times" w:cs="Segoe UI"/>
+          <w:sz w:val="24"/>
+        </w:rPr>
+        <w:t>(22–25)</w:t>
+      </w:r>
+      <w:r>
+        <w:rPr>
+          <w:rFonts w:ascii="Times" w:hAnsi="Times" w:cs="Times New Roman"/>
+          <w:sz w:val="24"/>
+          <w:szCs w:val="24"/>
+        </w:rPr>
+        <w:fldChar w:fldCharType="end"/>
+      </w:r>
+      <w:r>
+        <w:rPr>
+          <w:rFonts w:ascii="Times" w:hAnsi="Times" w:cs="Times New Roman"/>
+          <w:sz w:val="24"/>
+          <w:szCs w:val="24"/>
+        </w:rPr>
+        <w:t xml:space="preserve">. </w:t>
+      </w:r>
     </w:p>
     <w:p>
       <w:pPr>
         <w:spacing w:after="120"/>
         <w:rPr>
           <w:rFonts w:ascii="Times" w:hAnsi="Times" w:cs="Times New Roman"/>
+          <w:i/>
           <w:sz w:val="24"/>
           <w:szCs w:val="24"/>
         </w:rPr>
       </w:pPr>
+      <w:r>
+        <w:rPr>
+          <w:rFonts w:ascii="Times" w:hAnsi="Times" w:cs="Times New Roman"/>
+          <w:sz w:val="24"/>
+          <w:szCs w:val="24"/>
+        </w:rPr>
+        <w:t xml:space="preserve">A powerful and emerging marker of non-mitotic senescence in human cells is </w:t>
+      </w:r>
+      <w:r>
+        <w:rPr>
+          <w:rFonts w:ascii="Times" w:hAnsi="Times" w:cs="Times New Roman"/>
+          <w:sz w:val="24"/>
+          <w:szCs w:val="24"/>
+        </w:rPr>
+        <w:t>epigenetic age (</w:t>
+      </w:r>
+      <w:proofErr w:type="spellStart"/>
+      <w:r>
+        <w:rPr>
+          <w:rFonts w:ascii="Times" w:hAnsi="Times" w:cs="Times New Roman"/>
+          <w:sz w:val="24"/>
+          <w:szCs w:val="24"/>
+        </w:rPr>
+        <w:t>DNAmAge</w:t>
+      </w:r>
+      <w:proofErr w:type="spellEnd"/>
+      <w:r>
+        <w:rPr>
+          <w:rFonts w:ascii="Times" w:hAnsi="Times" w:cs="Times New Roman"/>
+          <w:sz w:val="24"/>
+          <w:szCs w:val="24"/>
+        </w:rPr>
+        <w:t xml:space="preserve">). </w:t>
+      </w:r>
+      <w:proofErr w:type="spellStart"/>
+      <w:r>
+        <w:rPr>
+          <w:rFonts w:ascii="Times" w:hAnsi="Times" w:cs="Times New Roman"/>
+          <w:sz w:val="24"/>
+          <w:szCs w:val="24"/>
+        </w:rPr>
+        <w:t>DNAmAge</w:t>
+      </w:r>
+      <w:proofErr w:type="spellEnd"/>
+      <w:r>
+        <w:rPr>
+          <w:rFonts w:ascii="Times" w:hAnsi="Times" w:cs="Times New Roman"/>
+          <w:sz w:val="24"/>
+          <w:szCs w:val="24"/>
+        </w:rPr>
+        <w:t xml:space="preserve"> </w:t>
+      </w:r>
+      <w:r>
+        <w:rPr>
+          <w:rFonts w:ascii="Times" w:hAnsi="Times" w:cs="Times New Roman"/>
+          <w:sz w:val="24"/>
+          <w:szCs w:val="24"/>
+        </w:rPr>
+        <w:t xml:space="preserve">in human </w:t>
+      </w:r>
+      <w:r>
+        <w:rPr>
+          <w:rFonts w:ascii="Times" w:hAnsi="Times" w:cs="Times New Roman"/>
+          <w:sz w:val="24"/>
+          <w:szCs w:val="24"/>
+        </w:rPr>
+        <w:fldChar w:fldCharType="begin"/>
+      </w:r>
+      <w:r>
+        <w:rPr>
+          <w:rFonts w:ascii="Times" w:hAnsi="Times" w:cs="Times New Roman"/>
+          <w:sz w:val="24"/>
+          <w:szCs w:val="24"/>
+        </w:rPr>
+        <w:instrText xml:space="preserve"> ADDIN ZOTERO_ITEM CSL_CITATION {"citationID":"a1njdnruvd","properties":{"formattedCitation":"(27)","plainCitation":"(27)"},"citationItems":[{"id":6478,"uris":["http://zotero.org/users/451958/items/PPBB3633"],"uri":["http://zotero.org/users/451958/items/PPBB3633"],"itemData":{"id":6478,"type":"article-journal","title":"DNA methylation age of human tissues and cell types","container-title":"Genome Biology","page":"3156","volume":"14","source":"BioMed Central","abstract":"It is not yet known whether DNA methylation levels can be used to accurately predict age across a broad spectrum of human tissues and cell types, nor whether the resulting age prediction is a biologically meaningful measure.","DOI":"10.1186/gb-2013-14-10-r115","ISSN":"1474-760X","journalAbbreviation":"Genome Biology","author":[{"family":"Horvath","given":"Steve"}],"issued":{"date-parts":[["2013"]]}}}],"schema":"https://github.com/citation-style-language/schema/raw/master/csl-citation.json"} </w:instrText>
+      </w:r>
+      <w:r>
+        <w:rPr>
+          <w:rFonts w:ascii="Times" w:hAnsi="Times" w:cs="Times New Roman"/>
+          <w:sz w:val="24"/>
+          <w:szCs w:val="24"/>
+        </w:rPr>
+        <w:fldChar w:fldCharType="separate"/>
+      </w:r>
+      <w:r>
+        <w:rPr>
+          <w:rFonts w:ascii="Times" w:hAnsi="Times" w:cs="Times New Roman"/>
+          <w:noProof/>
+          <w:sz w:val="24"/>
+          <w:szCs w:val="24"/>
+        </w:rPr>
+        <w:t>(27)</w:t>
+      </w:r>
+      <w:r>
+        <w:rPr>
+          <w:rFonts w:ascii="Times" w:hAnsi="Times" w:cs="Times New Roman"/>
+          <w:sz w:val="24"/>
+          <w:szCs w:val="24"/>
+        </w:rPr>
+        <w:fldChar w:fldCharType="end"/>
+      </w:r>
+      <w:r>
+        <w:rPr>
+          <w:rFonts w:ascii="Times" w:hAnsi="Times" w:cs="Times New Roman"/>
+          <w:sz w:val="24"/>
+          <w:szCs w:val="24"/>
+        </w:rPr>
+        <w:t xml:space="preserve"> and non-human genomes (refs) </w:t>
+      </w:r>
+      <w:r>
+        <w:rPr>
+          <w:rFonts w:ascii="Times" w:hAnsi="Times" w:cs="Times New Roman"/>
+          <w:sz w:val="24"/>
+          <w:szCs w:val="24"/>
+        </w:rPr>
+        <w:t>is</w:t>
+      </w:r>
+      <w:r>
+        <w:rPr>
+          <w:rFonts w:ascii="Times" w:hAnsi="Times" w:cs="Times New Roman"/>
+          <w:sz w:val="24"/>
+          <w:szCs w:val="24"/>
+        </w:rPr>
+        <w:t xml:space="preserve"> </w:t>
+      </w:r>
+      <w:r>
+        <w:rPr>
+          <w:rFonts w:ascii="Times" w:hAnsi="Times" w:cs="Times New Roman"/>
+          <w:sz w:val="24"/>
+          <w:szCs w:val="24"/>
+        </w:rPr>
+        <w:t>calculated from</w:t>
+      </w:r>
+      <w:r>
+        <w:rPr>
+          <w:rFonts w:ascii="Times" w:hAnsi="Times" w:cs="Times New Roman"/>
+          <w:sz w:val="24"/>
+          <w:szCs w:val="24"/>
+        </w:rPr>
+        <w:t xml:space="preserve"> </w:t>
+      </w:r>
+      <w:proofErr w:type="spellStart"/>
+      <w:r>
+        <w:rPr>
+          <w:rFonts w:ascii="Times" w:hAnsi="Times" w:cs="Times New Roman"/>
+          <w:sz w:val="24"/>
+          <w:szCs w:val="24"/>
+        </w:rPr>
+        <w:t>methylation</w:t>
+      </w:r>
+      <w:proofErr w:type="spellEnd"/>
+      <w:r>
+        <w:rPr>
+          <w:rFonts w:ascii="Times" w:hAnsi="Times" w:cs="Times New Roman"/>
+          <w:sz w:val="24"/>
+          <w:szCs w:val="24"/>
+        </w:rPr>
+        <w:t xml:space="preserve"> at</w:t>
+      </w:r>
+      <w:r>
+        <w:rPr>
+          <w:rFonts w:ascii="Times" w:hAnsi="Times" w:cs="Times New Roman"/>
+          <w:sz w:val="24"/>
+          <w:szCs w:val="24"/>
+        </w:rPr>
+        <w:t xml:space="preserve"> a </w:t>
+      </w:r>
+      <w:r>
+        <w:rPr>
+          <w:rFonts w:ascii="Times" w:hAnsi="Times" w:cs="Times New Roman"/>
+          <w:sz w:val="24"/>
+          <w:szCs w:val="24"/>
+        </w:rPr>
+        <w:t xml:space="preserve">species-specific </w:t>
+      </w:r>
+      <w:r>
+        <w:rPr>
+          <w:rFonts w:ascii="Times" w:hAnsi="Times" w:cs="Times New Roman"/>
+          <w:sz w:val="24"/>
+          <w:szCs w:val="24"/>
+        </w:rPr>
+        <w:t>subset of</w:t>
+      </w:r>
+      <w:r>
+        <w:rPr>
+          <w:rFonts w:ascii="Times" w:hAnsi="Times" w:cs="Times New Roman"/>
+          <w:sz w:val="24"/>
+          <w:szCs w:val="24"/>
+        </w:rPr>
+        <w:t xml:space="preserve"> cytosine-guanine dyads (</w:t>
+      </w:r>
+      <w:proofErr w:type="spellStart"/>
+      <w:r>
+        <w:rPr>
+          <w:rFonts w:ascii="Times" w:hAnsi="Times" w:cs="Times New Roman"/>
+          <w:sz w:val="24"/>
+          <w:szCs w:val="24"/>
+        </w:rPr>
+        <w:t>CpGs</w:t>
+      </w:r>
+      <w:proofErr w:type="spellEnd"/>
+      <w:r>
+        <w:rPr>
+          <w:rFonts w:ascii="Times" w:hAnsi="Times" w:cs="Times New Roman"/>
+          <w:sz w:val="24"/>
+          <w:szCs w:val="24"/>
+        </w:rPr>
+        <w:t>)</w:t>
+      </w:r>
+      <w:r>
+        <w:rPr>
+          <w:rFonts w:ascii="Times" w:hAnsi="Times" w:cs="Times New Roman"/>
+          <w:sz w:val="24"/>
+          <w:szCs w:val="24"/>
+        </w:rPr>
+        <w:t>, and</w:t>
+      </w:r>
+      <w:r>
+        <w:rPr>
+          <w:rFonts w:ascii="Times" w:hAnsi="Times" w:cs="Times New Roman"/>
+          <w:sz w:val="24"/>
+          <w:szCs w:val="24"/>
+        </w:rPr>
+        <w:t xml:space="preserve"> is</w:t>
+      </w:r>
+      <w:r>
+        <w:rPr>
+          <w:rFonts w:ascii="Times" w:hAnsi="Times" w:cs="Times New Roman"/>
+          <w:sz w:val="24"/>
+          <w:szCs w:val="24"/>
+        </w:rPr>
+        <w:t xml:space="preserve"> strongly correlated with chronological age </w:t>
+      </w:r>
+      <w:r>
+        <w:rPr>
+          <w:rFonts w:ascii="Times" w:hAnsi="Times" w:cs="Times New Roman"/>
+          <w:sz w:val="24"/>
+          <w:szCs w:val="24"/>
+        </w:rPr>
+        <w:fldChar w:fldCharType="begin"/>
+      </w:r>
+      <w:r>
+        <w:rPr>
+          <w:rFonts w:ascii="Times" w:hAnsi="Times" w:cs="Times New Roman"/>
+          <w:sz w:val="24"/>
+          <w:szCs w:val="24"/>
+        </w:rPr>
+        <w:instrText xml:space="preserve"> ADDIN ZOTERO_ITEM CSL_CITATION {"citationID":"a1v15rs0la8","properties":{"formattedCitation":"(26)","plainCitation":"(26)"},"citationItems":[{"id":5856,"uris":["http://zotero.org/users/451958/items/FTFABHWP"],"uri":["http://zotero.org/users/451958/items/FTFABHWP"],"itemData":{"id":5856,"type":"article-journal","title":"DNA methylation and healthy human aging","container-title":"Aging Cell","page":"924-932","volume":"14","issue":"6","source":"Wiley Online Library","abstract":"The process of aging results in a host of changes at the cellular and molecular levels, which include senescence, telomere shortening, and changes in gene expression. Epigenetic patterns also change over the lifespan, suggesting that epigenetic changes may constitute an important component of the aging process. The epigenetic mark that has been most highly studied is DNA methylation, the presence of methyl groups at CpG dinucleotides. These dinucleotides are often located near gene promoters and associate with gene expression levels. Early studies indicated that global levels of DNA methylation increase over the first few years of life and then decrease beginning in late adulthood. Recently, with the advent of microarray and next-generation sequencing technologies, increases in variability of DNA methylation with age have been observed, and a number of site-specific patterns have been identified. It has also been shown that certain CpG sites are highly associated with age, to the extent that prediction models using a small number of these sites can accurately predict the chronological age of the donor. Together, these observations point to the existence of two phenomena that both contribute to age-related DNA methylation changes: epigenetic drift and the epigenetic clock. In this review, we focus on healthy human aging throughout the lifetime and discuss the dynamics of DNA methylation as well as how interactions between the genome, environment, and the epigenome influence aging rates. We also discuss the impact of determining ‘epigenetic age’ for human health and outline some important caveats to existing and future studies.","DOI":"10.1111/acel.12349","ISSN":"1474-9726","journalAbbreviation":"Aging Cell","language":"en","author":[{"family":"Jones","given":"Meaghan J."},{"family":"Goodman","given":"Sarah J."},{"family":"Kobor","given":"Michael S."}],"issued":{"date-parts":[["2015",12,1]]}}}],"schema":"https://github.com/citation-style-language/schema/raw/master/csl-citation.json"} </w:instrText>
+      </w:r>
+      <w:r>
+        <w:rPr>
+          <w:rFonts w:ascii="Times" w:hAnsi="Times" w:cs="Times New Roman"/>
+          <w:sz w:val="24"/>
+          <w:szCs w:val="24"/>
+        </w:rPr>
+        <w:fldChar w:fldCharType="separate"/>
+      </w:r>
+      <w:r>
+        <w:rPr>
+          <w:rFonts w:ascii="Times" w:hAnsi="Times" w:cs="Times New Roman"/>
+          <w:noProof/>
+          <w:sz w:val="24"/>
+          <w:szCs w:val="24"/>
+        </w:rPr>
+        <w:t>(26)</w:t>
+      </w:r>
+      <w:r>
+        <w:rPr>
+          <w:rFonts w:ascii="Times" w:hAnsi="Times" w:cs="Times New Roman"/>
+          <w:sz w:val="24"/>
+          <w:szCs w:val="24"/>
+        </w:rPr>
+        <w:fldChar w:fldCharType="end"/>
+      </w:r>
+      <w:r>
+        <w:rPr>
+          <w:rFonts w:ascii="Times" w:hAnsi="Times" w:cs="Times New Roman"/>
+          <w:sz w:val="24"/>
+          <w:szCs w:val="24"/>
+        </w:rPr>
+        <w:t xml:space="preserve">. </w:t>
+      </w:r>
+      <w:r>
+        <w:rPr>
+          <w:rFonts w:ascii="Times" w:hAnsi="Times" w:cs="Times New Roman"/>
+          <w:sz w:val="24"/>
+          <w:szCs w:val="24"/>
+        </w:rPr>
+        <w:t xml:space="preserve">Independent of a host of </w:t>
+      </w:r>
+      <w:r>
+        <w:rPr>
+          <w:rFonts w:ascii="Times" w:hAnsi="Times" w:cs="Times New Roman"/>
+          <w:sz w:val="24"/>
+          <w:szCs w:val="24"/>
+        </w:rPr>
+        <w:t>associated risk factors</w:t>
+      </w:r>
+      <w:r>
+        <w:rPr>
+          <w:rFonts w:ascii="Times" w:hAnsi="Times" w:cs="Times New Roman"/>
+          <w:sz w:val="24"/>
+          <w:szCs w:val="24"/>
+        </w:rPr>
+        <w:t xml:space="preserve"> in humans</w:t>
+      </w:r>
+      <w:r>
+        <w:rPr>
+          <w:rFonts w:ascii="Times" w:hAnsi="Times" w:cs="Times New Roman"/>
+          <w:sz w:val="24"/>
+          <w:szCs w:val="24"/>
+        </w:rPr>
+        <w:t>,</w:t>
+      </w:r>
+      <w:r>
+        <w:rPr>
+          <w:rFonts w:ascii="Times" w:hAnsi="Times" w:cs="Times New Roman"/>
+          <w:sz w:val="24"/>
+          <w:szCs w:val="24"/>
+        </w:rPr>
+        <w:t xml:space="preserve"> </w:t>
+      </w:r>
+      <w:r>
+        <w:rPr>
+          <w:rFonts w:ascii="Times" w:hAnsi="Times" w:cs="Times New Roman"/>
+          <w:sz w:val="24"/>
+          <w:szCs w:val="24"/>
+        </w:rPr>
+        <w:t>accelerated</w:t>
+      </w:r>
+      <w:r>
+        <w:rPr>
+          <w:rFonts w:ascii="Times" w:hAnsi="Times" w:cs="Times New Roman"/>
+          <w:sz w:val="24"/>
+          <w:szCs w:val="24"/>
+        </w:rPr>
+        <w:t xml:space="preserve"> </w:t>
+      </w:r>
+      <w:proofErr w:type="spellStart"/>
+      <w:r>
+        <w:rPr>
+          <w:rFonts w:ascii="Times" w:hAnsi="Times" w:cs="Times New Roman"/>
+          <w:sz w:val="24"/>
+          <w:szCs w:val="24"/>
+        </w:rPr>
+        <w:t>DNAmAge</w:t>
+      </w:r>
+      <w:proofErr w:type="spellEnd"/>
+      <w:r>
+        <w:rPr>
+          <w:rFonts w:ascii="Times" w:hAnsi="Times" w:cs="Times New Roman"/>
+          <w:sz w:val="24"/>
+          <w:szCs w:val="24"/>
+        </w:rPr>
+        <w:t xml:space="preserve"> relative to chronological age </w:t>
+      </w:r>
+      <w:r>
+        <w:rPr>
+          <w:rFonts w:ascii="Times" w:hAnsi="Times" w:cs="Times New Roman"/>
+          <w:sz w:val="24"/>
+          <w:szCs w:val="24"/>
+        </w:rPr>
+        <w:t>is</w:t>
+      </w:r>
+      <w:r>
+        <w:rPr>
+          <w:rFonts w:ascii="Times" w:hAnsi="Times" w:cs="Times New Roman"/>
+          <w:sz w:val="24"/>
+          <w:szCs w:val="24"/>
+        </w:rPr>
+        <w:t xml:space="preserve"> </w:t>
+      </w:r>
+      <w:r>
+        <w:rPr>
+          <w:rFonts w:ascii="Times" w:hAnsi="Times" w:cs="Times New Roman"/>
+          <w:sz w:val="24"/>
+          <w:szCs w:val="24"/>
+        </w:rPr>
+        <w:t>associated with</w:t>
+      </w:r>
+      <w:r>
+        <w:rPr>
+          <w:rFonts w:ascii="Times" w:hAnsi="Times" w:cs="Times New Roman"/>
+          <w:sz w:val="24"/>
+          <w:szCs w:val="24"/>
+        </w:rPr>
+        <w:t xml:space="preserve"> elevated risks for</w:t>
+      </w:r>
+      <w:r>
+        <w:rPr>
+          <w:rFonts w:ascii="Times" w:hAnsi="Times" w:cs="Times New Roman"/>
+          <w:sz w:val="24"/>
+          <w:szCs w:val="24"/>
+        </w:rPr>
+        <w:t xml:space="preserve"> morbidity and mortality</w:t>
+      </w:r>
+      <w:r>
+        <w:rPr>
+          <w:rFonts w:ascii="Times" w:hAnsi="Times" w:cs="Times New Roman"/>
+          <w:sz w:val="24"/>
+          <w:szCs w:val="24"/>
+        </w:rPr>
+        <w:t xml:space="preserve"> </w:t>
+      </w:r>
+      <w:r>
+        <w:rPr>
+          <w:rFonts w:ascii="Times" w:hAnsi="Times" w:cs="Times New Roman"/>
+          <w:sz w:val="24"/>
+          <w:szCs w:val="24"/>
+        </w:rPr>
+        <w:fldChar w:fldCharType="begin"/>
+      </w:r>
+      <w:r>
+        <w:rPr>
+          <w:rFonts w:ascii="Times" w:hAnsi="Times" w:cs="Times New Roman"/>
+          <w:sz w:val="24"/>
+          <w:szCs w:val="24"/>
+        </w:rPr>
+        <w:instrText xml:space="preserve"> ADDIN ZOTERO_ITEM CSL_CITATION {"citationID":"Wflw3GMw","properties":{"formattedCitation":"{\\rtf (28\\uc0\\u8211{}30)}","plainCitation":"(28–30)"},"citationItems":[{"id":6457,"uris":["http://zotero.org/users/451958/items/432J9BMT"],"uri":["http://zotero.org/users/451958/items/432J9BMT"],"itemData":{"id":6457,"type":"article-journal","title":"DNA methylation age of blood predicts all-cause mortality in later life","container-title":"Genome Biology","page":"25","volume":"16","issue":"1","source":"CrossRef","DOI":"10.1186/s13059-015-0584-6","ISSN":"1465-6906","language":"en","author":[{"family":"Marioni","given":"Riccardo E"},{"family":"Shah","given":"Sonia"},{"family":"McRae","given":"Allan F"},{"family":"Chen","given":"Brian H"},{"family":"Colicino","given":"Elena"},{"family":"Harris","given":"Sarah E"},{"family":"Gibson","given":"Jude"},{"family":"Henders","given":"Anjali K"},{"family":"Redmond","given":"Paul"},{"family":"Cox","given":"Simon R"},{"family":"Pattie","given":"Alison"},{"family":"Corley","given":"Janie"},{"family":"Murphy","given":"Lee"},{"family":"Martin","given":"Nicholas G"},{"family":"Montgomery","given":"Grant W"},{"family":"Feinberg","given":"Andrew P"},{"family":"Fallin","given":"M"},{"family":"Multhaup","given":"Michael L"},{"family":"Jaffe","given":"Andrew E"},{"family":"Joehanes","given":"Roby"},{"family":"Schwartz","given":"Joel"},{"family":"Just","given":"Allan C"},{"family":"Lunetta","given":"Kathryn L"},{"family":"Murabito","given":"Joanne M"},{"family":"Starr","given":"John M"},{"family":"Horvath","given":"Steve"},{"family":"Baccarelli","given":"Andrea A"},{"family":"Levy","given":"Daniel"},{"family":"Visscher","given":"Peter M"},{"family":"Wray","given":"Naomi R"},{"family":"Deary","given":"Ian J"}],"issued":{"date-parts":[["2015"]]}}},{"id":6673,"uris":["http://zotero.org/users/451958/items/UH2ZFQWN"],"uri":["http://zotero.org/users/451958/items/UH2ZFQWN"],"itemData":{"id":6673,"type":"article-journal","title":"DNA methylation-based measures of biological age: meta-analysis predicting time to death","container-title":"Aging (Albany NY)","page":"1844","volume":"8","issue":"9","journalAbbreviation":"Aging (Albany NY)","author":[{"family":"Chen","given":"Brian H"},{"family":"Marioni","given":"Riccardo E"},{"family":"Colicino","given":"Elena"},{"family":"Peters","given":"Marjolein J"},{"family":"Ward-Caviness","given":"Cavin K"},{"family":"Tsai","given":"Pei-Chien"},{"family":"Roetker","given":"Nicholas S"},{"family":"Just","given":"Allan C"},{"family":"Demerath","given":"Ellen W"},{"family":"Guan","given":"Weihua"}],"issued":{"date-parts":[["2016"]]}}},{"id":6814,"uris":["http://zotero.org/users/451958/items/2V93KP6K"],"uri":["http://zotero.org/users/451958/items/2V93KP6K"],"itemData":{"id":6814,"type":"article-journal","title":"DNA methylation age is associated with mortality in a longitudinal Danish twin study","container-title":"Aging Cell","page":"149-154","volume":"15","issue":"1","source":"PubMed Central","abstract":"An epigenetic profile defining the DNA methylation age (DNAm age) of an individual has been suggested to be a biomarker of aging, and thus possibly providing a tool for assessment of health and mortality. In this study, we estimated the DNAm age of 378 Danish twins, age 30–82 years, and furthermore included a 10</w:instrText>
+      </w:r>
+      <w:r>
+        <w:rPr>
+          <w:rFonts w:ascii="Noteworthy Light" w:hAnsi="Noteworthy Light" w:cs="Noteworthy Light"/>
+          <w:sz w:val="24"/>
+          <w:szCs w:val="24"/>
+        </w:rPr>
+        <w:instrText>‐</w:instrText>
+      </w:r>
+      <w:r>
+        <w:rPr>
+          <w:rFonts w:ascii="Times" w:hAnsi="Times" w:cs="Times New Roman"/>
+          <w:sz w:val="24"/>
+          <w:szCs w:val="24"/>
+        </w:rPr>
+        <w:instrText>year longitudinal study of the 86 oldest</w:instrText>
+      </w:r>
+      <w:r>
+        <w:rPr>
+          <w:rFonts w:ascii="Noteworthy Light" w:hAnsi="Noteworthy Light" w:cs="Noteworthy Light"/>
+          <w:sz w:val="24"/>
+          <w:szCs w:val="24"/>
+        </w:rPr>
+        <w:instrText>‐</w:instrText>
+      </w:r>
+      <w:r>
+        <w:rPr>
+          <w:rFonts w:ascii="Times" w:hAnsi="Times" w:cs="Times New Roman"/>
+          <w:sz w:val="24"/>
+          <w:szCs w:val="24"/>
+        </w:rPr>
+        <w:instrText>old twins (mean age of 86.1 at follow</w:instrText>
+      </w:r>
+      <w:r>
+        <w:rPr>
+          <w:rFonts w:ascii="Noteworthy Light" w:hAnsi="Noteworthy Light" w:cs="Noteworthy Light"/>
+          <w:sz w:val="24"/>
+          <w:szCs w:val="24"/>
+        </w:rPr>
+        <w:instrText>‐</w:instrText>
+      </w:r>
+      <w:r>
+        <w:rPr>
+          <w:rFonts w:ascii="Times" w:hAnsi="Times" w:cs="Times New Roman"/>
+          <w:sz w:val="24"/>
+          <w:szCs w:val="24"/>
+        </w:rPr>
+        <w:instrText>up), which subsequently were followed for mortality for 8 years. We found that the DNAm age is highly correlated with chronological age across all age groups (r = 0.97), but that the rate of change of DNAm age decreases with age. The results may in part be explained by selective mortality of those with a high DNAm age. This hypothesis was supported by a classical survival analysis showing a 35% (4–77%) increased mortality risk for each 5</w:instrText>
+      </w:r>
+      <w:r>
+        <w:rPr>
+          <w:rFonts w:ascii="Noteworthy Light" w:hAnsi="Noteworthy Light" w:cs="Noteworthy Light"/>
+          <w:sz w:val="24"/>
+          <w:szCs w:val="24"/>
+        </w:rPr>
+        <w:instrText>‐</w:instrText>
+      </w:r>
+      <w:r>
+        <w:rPr>
+          <w:rFonts w:ascii="Times" w:hAnsi="Times" w:cs="Times New Roman"/>
+          <w:sz w:val="24"/>
+          <w:szCs w:val="24"/>
+        </w:rPr>
+        <w:instrText>year increase in the DNAm age vs. chronological age. Furthermore, the intrapair twin analysis revealed a more</w:instrText>
+      </w:r>
+      <w:r>
+        <w:rPr>
+          <w:rFonts w:ascii="Noteworthy Light" w:hAnsi="Noteworthy Light" w:cs="Noteworthy Light"/>
+          <w:sz w:val="24"/>
+          <w:szCs w:val="24"/>
+        </w:rPr>
+        <w:instrText>‐</w:instrText>
+      </w:r>
+      <w:r>
+        <w:rPr>
+          <w:rFonts w:ascii="Times" w:hAnsi="Times" w:cs="Times New Roman"/>
+          <w:sz w:val="24"/>
+          <w:szCs w:val="24"/>
+        </w:rPr>
+        <w:instrText>than</w:instrText>
+      </w:r>
+      <w:r>
+        <w:rPr>
+          <w:rFonts w:ascii="Noteworthy Light" w:hAnsi="Noteworthy Light" w:cs="Noteworthy Light"/>
+          <w:sz w:val="24"/>
+          <w:szCs w:val="24"/>
+        </w:rPr>
+        <w:instrText>‐</w:instrText>
+      </w:r>
+      <w:r>
+        <w:rPr>
+          <w:rFonts w:ascii="Times" w:hAnsi="Times" w:cs="Times New Roman"/>
+          <w:sz w:val="24"/>
+          <w:szCs w:val="24"/>
+        </w:rPr>
+        <w:instrText>double mortality risk for the DNAm oldest twin compared to the co</w:instrText>
+      </w:r>
+      <w:r>
+        <w:rPr>
+          <w:rFonts w:ascii="Noteworthy Light" w:hAnsi="Noteworthy Light" w:cs="Noteworthy Light"/>
+          <w:sz w:val="24"/>
+          <w:szCs w:val="24"/>
+        </w:rPr>
+        <w:instrText>‐</w:instrText>
+      </w:r>
+      <w:r>
+        <w:rPr>
+          <w:rFonts w:ascii="Times" w:hAnsi="Times" w:cs="Times New Roman"/>
+          <w:sz w:val="24"/>
+          <w:szCs w:val="24"/>
+        </w:rPr>
+        <w:instrText>twin and a ‘dose–response pattern’ with the odds of dying first increasing 3.2 (1.05–10.1) times per 5</w:instrText>
+      </w:r>
+      <w:r>
+        <w:rPr>
+          <w:rFonts w:ascii="Noteworthy Light" w:hAnsi="Noteworthy Light" w:cs="Noteworthy Light"/>
+          <w:sz w:val="24"/>
+          <w:szCs w:val="24"/>
+        </w:rPr>
+        <w:instrText>‐</w:instrText>
+      </w:r>
+      <w:r>
+        <w:rPr>
+          <w:rFonts w:ascii="Times" w:hAnsi="Times" w:cs="Times New Roman"/>
+          <w:sz w:val="24"/>
+          <w:szCs w:val="24"/>
+        </w:rPr>
+        <w:instrText>year DNAm age difference within twin pairs, thus showing a stronger association of DNAm age with mortality in the oldest</w:instrText>
+      </w:r>
+      <w:r>
+        <w:rPr>
+          <w:rFonts w:ascii="Noteworthy Light" w:hAnsi="Noteworthy Light" w:cs="Noteworthy Light"/>
+          <w:sz w:val="24"/>
+          <w:szCs w:val="24"/>
+        </w:rPr>
+        <w:instrText>‐</w:instrText>
+      </w:r>
+      <w:r>
+        <w:rPr>
+          <w:rFonts w:ascii="Times" w:hAnsi="Times" w:cs="Times New Roman"/>
+          <w:sz w:val="24"/>
+          <w:szCs w:val="24"/>
+        </w:rPr>
+        <w:instrText xml:space="preserve">old when controlling for familial factors. In conclusion, our results support that DNAm age qualifies as a biomarker of aging.","DOI":"10.1111/acel.12421","ISSN":"1474-9718","note":"PMID: 26594032\nPMCID: PMC4717264","journalAbbreviation":"Aging Cell","author":[{"family":"Christiansen","given":"Lene"},{"family":"Lenart","given":"Adam"},{"family":"Tan","given":"Qihua"},{"family":"Vaupel","given":"James W."},{"family":"Aviv","given":"Abraham"},{"family":"McGue","given":"Matt"},{"family":"Christensen","given":"Kaare"}],"issued":{"date-parts":[["2016",2]]}}}],"schema":"https://github.com/citation-style-language/schema/raw/master/csl-citation.json"} </w:instrText>
+      </w:r>
+      <w:r>
+        <w:rPr>
+          <w:rFonts w:ascii="Times" w:hAnsi="Times" w:cs="Times New Roman"/>
+          <w:sz w:val="24"/>
+          <w:szCs w:val="24"/>
+        </w:rPr>
+        <w:fldChar w:fldCharType="separate"/>
+      </w:r>
+      <w:r>
+        <w:rPr>
+          <w:rFonts w:ascii="Times" w:hAnsi="Times" w:cs="Segoe UI"/>
+          <w:sz w:val="24"/>
+        </w:rPr>
+        <w:t>(28–30)</w:t>
+      </w:r>
+      <w:r>
+        <w:rPr>
+          <w:rFonts w:ascii="Times" w:hAnsi="Times" w:cs="Times New Roman"/>
+          <w:sz w:val="24"/>
+          <w:szCs w:val="24"/>
+        </w:rPr>
+        <w:fldChar w:fldCharType="end"/>
+      </w:r>
+      <w:r>
+        <w:rPr>
+          <w:rFonts w:ascii="Times" w:hAnsi="Times" w:cs="Times New Roman"/>
+          <w:sz w:val="24"/>
+          <w:szCs w:val="24"/>
+        </w:rPr>
+        <w:t xml:space="preserve">. </w:t>
+      </w:r>
+      <w:r>
+        <w:rPr>
+          <w:rFonts w:ascii="Times" w:hAnsi="Times" w:cs="Times New Roman"/>
+          <w:sz w:val="24"/>
+          <w:szCs w:val="24"/>
+        </w:rPr>
+        <w:t xml:space="preserve">Vital to capitalizing on epigenetic age as a marker of non-mitotic senescence, </w:t>
+      </w:r>
+      <w:proofErr w:type="spellStart"/>
+      <w:r>
+        <w:rPr>
+          <w:rFonts w:ascii="Times" w:hAnsi="Times" w:cs="Times New Roman"/>
+          <w:sz w:val="24"/>
+          <w:szCs w:val="24"/>
+        </w:rPr>
+        <w:t>DNAmAge</w:t>
+      </w:r>
+      <w:proofErr w:type="spellEnd"/>
+      <w:r>
+        <w:rPr>
+          <w:rFonts w:ascii="Times" w:hAnsi="Times" w:cs="Times New Roman"/>
+          <w:sz w:val="24"/>
+          <w:szCs w:val="24"/>
+        </w:rPr>
+        <w:t xml:space="preserve"> predicts senescence and mortality independently of TL in living humans </w:t>
+      </w:r>
+      <w:r>
+        <w:rPr>
+          <w:rFonts w:ascii="Times" w:hAnsi="Times" w:cs="Times New Roman"/>
+          <w:sz w:val="24"/>
+          <w:szCs w:val="24"/>
+        </w:rPr>
+        <w:fldChar w:fldCharType="begin"/>
+      </w:r>
+      <w:r>
+        <w:rPr>
+          <w:rFonts w:ascii="Times" w:hAnsi="Times" w:cs="Times New Roman"/>
+          <w:sz w:val="24"/>
+          <w:szCs w:val="24"/>
+        </w:rPr>
+        <w:instrText xml:space="preserve"> ADDIN ZOTERO_ITEM CSL_CITATION {"citationID":"56WY1F2Y","properties":{"formattedCitation":"(31, 32)","plainCitation":"(31, 32)"},"citationItems":[{"id":7319,"uris":["http://zotero.org/users/451958/items/7BPIFNAV"],"uri":["http://zotero.org/users/451958/items/7BPIFNAV"],"itemData":{"id":7319,"type":"article-journal","title":"Epigenetic clock analyses of cellular senescence and ageing","container-title":"Oncotarget","page":"8524","volume":"7","issue":"8","source":"Google Scholar","author":[{"family":"Lowe","given":"Donna"},{"family":"Horvath","given":"Steve"},{"family":"Raj","given":"Kenneth"}],"issued":{"date-parts":[["2016"]]}}},{"id":6641,"uris":["http://zotero.org/users/451958/items/TKF5Z6VM"],"uri":["http://zotero.org/users/451958/items/TKF5Z6VM"],"itemData":{"id":6641,"type":"article-journal","title":"The epigenetic clock and telomere length are independently associated with chronological age and mortality","container-title":"International Journal of Epidemiology","page":"dyw041","source":"ije.oxfordjournals.org.turing.library.northwestern.edu","abstract":"Background: Telomere length and DNA methylation have been proposed as biological clock measures that track chronological age. Whether they change in tandem, or contribute independently to the prediction of chronological age, is not known.\nMethods: We address these points using data from two Scottish cohorts: the Lothian Birth Cohorts of 1921 (LBC1921) and 1936 (LBC1936). Telomere length and epigenetic clock estimates from DNA methylation were measured in 920 LBC1936 participants (ages 70, 73 and 76 years) and in 414 LBC1921 participants (ages 79, 87 and 90 years).\nResults: The epigenetic clock changed over time at roughly the same rate as chronological age in both cohorts. Telomere length decreased at 48–67 base pairs per year on average. Weak, non-significant correlations were found between epigenetic clock estimates and telomere length. Telomere length explained 6.6% of the variance in age in LBC1921, the epigenetic clock explained 10.0%, and combined they explained 17.3% (all P &lt; 1 × 10−7). Corresponding figures for the LBC1936 cohort were 14.3%, 11.7% and 19.5% (all P &lt; 1 × 10−12). In a combined cohorts analysis, the respective estimates were 2.8%, 28.5% and 29.5%. Also in a combined cohorts analysis, a one standard deviation increase in baseline epigenetic age was linked to a 22% increased mortality risk (P = 2.6 × 10−4) whereas, in the same model, a one standard deviation increase in baseline telomere length was independently linked to an 11% decreased mortality risk (P = 0.06).\nConclusions: These results suggest that telomere length and epigenetic clock estimates are independent predictors of chronological age and mortality risk.","DOI":"10.1093/ije/dyw041","ISSN":"0300-5771, 1464-3685","note":"PMID: 27075770","journalAbbreviation":"Int. J. Epidemiol.","language":"en","author":[{"family":"Marioni","given":"Riccardo E."},{"family":"Harris","given":"Sarah E."},{"family":"Shah","given":"Sonia"},{"family":"McRae","given":"Allan F."},{"family":"Zglinicki","given":"Thomas","dropping-particle":"von"},{"family":"Martin-Ruiz","given":"Carmen"},{"family":"Wray","given":"Naomi R."},{"family":"Visscher","given":"Peter M."},{"family":"Deary","given":"Ian J."}],"issued":{"date-parts":[["2016",4,13]]}}}],"schema":"https://github.com/citation-style-language/schema/raw/master/csl-citation.json"} </w:instrText>
+      </w:r>
+      <w:r>
+        <w:rPr>
+          <w:rFonts w:ascii="Times" w:hAnsi="Times" w:cs="Times New Roman"/>
+          <w:sz w:val="24"/>
+          <w:szCs w:val="24"/>
+        </w:rPr>
+        <w:fldChar w:fldCharType="separate"/>
+      </w:r>
+      <w:r>
+        <w:rPr>
+          <w:rFonts w:ascii="Times" w:hAnsi="Times" w:cs="Times New Roman"/>
+          <w:noProof/>
+          <w:sz w:val="24"/>
+          <w:szCs w:val="24"/>
+        </w:rPr>
+        <w:t>(31, 32)</w:t>
+      </w:r>
+      <w:r>
+        <w:rPr>
+          <w:rFonts w:ascii="Times" w:hAnsi="Times" w:cs="Times New Roman"/>
+          <w:sz w:val="24"/>
+          <w:szCs w:val="24"/>
+        </w:rPr>
+        <w:fldChar w:fldCharType="end"/>
+      </w:r>
+      <w:r>
+        <w:rPr>
+          <w:rFonts w:ascii="Times" w:hAnsi="Times" w:cs="Times New Roman"/>
+          <w:sz w:val="24"/>
+          <w:szCs w:val="24"/>
+        </w:rPr>
+        <w:t xml:space="preserve">, and independently of both TL and the DNA damage response in vitro </w:t>
+      </w:r>
+      <w:r>
+        <w:rPr>
+          <w:rFonts w:ascii="Times" w:hAnsi="Times" w:cs="Times New Roman"/>
+          <w:sz w:val="24"/>
+          <w:szCs w:val="24"/>
+        </w:rPr>
+        <w:fldChar w:fldCharType="begin"/>
+      </w:r>
+      <w:r>
+        <w:rPr>
+          <w:rFonts w:ascii="Times" w:hAnsi="Times" w:cs="Times New Roman"/>
+          <w:sz w:val="24"/>
+          <w:szCs w:val="24"/>
+        </w:rPr>
+        <w:instrText xml:space="preserve"> ADDIN ZOTERO_ITEM CSL_CITATION {"citationID":"a2lig0vrelp","properties":{"formattedCitation":"(27, 31)","plainCitation":"(27, 31)"},"citationItems":[{"id":6478,"uris":["http://zotero.org/users/451958/items/PPBB3633"],"uri":["http://zotero.org/users/451958/items/PPBB3633"],"itemData":{"id":6478,"type":"article-journal","title":"DNA methylation age of human tissues and cell types","container-title":"Genome Biology","page":"3156","volume":"14","source":"BioMed Central","abstract":"It is not yet known whether DNA methylation levels can be used to accurately predict age across a broad spectrum of human tissues and cell types, nor whether the resulting age prediction is a biologically meaningful measure.","DOI":"10.1186/gb-2013-14-10-r115","ISSN":"1474-760X","journalAbbreviation":"Genome Biology","author":[{"family":"Horvath","given":"Steve"}],"issued":{"date-parts":[["2013"]]}}},{"id":7319,"uris":["http://zotero.org/users/451958/items/7BPIFNAV"],"uri":["http://zotero.org/users/451958/items/7BPIFNAV"],"itemData":{"id":7319,"type":"article-journal","title":"Epigenetic clock analyses of cellular senescence and ageing","container-title":"Oncotarget","page":"8524","volume":"7","issue":"8","source":"Google Scholar","author":[{"family":"Lowe","given":"Donna"},{"family":"Horvath","given":"Steve"},{"family":"Raj","given":"Kenneth"}],"issued":{"date-parts":[["2016"]]}}}],"schema":"https://github.com/citation-style-language/schema/raw/master/csl-citation.json"} </w:instrText>
+      </w:r>
+      <w:r>
+        <w:rPr>
+          <w:rFonts w:ascii="Times" w:hAnsi="Times" w:cs="Times New Roman"/>
+          <w:sz w:val="24"/>
+          <w:szCs w:val="24"/>
+        </w:rPr>
+        <w:fldChar w:fldCharType="separate"/>
+      </w:r>
+      <w:r>
+        <w:rPr>
+          <w:rFonts w:ascii="Times" w:hAnsi="Times" w:cs="Times New Roman"/>
+          <w:noProof/>
+          <w:sz w:val="24"/>
+          <w:szCs w:val="24"/>
+        </w:rPr>
+        <w:t>(27, 31)</w:t>
+      </w:r>
+      <w:r>
+        <w:rPr>
+          <w:rFonts w:ascii="Times" w:hAnsi="Times" w:cs="Times New Roman"/>
+          <w:sz w:val="24"/>
+          <w:szCs w:val="24"/>
+        </w:rPr>
+        <w:fldChar w:fldCharType="end"/>
+      </w:r>
+      <w:r>
+        <w:rPr>
+          <w:rFonts w:ascii="Times" w:hAnsi="Times" w:cs="Times New Roman"/>
+          <w:sz w:val="24"/>
+          <w:szCs w:val="24"/>
+        </w:rPr>
+        <w:t>.</w:t>
+      </w:r>
     </w:p>
     <w:p>
       <w:pPr>
         <w:spacing w:after="120"/>
         <w:rPr>
-          <w:rFonts w:ascii="Times" w:hAnsi="Times" w:cs="Times New Roman"/>
+          <w:rFonts w:ascii="Times" w:eastAsia="Times New Roman" w:hAnsi="Times" w:cs="Times New Roman"/>
           <w:sz w:val="24"/>
           <w:szCs w:val="24"/>
         </w:rPr>
@@ -2124,7 +3416,1193 @@
           <w:sz w:val="24"/>
           <w:szCs w:val="24"/>
         </w:rPr>
-        <w:t>However, past studies primarily use mortality as an endpoint, and have generally not addressed underlying biological pathways by which reproduction might influence survival. A deeper understanding of these pathways may allow us to better understand the evolutionary constraints surrounding reproduction and possibly to mitigate negative health effects of reproduction.</w:t>
+        <w:t xml:space="preserve">Human pregnancy could generate costs to female health and lifespan by shortening TL (mitotic age), accelerating </w:t>
+      </w:r>
+      <w:proofErr w:type="spellStart"/>
+      <w:r>
+        <w:rPr>
+          <w:rFonts w:ascii="Times" w:hAnsi="Times" w:cs="Times New Roman"/>
+          <w:sz w:val="24"/>
+          <w:szCs w:val="24"/>
+        </w:rPr>
+        <w:t>DNAmAge</w:t>
+      </w:r>
+      <w:proofErr w:type="spellEnd"/>
+      <w:r>
+        <w:rPr>
+          <w:rFonts w:ascii="Times" w:hAnsi="Times" w:cs="Times New Roman"/>
+          <w:sz w:val="24"/>
+          <w:szCs w:val="24"/>
+        </w:rPr>
+        <w:t xml:space="preserve"> (non-mitotic age), or both. </w:t>
+      </w:r>
+      <w:r>
+        <w:rPr>
+          <w:rFonts w:ascii="Times" w:hAnsi="Times" w:cs="Times New Roman"/>
+          <w:sz w:val="24"/>
+          <w:szCs w:val="24"/>
+        </w:rPr>
+        <w:t xml:space="preserve">During pregnancy, </w:t>
+      </w:r>
+      <w:r>
+        <w:rPr>
+          <w:rFonts w:ascii="Times" w:hAnsi="Times" w:cs="Times New Roman"/>
+          <w:sz w:val="24"/>
+          <w:szCs w:val="24"/>
+        </w:rPr>
+        <w:t>blood cells proliferate to compensate for fluid volume expansion</w:t>
+      </w:r>
+      <w:r>
+        <w:rPr>
+          <w:rFonts w:ascii="Times" w:hAnsi="Times" w:cs="Times New Roman"/>
+          <w:sz w:val="24"/>
+          <w:szCs w:val="24"/>
+        </w:rPr>
+        <w:t xml:space="preserve"> </w:t>
+      </w:r>
+      <w:r>
+        <w:rPr>
+          <w:rFonts w:ascii="Times" w:eastAsia="Times New Roman" w:hAnsi="Times" w:cs="Times New Roman"/>
+          <w:sz w:val="24"/>
+          <w:szCs w:val="24"/>
+        </w:rPr>
+        <w:fldChar w:fldCharType="begin"/>
+      </w:r>
+      <w:r>
+        <w:rPr>
+          <w:rFonts w:ascii="Times" w:eastAsia="Times New Roman" w:hAnsi="Times" w:cs="Times New Roman"/>
+          <w:sz w:val="24"/>
+          <w:szCs w:val="24"/>
+        </w:rPr>
+        <w:instrText xml:space="preserve"> ADDIN ZOTERO_ITEM CSL_CITATION {"citationID":"0MjnBIux","properties":{"formattedCitation":"(43, 44)","plainCitation":"(43, 44)"},"citationItems":[{"id":8225,"uris":["http://zotero.org/users/451958/items/DXENUT5A"],"uri":["http://zotero.org/users/451958/items/DXENUT5A"],"itemData":{"id":8225,"type":"article-journal","title":"Total and differential leukocyte counts percentiles in normal pregnancy","container-title":"European Journal of Obstetrics &amp; Gynecology and Reproductive Biology","page":"16-19","volume":"136","issue":"1","abstract":"Objective To establish leukocyte count and leukocyte differential percentiles in normal uncomplicated pregnancy. Study design This retrospective longitudinal study was performed in an outpatient facility for routine antenatal care. The study population comprised of 726 healthy women from the 5th to the 41st week of pregnancy. Altogether, there were 1749 complete blood count evaluations, of which 481 were in the 1st trimester, 687 in the 2nd trimester and 581 in the 3rd trimester. The total and differential leukocyte counts were determined by an automated cell counter. Results The leukocyte and neutrophil counts gradually and significantly increased form the 1st to the 3rd trimester. The monocyte count increase became significant only during the 3rd trimester. The eosinophil count did not significantly change throughout pregnancy. The basophil count significantly decreased during the 2nd trimester and returned to 1st trimester values during the 3rd trimester. Conclusion In this study, we provide total and differential leukocyte counts’ mean ± S.D., minimal and maximal values, and the 3rd, 5th, 10th, 50th, 90th, 95th, and 99th percentiles for entire pregnancy and for each trimester separately. These reference values should prove useful for diagnostic and research purposes.","author":[{"family":"Lurie","given":"Samuel"},{"family":"Rahamim","given":"Einam"},{"family":"Piper","given":"Irena"},{"family":"Golan","given":"Abraham"},{"family":"Sadan","given":"Oscar"}],"issued":{"date-parts":[["2008"]]}}},{"id":8154,"uris":["http://zotero.org/users/451958/items/EB5K623N"],"uri":["http://zotero.org/users/451958/items/EB5K623N"],"itemData":{"id":8154,"type":"article-journal","title":"Hematologic changes in pregnancy","container-title":"UpToDate","author":[{"family":"Bauer","given":"Kenneth A"}],"issued":{"date-parts":[["2014"]]}}}],"schema":"https://github.com/citation-style-language/schema/raw/master/csl-citation.json"} </w:instrText>
+      </w:r>
+      <w:r>
+        <w:rPr>
+          <w:rFonts w:ascii="Times" w:eastAsia="Times New Roman" w:hAnsi="Times" w:cs="Times New Roman"/>
+          <w:sz w:val="24"/>
+          <w:szCs w:val="24"/>
+        </w:rPr>
+        <w:fldChar w:fldCharType="separate"/>
+      </w:r>
+      <w:r>
+        <w:rPr>
+          <w:rFonts w:ascii="Times" w:hAnsi="Times" w:cs="Segoe UI"/>
+          <w:sz w:val="24"/>
+        </w:rPr>
+        <w:t>(43, 44)</w:t>
+      </w:r>
+      <w:r>
+        <w:rPr>
+          <w:rFonts w:ascii="Times" w:eastAsia="Times New Roman" w:hAnsi="Times" w:cs="Times New Roman"/>
+          <w:sz w:val="24"/>
+          <w:szCs w:val="24"/>
+        </w:rPr>
+        <w:fldChar w:fldCharType="end"/>
+      </w:r>
+      <w:r>
+        <w:rPr>
+          <w:rFonts w:ascii="Times" w:hAnsi="Times" w:cs="Times New Roman"/>
+          <w:sz w:val="24"/>
+          <w:szCs w:val="24"/>
+        </w:rPr>
+        <w:t xml:space="preserve">, and the female body shifts towards a pro-inflammatory but </w:t>
+      </w:r>
+      <w:proofErr w:type="spellStart"/>
+      <w:r>
+        <w:rPr>
+          <w:rFonts w:ascii="Times" w:hAnsi="Times" w:cs="Times New Roman"/>
+          <w:sz w:val="24"/>
+          <w:szCs w:val="24"/>
+        </w:rPr>
+        <w:t>immunocompromised</w:t>
+      </w:r>
+      <w:proofErr w:type="spellEnd"/>
+      <w:r>
+        <w:rPr>
+          <w:rFonts w:ascii="Times" w:hAnsi="Times" w:cs="Times New Roman"/>
+          <w:sz w:val="24"/>
+          <w:szCs w:val="24"/>
+        </w:rPr>
+        <w:t xml:space="preserve"> </w:t>
+      </w:r>
+      <w:r>
+        <w:rPr>
+          <w:rFonts w:ascii="Times" w:hAnsi="Times" w:cs="Times New Roman"/>
+          <w:sz w:val="24"/>
+          <w:szCs w:val="24"/>
+        </w:rPr>
+        <w:t xml:space="preserve">state </w:t>
+      </w:r>
+      <w:r>
+        <w:rPr>
+          <w:rFonts w:ascii="Times" w:eastAsia="Times New Roman" w:hAnsi="Times" w:cs="Times New Roman"/>
+          <w:sz w:val="24"/>
+          <w:szCs w:val="24"/>
+        </w:rPr>
+        <w:fldChar w:fldCharType="begin"/>
+      </w:r>
+      <w:r>
+        <w:rPr>
+          <w:rFonts w:ascii="Times" w:eastAsia="Times New Roman" w:hAnsi="Times" w:cs="Times New Roman"/>
+          <w:sz w:val="24"/>
+          <w:szCs w:val="24"/>
+        </w:rPr>
+        <w:instrText xml:space="preserve"> ADDIN ZOTERO_ITEM CSL_CITATION {"citationID":"jO7aF01p","properties":{"formattedCitation":"{\\rtf (45\\uc0\\u8211{}47)}","plainCitation":"(45–47)"},"citationItems":[{"id":8250,"uris":["http://zotero.org/users/451958/items/6YZ3A5EF"],"uri":["http://zotero.org/users/451958/items/6YZ3A5EF"],"itemData":{"id":8250,"type":"article-journal","title":"Sex steroids, pregnancy-associated hormones and immunity to parasitic infection","container-title":"Parasitology Today","page":"382-388","volume":"12","issue":"10","abstract":"A wealth of evidence has accumulated that illustrates the ability of sex-associated hormones to influence directly a variety of diverse immunological functions. Thus, it is not surprising that differences have also been noted between the sexes in their relative susceptibility to parasitic infections. Furthermore, during pregnancy, much of the observed maternal immunomodulation, essential for fetal survival, has been attributed to changes in the levels of steroid hormones. These pregnancy-induced alterations in immune function can also have profound effects on the course of parasitic infection. In this article, Craig Roberts, Abhay Satoskar and James Alexander review the immunological basis for differences in the relative susceptibilities of males, non-pregnant females and pregnant females to parasitic infection, particularly leislumaniasis and toxoplasmosis. They also discuss the role of the major sex- and pregnancy-associated hormones in mediating these effects.","author":[{"family":"Roberts","given":"C. W."},{"family":"Satoskar","given":"A."},{"family":"Alexander","given":"J."}],"issued":{"date-parts":[["1996"]]}}},{"id":8218,"uris":["http://zotero.org/users/451958/items/W47VDZF4"],"uri":["http://zotero.org/users/451958/items/W47VDZF4"],"itemData":{"id":8218,"type":"article-journal","title":"Increased susceptibility to Helicobacter pylori infection in pregnancy","container-title":"Infect Dis Obstet Gynecol","page":"195-8","volume":"7","issue":"4","abstract":"OBJECTIVE: Helicobacter pylori plays a major role in abdominal symptoms and gastroduodenal pathology, including gastric cancer. Pregnancy has been associated with changes in both humoral and cell-mediated immunity. These changes include alterations in the various classes of antibodies during different gestational periods. It has been previously suggested that these alterations may expose pregnant women to an increased risk of infection with this microorganism. METHODS: To further investigate this hypothesis, we assayed sera from 229 asymptomatic pregnant women for the presence of H.-pylori-specific immunoglobulin G (IgG) and immunoglobulin M (IgM) antibodies by means of a commercially available serum ELISA test (Malakit, Biolab, Belgium). Both tests were previously validated in large series of H.-pylori-positive and -negative subjects. While the presence of H.-pylori-specific IgG antibodies is only a marker for a \"chronic\" infection with this bacterium and therefore no indicator of the time of acquisition of the infection, specific IgM antibodies are a more specific marker for a recently acquired infection with H. pylori. Results were compared with those previously obtained in asymptomatic, healthy, nonpregnant individuals. RESULTS: One hundred twenty of 229 women (52.4%) and 55/118 nonpregnant subjects (46.6%) were seropositive for H.-pylori-specific IgG antibodies (P &gt; 0.3). Out of these 120 IgG-antibody-positive women, 36 (30%) were positive for H.-pylori-specific IgM antibodies, as were 25/109 (22.9%) in the IgG-antibody-negative group (P &gt; 0.3). Overall, 61/229 (26.6%) of the pregnant women had recently been infected with H. pylori, compared with 11% of the healthy, nonpregnant population (P &gt; 0.01). CONCLUSIONS: Our observations confirm the possibility of an increased susceptibility to H. pylori infection in pregnancy. Additional studies are necessary to further understand the immune response to H. pylori in pregnancy.","author":[{"family":"Lanciers","given":"S."},{"family":"Despinasse","given":"B."},{"family":"Mehta","given":"D. I."},{"family":"Blecker","given":"U."}],"issued":{"date-parts":[["1999"]]}}},{"id":8196,"uris":["http://zotero.org/users/451958/items/A67T4RXH"],"uri":["http://zotero.org/users/451958/items/A67T4RXH"],"itemData":{"id":8196,"type":"article-journal","title":"Increased risk of incident HIV during pregnancy in Rakai, Uganda: a prospective study","container-title":"The Lancet","page":"1182-1188","volume":"366","issue":"9492","author":[{"family":"Gray","given":"Ronald H"},{"family":"Li","given":"Xianbin"},{"family":"Kigozi","given":"Godfrey"},{"family":"Serwadda","given":"David"},{"family":"Brahmbhatt","given":"Heena"},{"family":"Wabwire-Mangen","given":"Fred"},{"family":"Nalugoda","given":"Fred"},{"family":"Kiddugavu","given":"Mohamed"},{"family":"Sewankambo","given":"Nelson"},{"family":"Quinn","given":"Thomas C"}],"issued":{"date-parts":[["2005"]]}}}],"schema":"https://github.com/citation-style-language/schema/raw/master/csl-citation.json"} </w:instrText>
+      </w:r>
+      <w:r>
+        <w:rPr>
+          <w:rFonts w:ascii="Times" w:eastAsia="Times New Roman" w:hAnsi="Times" w:cs="Times New Roman"/>
+          <w:sz w:val="24"/>
+          <w:szCs w:val="24"/>
+        </w:rPr>
+        <w:fldChar w:fldCharType="separate"/>
+      </w:r>
+      <w:r>
+        <w:rPr>
+          <w:rFonts w:ascii="Times" w:hAnsi="Times" w:cs="Segoe UI"/>
+          <w:sz w:val="24"/>
+        </w:rPr>
+        <w:t>(45–47)</w:t>
+      </w:r>
+      <w:r>
+        <w:rPr>
+          <w:rFonts w:ascii="Times" w:eastAsia="Times New Roman" w:hAnsi="Times" w:cs="Times New Roman"/>
+          <w:sz w:val="24"/>
+          <w:szCs w:val="24"/>
+        </w:rPr>
+        <w:fldChar w:fldCharType="end"/>
+      </w:r>
+      <w:r>
+        <w:rPr>
+          <w:rFonts w:ascii="Times" w:hAnsi="Times" w:cs="Times New Roman"/>
+          <w:sz w:val="24"/>
+          <w:szCs w:val="24"/>
+        </w:rPr>
+        <w:t xml:space="preserve">. Data from cell culture, rodent based experiments, and </w:t>
+      </w:r>
+      <w:r>
+        <w:rPr>
+          <w:rFonts w:ascii="Times" w:hAnsi="Times" w:cs="Times New Roman"/>
+          <w:sz w:val="24"/>
+          <w:szCs w:val="24"/>
+        </w:rPr>
+        <w:t>clinical studies</w:t>
+      </w:r>
+      <w:r>
+        <w:rPr>
+          <w:rFonts w:ascii="Times" w:hAnsi="Times" w:cs="Times New Roman"/>
+          <w:sz w:val="24"/>
+          <w:szCs w:val="24"/>
+        </w:rPr>
+        <w:t xml:space="preserve"> </w:t>
+      </w:r>
+      <w:r>
+        <w:rPr>
+          <w:rFonts w:ascii="Times" w:eastAsia="Times New Roman" w:hAnsi="Times" w:cs="Times New Roman"/>
+          <w:sz w:val="24"/>
+          <w:szCs w:val="24"/>
+        </w:rPr>
+        <w:t xml:space="preserve">show that inflammation and infection increase cell proliferation and DNA damage, both expected to accelerate the pace of telomere shortening </w:t>
+      </w:r>
+      <w:r>
+        <w:rPr>
+          <w:rFonts w:ascii="Times" w:eastAsia="Times New Roman" w:hAnsi="Times" w:cs="Times New Roman"/>
+          <w:sz w:val="24"/>
+          <w:szCs w:val="24"/>
+        </w:rPr>
+        <w:fldChar w:fldCharType="begin"/>
+      </w:r>
+      <w:r>
+        <w:rPr>
+          <w:rFonts w:ascii="Times" w:eastAsia="Times New Roman" w:hAnsi="Times" w:cs="Times New Roman"/>
+          <w:sz w:val="24"/>
+          <w:szCs w:val="24"/>
+        </w:rPr>
+        <w:instrText xml:space="preserve"> ADDIN ZOTERO_ITEM CSL_CITATION {"citationID":"mCVs5vxk","properties":{"formattedCitation":"{\\rtf (48\\uc0\\u8211{}55)}","plainCitation":"(48–55)"},"citationItems":[{"id":8247,"uris":["http://zotero.org/users/451958/items/KKYLJ6A2"],"uri":["http://zotero.org/users/451958/items/KKYLJ6A2"],"itemData":{"id":8247,"type":"article-journal","title":"Immunosenescence in HIV Pathogenesis","container-title":"Virology","page":"148-154","volume":"231","issue":"1","abstract":"Telomeres are complex protein-DNA structures located at the ends of eukaryotic chromosomes. In a normal cell, telomere DNA shortens with cell divisions. Such a telomere loss may act as a mitotic clock to eventually signal cell cycling exit and cellular senescence. In a transversal study, we found a marked decrease in telomere length of peripheral blood mononuclear cells in HIV-infected patients with advanced immunodeficiency. This telomere reduction concerns T4, T8, and B lymphocytes, providing evidence of high turnover of these cells in the course of HIV infection. These data suggest that replicative senescence could be involved in the final immunosuppression and may have important therapeutical implications.","author":[{"family":"Pommier","given":"Jean-Patrick"},{"family":"Gauthier","given":"Laurent"},{"family":"Livartowski","given":"Joêl"},{"family":"Galanaud","given":"Pierre"},{"family":"Boué","given":"François"},{"family":"Dulioust","given":"Anne"},{"family":"Marcé","given":"Dominique"},{"family":"Ducray","given":"Caroline"},{"family":"Sabatier","given":"Laure"},{"family":"Lebeau","given":"Jérôme"},{"family":"Boussin","given":"François-Dominique"}],"issued":{"date-parts":[["1997"]]}}},{"id":8254,"uris":["http://zotero.org/users/451958/items/A2XQ8S73"],"uri":["http://zotero.org/users/451958/items/A2XQ8S73"],"itemData":{"id":8254,"type":"article-journal","title":"Monocyte telomere shortening and oxidative DNA damage in type 2 diabetes","container-title":"Diabetes Care","page":"283-9","volume":"29","issue":"2","abstract":"OBJECTIVE: Telomeres are DNA sequences necessary for DNA replication, which shorten at cell division at a rate related to levels of oxidative stress. Once shortened to a critical length, cells are triggered into replicative senescence. Type 2 diabetes is associated with oxidative DNA damage, and we hypothesized that telomere shortening would characterize type 2 diabetes. RESEARCH DESIGN AND METHODS: We studied 21 male type 2 diabetic subjects (mean age 61.2 years, mean HbA(1c) 7.9%) selected to limit confounding effects on telomere length and 29 matched control subjects. Telomere length was measured in peripheral venous monocyte and T-cells (naive and memory) by fluorescent in situ hybridization and oxidative DNA damage by flow cytometry of oxidized DNA bases. Peripheral insulin resistance (homeostasis model assessment) and high-sensitivity C-reactive protein (hsCRP) were measured. RESULTS: Mean monocyte telomere length in the diabetic group was highly significantly lower than in control subjects (4.0 [1.1] vs. 5.5 [1.1]; P &lt; 0.0001), without significant differences in lymphocyte telomere length. There was a trend toward increased oxidative DNA damage in all diabetes cell types examined and a significant inverse relationship between oxidative DNA damage and telomere length (r = -0.55; P = 0.018) in the diabetic group. Telomere length was unrelated to plasma CRP concentration or insulin resistance. CONCLUSIONS: Monocyte telomere shortening in type 2 diabetes could be due to increased oxidative DNA damage to monocyte precursors during cell division. This data suggests that monocytes adhering to vascular endothelium and entering the vessel wall in type 2 diabetes are from a population with shorter telomeres and at increased risk of replicative senescence within vascular plaque.","author":[{"family":"Sampson","given":"M. J."},{"family":"Winterbone","given":"M. S."},{"family":"Hughes","given":"J. C."},{"family":"Dozio","given":"N."},{"family":"Hughes","given":"D. A."}],"issued":{"date-parts":[["2006"]]}}},{"id":8163,"uris":["http://zotero.org/users/451958/items/3653E6PJ"],"uri":["http://zotero.org/users/451958/items/3653E6PJ"],"itemData":{"id":8163,"type":"article-journal","title":"Telomere attrition is associated with inflammation, low fetuin-A levels and high mortality in prevalent haemodialysis patients","container-title":"Journal of Internal Medicine","page":"302-312","volume":"263","issue":"3","abstract":"Abstract.</w:instrText>
+      </w:r>
+      <w:r>
+        <w:rPr>
+          <w:rFonts w:ascii="Menlo Regular" w:eastAsia="Times New Roman" w:hAnsi="Menlo Regular" w:cs="Menlo Regular"/>
+          <w:sz w:val="24"/>
+          <w:szCs w:val="24"/>
+        </w:rPr>
+        <w:instrText>�</w:instrText>
+      </w:r>
+      <w:r>
+        <w:rPr>
+          <w:rFonts w:ascii="Times" w:eastAsia="Times New Roman" w:hAnsi="Times" w:cs="Times New Roman"/>
+          <w:sz w:val="24"/>
+          <w:szCs w:val="24"/>
+        </w:rPr>
+        <w:instrText>Carrero JJ, Stenvinkel P, Fellstr</w:instrText>
+      </w:r>
+      <w:r>
+        <w:rPr>
+          <w:rFonts w:ascii="Menlo Regular" w:eastAsia="Times New Roman" w:hAnsi="Menlo Regular" w:cs="Menlo Regular"/>
+          <w:sz w:val="24"/>
+          <w:szCs w:val="24"/>
+        </w:rPr>
+        <w:instrText>�</w:instrText>
+      </w:r>
+      <w:r>
+        <w:rPr>
+          <w:rFonts w:ascii="Times" w:eastAsia="Times New Roman" w:hAnsi="Times" w:cs="Times New Roman"/>
+          <w:sz w:val="24"/>
+          <w:szCs w:val="24"/>
+        </w:rPr>
+        <w:instrText>m B, Qureshi AR, Lamb K, Heimb</w:instrText>
+      </w:r>
+      <w:r>
+        <w:rPr>
+          <w:rFonts w:ascii="Menlo Regular" w:eastAsia="Times New Roman" w:hAnsi="Menlo Regular" w:cs="Menlo Regular"/>
+          <w:sz w:val="24"/>
+          <w:szCs w:val="24"/>
+        </w:rPr>
+        <w:instrText>�</w:instrText>
+      </w:r>
+      <w:r>
+        <w:rPr>
+          <w:rFonts w:ascii="Times" w:eastAsia="Times New Roman" w:hAnsi="Times" w:cs="Times New Roman"/>
+          <w:sz w:val="24"/>
+          <w:szCs w:val="24"/>
+        </w:rPr>
+        <w:instrText>rger O, B</w:instrText>
+      </w:r>
+      <w:r>
+        <w:rPr>
+          <w:rFonts w:ascii="Menlo Regular" w:eastAsia="Times New Roman" w:hAnsi="Menlo Regular" w:cs="Menlo Regular"/>
+          <w:sz w:val="24"/>
+          <w:szCs w:val="24"/>
+        </w:rPr>
+        <w:instrText>�</w:instrText>
+      </w:r>
+      <w:r>
+        <w:rPr>
+          <w:rFonts w:ascii="Times" w:eastAsia="Times New Roman" w:hAnsi="Times" w:cs="Times New Roman"/>
+          <w:sz w:val="24"/>
+          <w:szCs w:val="24"/>
+        </w:rPr>
+        <w:instrText>r</w:instrText>
+      </w:r>
+      <w:r>
+        <w:rPr>
+          <w:rFonts w:ascii="Menlo Regular" w:eastAsia="Times New Roman" w:hAnsi="Menlo Regular" w:cs="Menlo Regular"/>
+          <w:sz w:val="24"/>
+          <w:szCs w:val="24"/>
+        </w:rPr>
+        <w:instrText>�</w:instrText>
+      </w:r>
+      <w:r>
+        <w:rPr>
+          <w:rFonts w:ascii="Times" w:eastAsia="Times New Roman" w:hAnsi="Times" w:cs="Times New Roman"/>
+          <w:sz w:val="24"/>
+          <w:szCs w:val="24"/>
+        </w:rPr>
+        <w:instrText>ny P, Radhakrishnan K, Lindholm B, Soveri I, Nordfors L, Shiels PG (Karolinska University Hospital at Huddinge, Stockholm; Uppsala University Hospital, Uppsala, Sweden; University of Glasgow, Glasgow, UK; and Karolinska Institutet, Stockholm, Sweden). Telomere attrition is associated with inflammation, low fetuin-A levels and high mortality in prevalent haemodialysis patients. J Intern Med 2008; 263: 3022013312.Introduction.</w:instrText>
+      </w:r>
+      <w:r>
+        <w:rPr>
+          <w:rFonts w:ascii="Menlo Regular" w:eastAsia="Times New Roman" w:hAnsi="Menlo Regular" w:cs="Menlo Regular"/>
+          <w:sz w:val="24"/>
+          <w:szCs w:val="24"/>
+        </w:rPr>
+        <w:instrText>�</w:instrText>
+      </w:r>
+      <w:r>
+        <w:rPr>
+          <w:rFonts w:ascii="Times" w:eastAsia="Times New Roman" w:hAnsi="Times" w:cs="Times New Roman"/>
+          <w:sz w:val="24"/>
+          <w:szCs w:val="24"/>
+        </w:rPr>
+        <w:instrText xml:space="preserve"> Chronic kidney disease (CKD) predisposes to a 10- to 20-fold increased cardiovascular risk. Patients undergo accelerated atherogenesis and vascular ageing. We investigated whether telomere attrition, a marker of cell senescence, contributes to this increased mortality risk.Methods.</w:instrText>
+      </w:r>
+      <w:r>
+        <w:rPr>
+          <w:rFonts w:ascii="Menlo Regular" w:eastAsia="Times New Roman" w:hAnsi="Menlo Regular" w:cs="Menlo Regular"/>
+          <w:sz w:val="24"/>
+          <w:szCs w:val="24"/>
+        </w:rPr>
+        <w:instrText>�</w:instrText>
+      </w:r>
+      <w:r>
+        <w:rPr>
+          <w:rFonts w:ascii="Times" w:eastAsia="Times New Roman" w:hAnsi="Times" w:cs="Times New Roman"/>
+          <w:sz w:val="24"/>
+          <w:szCs w:val="24"/>
+        </w:rPr>
+        <w:instrText xml:space="preserve"> This is a cross-sectional study in prevalent haemodialysis patients [n</w:instrText>
+      </w:r>
+      <w:r>
+        <w:rPr>
+          <w:rFonts w:ascii="Menlo Regular" w:eastAsia="Times New Roman" w:hAnsi="Menlo Regular" w:cs="Menlo Regular"/>
+          <w:sz w:val="24"/>
+          <w:szCs w:val="24"/>
+        </w:rPr>
+        <w:instrText>�</w:instrText>
+      </w:r>
+      <w:r>
+        <w:rPr>
+          <w:rFonts w:ascii="Times" w:eastAsia="Times New Roman" w:hAnsi="Times" w:cs="Times New Roman"/>
+          <w:sz w:val="24"/>
+          <w:szCs w:val="24"/>
+        </w:rPr>
+        <w:instrText>=</w:instrText>
+      </w:r>
+      <w:r>
+        <w:rPr>
+          <w:rFonts w:ascii="Menlo Regular" w:eastAsia="Times New Roman" w:hAnsi="Menlo Regular" w:cs="Menlo Regular"/>
+          <w:sz w:val="24"/>
+          <w:szCs w:val="24"/>
+        </w:rPr>
+        <w:instrText>�</w:instrText>
+      </w:r>
+      <w:r>
+        <w:rPr>
+          <w:rFonts w:ascii="Times" w:eastAsia="Times New Roman" w:hAnsi="Times" w:cs="Times New Roman"/>
+          <w:sz w:val="24"/>
+          <w:szCs w:val="24"/>
+        </w:rPr>
+        <w:instrText>175; 98 Males; median (range) age: 66 (23201386) years]. Biochemical markers of oxidative stress and inflammatory status were measured in relation to the patient's leucocyte telomere length. Overall mortality was assessed after a median of 31 (range 2201342) months.Results.</w:instrText>
+      </w:r>
+      <w:r>
+        <w:rPr>
+          <w:rFonts w:ascii="Menlo Regular" w:eastAsia="Times New Roman" w:hAnsi="Menlo Regular" w:cs="Menlo Regular"/>
+          <w:sz w:val="24"/>
+          <w:szCs w:val="24"/>
+        </w:rPr>
+        <w:instrText>�</w:instrText>
+      </w:r>
+      <w:r>
+        <w:rPr>
+          <w:rFonts w:ascii="Times" w:eastAsia="Times New Roman" w:hAnsi="Times" w:cs="Times New Roman"/>
+          <w:sz w:val="24"/>
+          <w:szCs w:val="24"/>
+        </w:rPr>
+        <w:instrText xml:space="preserve"> Telomere length was shorter in CKD men, despite women being older (average</w:instrText>
+      </w:r>
+      <w:r>
+        <w:rPr>
+          <w:rFonts w:ascii="Menlo Regular" w:eastAsia="Times New Roman" w:hAnsi="Menlo Regular" w:cs="Menlo Regular"/>
+          <w:sz w:val="24"/>
+          <w:szCs w:val="24"/>
+        </w:rPr>
+        <w:instrText>���</w:instrText>
+      </w:r>
+      <w:r>
+        <w:rPr>
+          <w:rFonts w:ascii="Times" w:eastAsia="Times New Roman" w:hAnsi="Times" w:cs="Times New Roman"/>
+          <w:sz w:val="24"/>
+          <w:szCs w:val="24"/>
+        </w:rPr>
+        <w:instrText>SD 6.41</w:instrText>
+      </w:r>
+      <w:r>
+        <w:rPr>
+          <w:rFonts w:ascii="Menlo Regular" w:eastAsia="Times New Roman" w:hAnsi="Menlo Regular" w:cs="Menlo Regular"/>
+          <w:sz w:val="24"/>
+          <w:szCs w:val="24"/>
+        </w:rPr>
+        <w:instrText>��</w:instrText>
+      </w:r>
+      <w:r>
+        <w:rPr>
+          <w:rFonts w:ascii="Times" w:eastAsia="Times New Roman" w:hAnsi="Times" w:cs="Times New Roman"/>
+          <w:sz w:val="24"/>
+          <w:szCs w:val="24"/>
+        </w:rPr>
+        <w:instrText xml:space="preserve"> 1.23 vs. 6.96</w:instrText>
+      </w:r>
+      <w:r>
+        <w:rPr>
+          <w:rFonts w:ascii="Menlo Regular" w:eastAsia="Times New Roman" w:hAnsi="Menlo Regular" w:cs="Menlo Regular"/>
+          <w:sz w:val="24"/>
+          <w:szCs w:val="24"/>
+        </w:rPr>
+        <w:instrText>���</w:instrText>
+      </w:r>
+      <w:r>
+        <w:rPr>
+          <w:rFonts w:ascii="Times" w:eastAsia="Times New Roman" w:hAnsi="Times" w:cs="Times New Roman"/>
+          <w:sz w:val="24"/>
+          <w:szCs w:val="24"/>
+        </w:rPr>
+        <w:instrText>1.48</w:instrText>
+      </w:r>
+      <w:r>
+        <w:rPr>
+          <w:rFonts w:ascii="Menlo Regular" w:eastAsia="Times New Roman" w:hAnsi="Menlo Regular" w:cs="Menlo Regular"/>
+          <w:sz w:val="24"/>
+          <w:szCs w:val="24"/>
+        </w:rPr>
+        <w:instrText>�</w:instrText>
+      </w:r>
+      <w:r>
+        <w:rPr>
+          <w:rFonts w:ascii="Times" w:eastAsia="Times New Roman" w:hAnsi="Times" w:cs="Times New Roman"/>
+          <w:sz w:val="24"/>
+          <w:szCs w:val="24"/>
+        </w:rPr>
+        <w:instrText>kb, P</w:instrText>
+      </w:r>
+      <w:r>
+        <w:rPr>
+          <w:rFonts w:ascii="Menlo Regular" w:eastAsia="Times New Roman" w:hAnsi="Menlo Regular" w:cs="Menlo Regular"/>
+          <w:sz w:val="24"/>
+          <w:szCs w:val="24"/>
+        </w:rPr>
+        <w:instrText>�</w:instrText>
+      </w:r>
+      <w:r>
+        <w:rPr>
+          <w:rFonts w:ascii="Times" w:eastAsia="Times New Roman" w:hAnsi="Times" w:cs="Times New Roman"/>
+          <w:sz w:val="24"/>
+          <w:szCs w:val="24"/>
+        </w:rPr>
+        <w:instrText>=</w:instrText>
+      </w:r>
+      <w:r>
+        <w:rPr>
+          <w:rFonts w:ascii="Menlo Regular" w:eastAsia="Times New Roman" w:hAnsi="Menlo Regular" w:cs="Menlo Regular"/>
+          <w:sz w:val="24"/>
+          <w:szCs w:val="24"/>
+        </w:rPr>
+        <w:instrText>�</w:instrText>
+      </w:r>
+      <w:r>
+        <w:rPr>
+          <w:rFonts w:ascii="Times" w:eastAsia="Times New Roman" w:hAnsi="Times" w:cs="Times New Roman"/>
+          <w:sz w:val="24"/>
+          <w:szCs w:val="24"/>
+        </w:rPr>
+        <w:instrText>0.002). Telomere length was associated with age (rho</w:instrText>
+      </w:r>
+      <w:r>
+        <w:rPr>
+          <w:rFonts w:ascii="Menlo Regular" w:eastAsia="Times New Roman" w:hAnsi="Menlo Regular" w:cs="Menlo Regular"/>
+          <w:sz w:val="24"/>
+          <w:szCs w:val="24"/>
+        </w:rPr>
+        <w:instrText>�</w:instrText>
+      </w:r>
+      <w:r>
+        <w:rPr>
+          <w:rFonts w:ascii="Times" w:eastAsia="Times New Roman" w:hAnsi="Times" w:cs="Times New Roman"/>
+          <w:sz w:val="24"/>
+          <w:szCs w:val="24"/>
+        </w:rPr>
+        <w:instrText>=</w:instrText>
+      </w:r>
+      <w:r>
+        <w:rPr>
+          <w:rFonts w:ascii="Menlo Regular" w:eastAsia="Times New Roman" w:hAnsi="Menlo Regular" w:cs="Menlo Regular"/>
+          <w:sz w:val="24"/>
+          <w:szCs w:val="24"/>
+        </w:rPr>
+        <w:instrText>�</w:instrText>
+      </w:r>
+      <w:r>
+        <w:rPr>
+          <w:rFonts w:ascii="Times" w:eastAsia="Times New Roman" w:hAnsi="Times" w:cs="Times New Roman"/>
+          <w:sz w:val="24"/>
+          <w:szCs w:val="24"/>
+        </w:rPr>
+        <w:instrText>22120.18, P</w:instrText>
+      </w:r>
+      <w:r>
+        <w:rPr>
+          <w:rFonts w:ascii="Menlo Regular" w:eastAsia="Times New Roman" w:hAnsi="Menlo Regular" w:cs="Menlo Regular"/>
+          <w:sz w:val="24"/>
+          <w:szCs w:val="24"/>
+        </w:rPr>
+        <w:instrText>�</w:instrText>
+      </w:r>
+      <w:r>
+        <w:rPr>
+          <w:rFonts w:ascii="Times" w:eastAsia="Times New Roman" w:hAnsi="Times" w:cs="Times New Roman"/>
+          <w:sz w:val="24"/>
+          <w:szCs w:val="24"/>
+        </w:rPr>
+        <w:instrText>=</w:instrText>
+      </w:r>
+      <w:r>
+        <w:rPr>
+          <w:rFonts w:ascii="Menlo Regular" w:eastAsia="Times New Roman" w:hAnsi="Menlo Regular" w:cs="Menlo Regular"/>
+          <w:sz w:val="24"/>
+          <w:szCs w:val="24"/>
+        </w:rPr>
+        <w:instrText>�</w:instrText>
+      </w:r>
+      <w:r>
+        <w:rPr>
+          <w:rFonts w:ascii="Times" w:eastAsia="Times New Roman" w:hAnsi="Times" w:cs="Times New Roman"/>
+          <w:sz w:val="24"/>
+          <w:szCs w:val="24"/>
+        </w:rPr>
+        <w:instrText>0.01), fetuin-A (rho</w:instrText>
+      </w:r>
+      <w:r>
+        <w:rPr>
+          <w:rFonts w:ascii="Menlo Regular" w:eastAsia="Times New Roman" w:hAnsi="Menlo Regular" w:cs="Menlo Regular"/>
+          <w:sz w:val="24"/>
+          <w:szCs w:val="24"/>
+        </w:rPr>
+        <w:instrText>�</w:instrText>
+      </w:r>
+      <w:r>
+        <w:rPr>
+          <w:rFonts w:ascii="Times" w:eastAsia="Times New Roman" w:hAnsi="Times" w:cs="Times New Roman"/>
+          <w:sz w:val="24"/>
+          <w:szCs w:val="24"/>
+        </w:rPr>
+        <w:instrText>=</w:instrText>
+      </w:r>
+      <w:r>
+        <w:rPr>
+          <w:rFonts w:ascii="Menlo Regular" w:eastAsia="Times New Roman" w:hAnsi="Menlo Regular" w:cs="Menlo Regular"/>
+          <w:sz w:val="24"/>
+          <w:szCs w:val="24"/>
+        </w:rPr>
+        <w:instrText>�</w:instrText>
+      </w:r>
+      <w:r>
+        <w:rPr>
+          <w:rFonts w:ascii="Times" w:eastAsia="Times New Roman" w:hAnsi="Times" w:cs="Times New Roman"/>
+          <w:sz w:val="24"/>
+          <w:szCs w:val="24"/>
+        </w:rPr>
+        <w:instrText>0.26, P</w:instrText>
+      </w:r>
+      <w:r>
+        <w:rPr>
+          <w:rFonts w:ascii="Menlo Regular" w:eastAsia="Times New Roman" w:hAnsi="Menlo Regular" w:cs="Menlo Regular"/>
+          <w:sz w:val="24"/>
+          <w:szCs w:val="24"/>
+        </w:rPr>
+        <w:instrText>�</w:instrText>
+      </w:r>
+      <w:r>
+        <w:rPr>
+          <w:rFonts w:ascii="Times" w:eastAsia="Times New Roman" w:hAnsi="Times" w:cs="Times New Roman"/>
+          <w:sz w:val="24"/>
+          <w:szCs w:val="24"/>
+        </w:rPr>
+        <w:instrText>=</w:instrText>
+      </w:r>
+      <w:r>
+        <w:rPr>
+          <w:rFonts w:ascii="Menlo Regular" w:eastAsia="Times New Roman" w:hAnsi="Menlo Regular" w:cs="Menlo Regular"/>
+          <w:sz w:val="24"/>
+          <w:szCs w:val="24"/>
+        </w:rPr>
+        <w:instrText>�</w:instrText>
+      </w:r>
+      <w:r>
+        <w:rPr>
+          <w:rFonts w:ascii="Times" w:eastAsia="Times New Roman" w:hAnsi="Times" w:cs="Times New Roman"/>
+          <w:sz w:val="24"/>
+          <w:szCs w:val="24"/>
+        </w:rPr>
+        <w:instrText>0.0004), high-sensitivity C-reactive protein (rho</w:instrText>
+      </w:r>
+      <w:r>
+        <w:rPr>
+          <w:rFonts w:ascii="Menlo Regular" w:eastAsia="Times New Roman" w:hAnsi="Menlo Regular" w:cs="Menlo Regular"/>
+          <w:sz w:val="24"/>
+          <w:szCs w:val="24"/>
+        </w:rPr>
+        <w:instrText>�</w:instrText>
+      </w:r>
+      <w:r>
+        <w:rPr>
+          <w:rFonts w:ascii="Times" w:eastAsia="Times New Roman" w:hAnsi="Times" w:cs="Times New Roman"/>
+          <w:sz w:val="24"/>
+          <w:szCs w:val="24"/>
+        </w:rPr>
+        <w:instrText>=</w:instrText>
+      </w:r>
+      <w:r>
+        <w:rPr>
+          <w:rFonts w:ascii="Menlo Regular" w:eastAsia="Times New Roman" w:hAnsi="Menlo Regular" w:cs="Menlo Regular"/>
+          <w:sz w:val="24"/>
+          <w:szCs w:val="24"/>
+        </w:rPr>
+        <w:instrText>�</w:instrText>
+      </w:r>
+      <w:r>
+        <w:rPr>
+          <w:rFonts w:ascii="Times" w:eastAsia="Times New Roman" w:hAnsi="Times" w:cs="Times New Roman"/>
+          <w:sz w:val="24"/>
+          <w:szCs w:val="24"/>
+        </w:rPr>
+        <w:instrText>22120.21, P</w:instrText>
+      </w:r>
+      <w:r>
+        <w:rPr>
+          <w:rFonts w:ascii="Menlo Regular" w:eastAsia="Times New Roman" w:hAnsi="Menlo Regular" w:cs="Menlo Regular"/>
+          <w:sz w:val="24"/>
+          <w:szCs w:val="24"/>
+        </w:rPr>
+        <w:instrText>�</w:instrText>
+      </w:r>
+      <w:r>
+        <w:rPr>
+          <w:rFonts w:ascii="Times" w:eastAsia="Times New Roman" w:hAnsi="Times" w:cs="Times New Roman"/>
+          <w:sz w:val="24"/>
+          <w:szCs w:val="24"/>
+        </w:rPr>
+        <w:instrText>=</w:instrText>
+      </w:r>
+      <w:r>
+        <w:rPr>
+          <w:rFonts w:ascii="Menlo Regular" w:eastAsia="Times New Roman" w:hAnsi="Menlo Regular" w:cs="Menlo Regular"/>
+          <w:sz w:val="24"/>
+          <w:szCs w:val="24"/>
+        </w:rPr>
+        <w:instrText>�</w:instrText>
+      </w:r>
+      <w:r>
+        <w:rPr>
+          <w:rFonts w:ascii="Times" w:eastAsia="Times New Roman" w:hAnsi="Times" w:cs="Times New Roman"/>
+          <w:sz w:val="24"/>
+          <w:szCs w:val="24"/>
+        </w:rPr>
+        <w:instrText>0.005) and IL-6 (rho</w:instrText>
+      </w:r>
+      <w:r>
+        <w:rPr>
+          <w:rFonts w:ascii="Menlo Regular" w:eastAsia="Times New Roman" w:hAnsi="Menlo Regular" w:cs="Menlo Regular"/>
+          <w:sz w:val="24"/>
+          <w:szCs w:val="24"/>
+        </w:rPr>
+        <w:instrText>�</w:instrText>
+      </w:r>
+      <w:r>
+        <w:rPr>
+          <w:rFonts w:ascii="Times" w:eastAsia="Times New Roman" w:hAnsi="Times" w:cs="Times New Roman"/>
+          <w:sz w:val="24"/>
+          <w:szCs w:val="24"/>
+        </w:rPr>
+        <w:instrText>=</w:instrText>
+      </w:r>
+      <w:r>
+        <w:rPr>
+          <w:rFonts w:ascii="Menlo Regular" w:eastAsia="Times New Roman" w:hAnsi="Menlo Regular" w:cs="Menlo Regular"/>
+          <w:sz w:val="24"/>
+          <w:szCs w:val="24"/>
+        </w:rPr>
+        <w:instrText>�</w:instrText>
+      </w:r>
+      <w:r>
+        <w:rPr>
+          <w:rFonts w:ascii="Times" w:eastAsia="Times New Roman" w:hAnsi="Times" w:cs="Times New Roman"/>
+          <w:sz w:val="24"/>
+          <w:szCs w:val="24"/>
+        </w:rPr>
+        <w:instrText>22120.17, P</w:instrText>
+      </w:r>
+      <w:r>
+        <w:rPr>
+          <w:rFonts w:ascii="Menlo Regular" w:eastAsia="Times New Roman" w:hAnsi="Menlo Regular" w:cs="Menlo Regular"/>
+          <w:sz w:val="24"/>
+          <w:szCs w:val="24"/>
+        </w:rPr>
+        <w:instrText>�</w:instrText>
+      </w:r>
+      <w:r>
+        <w:rPr>
+          <w:rFonts w:ascii="Times" w:eastAsia="Times New Roman" w:hAnsi="Times" w:cs="Times New Roman"/>
+          <w:sz w:val="24"/>
+          <w:szCs w:val="24"/>
+        </w:rPr>
+        <w:instrText>=</w:instrText>
+      </w:r>
+      <w:r>
+        <w:rPr>
+          <w:rFonts w:ascii="Menlo Regular" w:eastAsia="Times New Roman" w:hAnsi="Menlo Regular" w:cs="Menlo Regular"/>
+          <w:sz w:val="24"/>
+          <w:szCs w:val="24"/>
+        </w:rPr>
+        <w:instrText>�</w:instrText>
+      </w:r>
+      <w:r>
+        <w:rPr>
+          <w:rFonts w:ascii="Times" w:eastAsia="Times New Roman" w:hAnsi="Times" w:cs="Times New Roman"/>
+          <w:sz w:val="24"/>
+          <w:szCs w:val="24"/>
+        </w:rPr>
+        <w:instrText>0.02). In a multivariate logistic regression (pseudo r2</w:instrText>
+      </w:r>
+      <w:r>
+        <w:rPr>
+          <w:rFonts w:ascii="Menlo Regular" w:eastAsia="Times New Roman" w:hAnsi="Menlo Regular" w:cs="Menlo Regular"/>
+          <w:sz w:val="24"/>
+          <w:szCs w:val="24"/>
+        </w:rPr>
+        <w:instrText>�</w:instrText>
+      </w:r>
+      <w:r>
+        <w:rPr>
+          <w:rFonts w:ascii="Times" w:eastAsia="Times New Roman" w:hAnsi="Times" w:cs="Times New Roman"/>
+          <w:sz w:val="24"/>
+          <w:szCs w:val="24"/>
+        </w:rPr>
+        <w:instrText>=</w:instrText>
+      </w:r>
+      <w:r>
+        <w:rPr>
+          <w:rFonts w:ascii="Menlo Regular" w:eastAsia="Times New Roman" w:hAnsi="Menlo Regular" w:cs="Menlo Regular"/>
+          <w:sz w:val="24"/>
+          <w:szCs w:val="24"/>
+        </w:rPr>
+        <w:instrText>�</w:instrText>
+      </w:r>
+      <w:r>
+        <w:rPr>
+          <w:rFonts w:ascii="Times" w:eastAsia="Times New Roman" w:hAnsi="Times" w:cs="Times New Roman"/>
+          <w:sz w:val="24"/>
+          <w:szCs w:val="24"/>
+        </w:rPr>
+        <w:instrText>0.14), telomere length was associated with age &amp;gt;65</w:instrText>
+      </w:r>
+      <w:r>
+        <w:rPr>
+          <w:rFonts w:ascii="Menlo Regular" w:eastAsia="Times New Roman" w:hAnsi="Menlo Regular" w:cs="Menlo Regular"/>
+          <w:sz w:val="24"/>
+          <w:szCs w:val="24"/>
+        </w:rPr>
+        <w:instrText>�</w:instrText>
+      </w:r>
+      <w:r>
+        <w:rPr>
+          <w:rFonts w:ascii="Times" w:eastAsia="Times New Roman" w:hAnsi="Times" w:cs="Times New Roman"/>
+          <w:sz w:val="24"/>
+          <w:szCs w:val="24"/>
+        </w:rPr>
+        <w:instrText>years (odds ratio: 2.11; 95% CI: 1.10, 4.06), sex (2.01; 1.05, 3.86), fetuin-A (1.85; 0.97, 3.50) and white blood cell count (2.04; 1.02, 4.09). Receiver operating characteristic curves identified a telomere length &amp;lt; 6.28</w:instrText>
+      </w:r>
+      <w:r>
+        <w:rPr>
+          <w:rFonts w:ascii="Menlo Regular" w:eastAsia="Times New Roman" w:hAnsi="Menlo Regular" w:cs="Menlo Regular"/>
+          <w:sz w:val="24"/>
+          <w:szCs w:val="24"/>
+        </w:rPr>
+        <w:instrText>�</w:instrText>
+      </w:r>
+      <w:r>
+        <w:rPr>
+          <w:rFonts w:ascii="Times" w:eastAsia="Times New Roman" w:hAnsi="Times" w:cs="Times New Roman"/>
+          <w:sz w:val="24"/>
+          <w:szCs w:val="24"/>
+        </w:rPr>
+        <w:instrText>kb as a fair predictor of mortality. Finally, reduced telomere length was associated with increased mortality, independently of age, gender and inflammation (likelihood ratio 41.6, P</w:instrText>
+      </w:r>
+      <w:r>
+        <w:rPr>
+          <w:rFonts w:ascii="Menlo Regular" w:eastAsia="Times New Roman" w:hAnsi="Menlo Regular" w:cs="Menlo Regular"/>
+          <w:sz w:val="24"/>
+          <w:szCs w:val="24"/>
+        </w:rPr>
+        <w:instrText>�</w:instrText>
+      </w:r>
+      <w:r>
+        <w:rPr>
+          <w:rFonts w:ascii="Times" w:eastAsia="Times New Roman" w:hAnsi="Times" w:cs="Times New Roman"/>
+          <w:sz w:val="24"/>
+          <w:szCs w:val="24"/>
+        </w:rPr>
+        <w:instrText>&amp;lt;</w:instrText>
+      </w:r>
+      <w:r>
+        <w:rPr>
+          <w:rFonts w:ascii="Menlo Regular" w:eastAsia="Times New Roman" w:hAnsi="Menlo Regular" w:cs="Menlo Regular"/>
+          <w:sz w:val="24"/>
+          <w:szCs w:val="24"/>
+        </w:rPr>
+        <w:instrText>�</w:instrText>
+      </w:r>
+      <w:r>
+        <w:rPr>
+          <w:rFonts w:ascii="Times" w:eastAsia="Times New Roman" w:hAnsi="Times" w:cs="Times New Roman"/>
+          <w:sz w:val="24"/>
+          <w:szCs w:val="24"/>
+        </w:rPr>
+        <w:instrText>0.0001), but dependently on fetuin-A levels.Conclusion.</w:instrText>
+      </w:r>
+      <w:r>
+        <w:rPr>
+          <w:rFonts w:ascii="Menlo Regular" w:eastAsia="Times New Roman" w:hAnsi="Menlo Regular" w:cs="Menlo Regular"/>
+          <w:sz w:val="24"/>
+          <w:szCs w:val="24"/>
+        </w:rPr>
+        <w:instrText>�</w:instrText>
+      </w:r>
+      <w:r>
+        <w:rPr>
+          <w:rFonts w:ascii="Times" w:eastAsia="Times New Roman" w:hAnsi="Times" w:cs="Times New Roman"/>
+          <w:sz w:val="24"/>
+          <w:szCs w:val="24"/>
+        </w:rPr>
+        <w:instrText xml:space="preserve"> Age and male gender seem to be important contributors to reduced telomere length in CKD patients, possibly via persistent inflammation. Reduced telomere length also contributes to the mortality risk of these patients through pathways that could involve circulating levels of fetuin-A.","author":[{"family":"Carrero","given":"J. J."},{"family":"Stenvinkel","given":"P."},{"family":"Fellstrom","given":"B."},{"family":"Qureshi","given":"A. R."},{"family":"Lamb","given":"K."},{"family":"Heimburger","given":"O."},{"family":"Barany","given":"P."},{"family":"Radhakrishnan","given":"K."},{"family":"Lindholm","given":"B."},{"family":"Soveri","given":"I."},{"family":"Nordfors","given":"L."},{"family":"Shiels","given":"P. G."}],"issued":{"date-parts":[["2008"]]}}},{"id":8239,"uris":["http://zotero.org/users/451958/items/JN2Q7MMY"],"uri":["http://zotero.org/users/451958/items/JN2Q7MMY"],"itemData":{"id":8239,"type":"article-journal","title":"Cumulative Inflammatory Load Is Associated with Short Leukocyte Telomere Length in the Health, Aging and Body Composition Study","container-title":"PLoS ONE","page":"e19687","volume":"6","issue":"5","abstract":"&lt;sec&gt; &lt;title&gt;Background&lt;/title&gt; &lt;p&gt;Leukocyte telomere length (LTL) is an emerging marker of biological age. Chronic inflammatory activity is commonly proposed as a promoter of biological aging in general, and of leukocyte telomere shortening in particular. In addition, senescent cells with critically short telomeres produce pro-inflammatory factors. However, in spite of the proposed causal links between inflammatory activity and LTL, there is little clinical evidence in support of their covariation and interaction.&lt;/p&gt; &lt;/sec&gt; &lt;sec&gt; &lt;title&gt;Methodology/Principal Findings&lt;/title&gt; &lt;p&gt;To address this issue, we examined if individuals with high levels of the systemic inflammatory markers interleukin-6 (IL-6), tumor necrosis factor-α (TNF-α) and C-reactive protein (CRP) had increased odds for short LTL. Our sample included 1,962 high-functioning adults who participated in the Health, Aging and Body Composition Study (age range: 70–79 years). Logistic regression analyses indicated that individuals with high levels of either IL-6 or TNF-α had significantly higher odds for short LTL. Furthermore, individuals with high levels of both IL-6 and TNF-α had significantly higher odds for short LTL compared with those who had neither high (OR = 0.52, CI = 0.37–0.72), only IL-6 high (OR = 0.57, CI = 0.39–0.83) or only TNF-α high (OR = 0.67, CI = 0.46–0.99), adjusting for a wide variety of established risk factors and potential confounds. In contrast, CRP was not associated with LTL.&lt;/p&gt; &lt;/sec&gt; &lt;sec&gt; &lt;title&gt;Conclusions/Significance&lt;/title&gt; &lt;p&gt;Results suggest that cumulative inflammatory load, as indexed by the combination of high levels of IL-6 and TNF-α, is associated with increased odds for short LTL. In contrast, high levels of CRP were not accompanied by short LTL in this cohort of older adults. These data provide the first large-scale demonstration of links between inflammatory markers and LTL in an older population.&lt;/p&gt; &lt;/sec&gt;","author":[{"family":"O'Donovan","given":"Aoife"},{"family":"Pantell","given":"Matthew S."},{"family":"Puterman","given":"Eli"},{"family":"Dhabhar","given":"Firdaus S."},{"family":"Blackburn","given":"Elizabeth H."},{"family":"Yaffe","given":"Kristine"},{"family":"Cawthon","given":"Richard M."},{"family":"Opresko","given":"Patricia L."},{"family":"Hsueh","given":"Wen-Chi"},{"family":"Satterfield","given":"Suzanne"},{"family":"Newman","given":"Anne B."},{"family":"Ayonayon","given":"Hilsa N."},{"family":"Rubin","given":"Susan M."},{"family":"Harris","given":"Tamara B."},{"family":"Epel","given":"Elissa S."},{"family":"Health","given":"Aging","non-dropping-particle":"for the"},{"family":"Body Composition","given":"Study"}],"issued":{"date-parts":[["2011"]]}}},{"id":8150,"uris":["http://zotero.org/users/451958/items/GAWIZWB9"],"uri":["http://zotero.org/users/451958/items/GAWIZWB9"],"itemData":{"id":8150,"type":"article-journal","title":"Menopause Modifies the Association of Leukocyte Telomere Length with Insulin Resistance and Inflammation","container-title":"J Clin Endocrinol Metab","page":"635-640","volume":"91","issue":"2","abstract":"Context: Leukocyte telomere length is inversely correlated with age, insulin resistance, serum leptin, and smoking. Objective: We explored whether menopausal status modifies the relations between leukocyte telomere length and insulin resistance. In addition, we examined the effect of menopause on the relation between leukocyte telomere length and C-reactive protein (CRP), an index of inflammation. Design: This was an observational cohort study. Setting: The study setting was community based. Participants: A total of 1517 women aged 18-79 yr selected only for belonging to a twin pair and representative of the general population participated in the study. Main Outcome Measure: Leukocyte telomere restriction fragment length (TRFL) was measured. Results: Insulin resistance (expressed in the homeostasis model assessment), leptin, and CRP were inversely correlated with leukocyte TRFL in premenopausal but not postmenopausal women. Insulin resistance, CRP, but not leptin independently accounted for variation in white blood cell TRFL in premenopausal women. Conclusions: Menopausal status impacts leukocyte telomere length and its relation with insulin resistance and inflammation in women.","author":[{"family":"Aviv","given":"Abraham"},{"family":"Valdes","given":"Ana"},{"family":"Gardner","given":"Jeffrey P."},{"family":"Swaminathan","given":"Rami"},{"family":"Kimura","given":"Masayuki"},{"family":"Spector","given":"Tim D."}],"issued":{"date-parts":[["2006"]]}}},{"id":8189,"uris":["http://zotero.org/users/451958/items/A3K5LYFK"],"uri":["http://zotero.org/users/451958/items/A3K5LYFK"],"itemData":{"id":8189,"type":"article-journal","title":"Telomere length trajectory and its determinants in persons with coronary artery disease: longitudinal findings from the heart and soul study","container-title":"PLoS One","page":"e8612","volume":"5","issue":"1","abstract":"BACKGROUND: Leukocyte telomere length, an emerging marker of biological age, has been shown to predict cardiovascular morbidity and mortality. However, the natural history of telomere length in patients with coronary artery disease has not been studied. We sought to investigate the longitudinal trajectory of telomere length, and to identify the independent predictors of telomere shortening, in persons with coronary artery disease. METHODOLOGY/PRINCIPAL FINDINGS: In a prospective cohort study of 608 individuals with stable coronary artery disease, we measured leukocyte telomere length at baseline, and again after five years of follow-up. We used multivariable linear and logistic regression models to identify the independent predictors of leukocyte telomere trajectory. Baseline and follow-up telomere lengths were normally distributed. Mean telomere length decreased by 42 base pairs per year (p&lt;0.001). Three distinct telomere trajectories were observed: shortening in 45%, maintenance in 32%, and lengthening in 23% of participants. The most powerful predictor of telomere shortening was baseline telomere length (OR per SD increase = 7.6; 95% CI 5.5, 10.6). Other independent predictors of telomere shortening were age (OR per 10 years = 1.6; 95% CI 1.3, 2.1), male sex (OR = 2.4; 95% CI 1.3, 4.7), and waist-to-hip ratio (OR per 0.1 increase = 1.4; 95% CI 1.0, 2.0). CONCLUSIONS/SIGNIFICANCE: Leukocyte telomere length may increase as well as decrease in persons with coronary artery disease. Telomere length trajectory is powerfully influenced by baseline telomere length, possibly suggesting negative feedback regulation. Age, male sex, and abdominal obesity independently predict telomere shortening. The mechanisms and reversibility of telomeric aging in cardiovascular disease deserve further study.","author":[{"family":"Farzaneh-Far","given":"R."},{"family":"Lin","given":"J."},{"family":"Epel","given":"E."},{"family":"Lapham","given":"K."},{"family":"Blackburn","given":"E."},{"family":"Whooley","given":"M. A."}],"issued":{"date-parts":[["2010"]]}}},{"id":8259,"uris":["http://zotero.org/users/451958/items/3ZGKMDPY"],"uri":["http://zotero.org/users/451958/items/3ZGKMDPY"],"itemData":{"id":8259,"type":"article-journal","title":"Association Between Telomere Length and C-Reactive Protein and the Development of Coronary Collateral Circulation in Patients with Coronary Artery Disease","container-title":"Angiology","page":"467-472","volume":"62","issue":"6","abstract":"Background: Coronary collateral circulation is a stabilizer factor in myocardial ischemia. We attempted to establish a link between collateral circulation, C-reactive protein (CRP), and telomere shortening. Patients and Methods: A case-control study was performed in patients with (group A) and without (group B) coronary collaterals using coronariography. The patients were males, CRP levels and telomere length in circulating leucocytes were measured; Student t test and logistic regression were used to analyze the data. Results: The study included 40 patients aged 53.9 ± 7.0 years (20 per group). Group A exhibited lower CRP levels (2.76 ± 3.34 vs 4.04 ± 3.38; P = .004); whereas telomere length was shorter in group B (2.3 ± 6.9 kb vs 6.1 ± 5.9 kb; P &lt; .0001). Conclusions: Collateral circulation was associated with telomere shortening and elevation of CRP levels.","author":[{"family":"Solorio","given":"Sergio"},{"family":"Murillo-Ortíz","given":"Blanca"},{"family":"Hernández-González","given":"Martha"},{"family":"Guillén-Contreras","given":"José"},{"family":"Arenas-Aranda","given":"Diego"},{"family":"Solorzano-Zepeda","given":"Francisco J."},{"family":"Ruiz-Avila","given":"Rene"},{"family":"Mora-Villalpando","given":"Carmen"},{"family":"Roca-Chiapas","given":"Jose M.","non-dropping-particle":"de la"},{"family":"Malacara-Hernández","given":"Juan M."}],"issued":{"date-parts":[["2011"]]}}},{"id":8256,"uris":["http://zotero.org/users/451958/items/CADYJUU6"],"uri":["http://zotero.org/users/451958/items/CADYJUU6"],"itemData":{"id":8256,"type":"article-journal","title":"Leukocyte telomere length is associated with noninvasively measured age-related disease: The Cardiovascular Health Study","container-title":"J Gerontol A Biol Sci Med Sci","page":"409-16","volume":"67","issue":"4","abstract":"BACKGROUND: Most studies of leukocyte telomere length (LTL) focus on diagnosed disease in one system. A more encompassing depiction of health is disease burden, defined here as the sum of noninvasively measured markers of structure or function in different organ systems. We determined if (a) shorter LTL is associated with greater age-related disease burden and (b) shorter LTL is less strongly associated with disease in individual systems or diagnosed chronic conditions (cardiovascular disease, stroke, pulmonary disease, diabetes, kidney disease, arthritis, or depression). METHODS: LTL was measured by Southern blots of terminal restriction fragment length. Age-related disease was measured noninvasively and included carotid intima-media thickness, lung vital capacity, white matter grade, cystatin-C, and fasting glucose; each graded 0 (best tertile), 1 (middle tertile), or 2 (worst tertile) and summed (0 to 10) to estimate disease burden. Of 419 participants randomly selected for LTL measurement, 236 had disease burden assessed (mean [SD] age 74.2 [4.9] years, 42.4% male, 86.8% white, and 13.2% black). RESULTS: Mean (SD) LTL was 6,312 (615) bp, and disease score was 4.7 (2.1) points. An SD higher disease score (beta [SE] = -132 [47] bp, p &lt; .01), age (beta [SE] = -107 [46], p = .02) or carotid thickness (beta [SE] = -95 [40] bp, p = .02) was associated with shorter LTL, but diagnosed conditions or number of conditions were not associated with LTL. Disease score attenuated the effect of age on LTL by 35%. CONCLUSION: LTL was associated with a characterization of age-related disease burden across multiple physiologic systems, which was comparable to, but independent of, its association with age.","author":[{"family":"Sanders","given":"J. L."},{"family":"Fitzpatrick","given":"A. L."},{"family":"Boudreau","given":"R. M."},{"family":"Arnold","given":"A. M."},{"family":"Aviv","given":"A."},{"family":"Kimura","given":"M."},{"family":"Fried","given":"L. F."},{"family":"Harris","given":"T. B."},{"family":"Newman","given":"A. B."}],"issued":{"date-parts":[["2012"]]}}}],"schema":"https://github.com/citation-style-language/schema/raw/master/csl-citation.json"} </w:instrText>
+      </w:r>
+      <w:r>
+        <w:rPr>
+          <w:rFonts w:ascii="Times" w:eastAsia="Times New Roman" w:hAnsi="Times" w:cs="Times New Roman"/>
+          <w:sz w:val="24"/>
+          <w:szCs w:val="24"/>
+        </w:rPr>
+        <w:fldChar w:fldCharType="separate"/>
+      </w:r>
+      <w:r>
+        <w:rPr>
+          <w:rFonts w:ascii="Times" w:hAnsi="Times" w:cs="Segoe UI"/>
+          <w:sz w:val="24"/>
+        </w:rPr>
+        <w:t>(48–55)</w:t>
+      </w:r>
+      <w:r>
+        <w:rPr>
+          <w:rFonts w:ascii="Times" w:eastAsia="Times New Roman" w:hAnsi="Times" w:cs="Times New Roman"/>
+          <w:sz w:val="24"/>
+          <w:szCs w:val="24"/>
+        </w:rPr>
+        <w:fldChar w:fldCharType="end"/>
+      </w:r>
+      <w:r>
+        <w:rPr>
+          <w:rFonts w:ascii="Times" w:eastAsia="Times New Roman" w:hAnsi="Times" w:cs="Times New Roman"/>
+          <w:sz w:val="24"/>
+          <w:szCs w:val="24"/>
+        </w:rPr>
+        <w:t xml:space="preserve">. Accelerated </w:t>
+      </w:r>
+      <w:proofErr w:type="spellStart"/>
+      <w:r>
+        <w:rPr>
+          <w:rFonts w:ascii="Times" w:eastAsia="Times New Roman" w:hAnsi="Times" w:cs="Times New Roman"/>
+          <w:sz w:val="24"/>
+          <w:szCs w:val="24"/>
+        </w:rPr>
+        <w:t>DNAmAge</w:t>
+      </w:r>
+      <w:proofErr w:type="spellEnd"/>
+      <w:r>
+        <w:rPr>
+          <w:rFonts w:ascii="Times" w:eastAsia="Times New Roman" w:hAnsi="Times" w:cs="Times New Roman"/>
+          <w:sz w:val="24"/>
+          <w:szCs w:val="24"/>
+        </w:rPr>
+        <w:t xml:space="preserve"> relative to chronological age has been observed in other pro-inflammatory contexts </w:t>
+      </w:r>
+      <w:r>
+        <w:rPr>
+          <w:rFonts w:ascii="Times" w:eastAsia="Times New Roman" w:hAnsi="Times" w:cs="Times New Roman"/>
+          <w:sz w:val="24"/>
+          <w:szCs w:val="24"/>
+        </w:rPr>
+        <w:fldChar w:fldCharType="begin"/>
+      </w:r>
+      <w:r>
+        <w:rPr>
+          <w:rFonts w:ascii="Times" w:eastAsia="Times New Roman" w:hAnsi="Times" w:cs="Times New Roman"/>
+          <w:sz w:val="24"/>
+          <w:szCs w:val="24"/>
+        </w:rPr>
+        <w:instrText xml:space="preserve"> ADDIN ZOTERO_ITEM CSL_CITATION {"citationID":"a1an105cfpg","properties":{"formattedCitation":"(40, 56)","plainCitation":"(40, 56)"},"citationItems":[{"id":6885,"uris":["http://zotero.org/users/451958/items/XFVFR95G"],"uri":["http://zotero.org/users/451958/items/XFVFR95G"],"itemData":{"id":6885,"type":"article-journal","title":"HIV-1 Infection Accelerates Age According to the Epigenetic Clock","container-title":"Journal of Infectious Diseases","page":"1563-1573","volume":"212","issue":"10","source":"jid.oxfordjournals.org","abstract":"Background. Infection with human immunodeficiency virus type 1 (HIV) is associated with clinical symptoms of accelerated aging, as evidenced by the increased incidence and diversity of age-related illnesses at relatively young ages and supporting findings of organ and cellular pathologic analyses. But it has been difficult to detect an accelerated aging effect at a molecular level.\nMethods. Here, we used an epigenetic biomarker of aging based on host DNA methylation levels to study accelerated aging effects due to HIV infection. DNA from brain and blood tissue was assayed via the Illumina Infinium Methylation 450 K platform.\nResults. Using 6 novel DNA methylation data sets, we show that HIV infection leads to an increase in epigenetic age both in brain tissue (7.4 years) and blood (5.2 years). While the observed accelerated aging effects in blood may reflect changes in blood cell composition (notably exhausted cytotoxic T cells), it is less clear what explains the observed accelerated aging effects in brain tissue.\nConclusions. Overall, our results demonstrate that the epigenetic clock is a useful biomarker for detecting accelerated aging effects due to HIV infection. This tool can be used to accurately determine the extent of age acceleration in individual tissues and cells.","DOI":"10.1093/infdis/jiv277","ISSN":"0022-1899, 1537-6613","note":"PMID: 25969563","journalAbbreviation":"J Infect Dis.","language":"en","author":[{"family":"Horvath","given":"Steve"},{"family":"Levine","given":"Andrew J."}],"issued":{"date-parts":[["2015",11,15]]}}},{"id":7325,"uris":["http://zotero.org/users/451958/items/GN5SGJP3"],"uri":["http://zotero.org/users/451958/items/GN5SGJP3"],"itemData":{"id":7325,"type":"article-journal","title":"Cytomegalovirus infection accelerates epigenetic aging","container-title":"Experimental Gerontology","page":"227-229","volume":"72","source":"CrossRef","DOI":"10.1016/j.exger.2015.10.008","ISSN":"05315565","language":"en","author":[{"family":"Kananen","given":"Laura"},{"family":"Nevalainen","given":"Tapio"},{"family":"Jylhävä","given":"Juulia"},{"family":"Marttila","given":"Saara"},{"family":"Hervonen","given":"Antti"},{"family":"Jylhä","given":"Marja"},{"family":"Hurme","given":"Mikko"}],"issued":{"date-parts":[["2015",12]]}}}],"schema":"https://github.com/citation-style-language/schema/raw/master/csl-citation.json"} </w:instrText>
+      </w:r>
+      <w:r>
+        <w:rPr>
+          <w:rFonts w:ascii="Times" w:eastAsia="Times New Roman" w:hAnsi="Times" w:cs="Times New Roman"/>
+          <w:sz w:val="24"/>
+          <w:szCs w:val="24"/>
+        </w:rPr>
+        <w:fldChar w:fldCharType="separate"/>
+      </w:r>
+      <w:r>
+        <w:rPr>
+          <w:rFonts w:ascii="Times" w:eastAsia="Times New Roman" w:hAnsi="Times" w:cs="Times New Roman"/>
+          <w:noProof/>
+          <w:sz w:val="24"/>
+          <w:szCs w:val="24"/>
+        </w:rPr>
+        <w:t>(40, 56)</w:t>
+      </w:r>
+      <w:r>
+        <w:rPr>
+          <w:rFonts w:ascii="Times" w:eastAsia="Times New Roman" w:hAnsi="Times" w:cs="Times New Roman"/>
+          <w:sz w:val="24"/>
+          <w:szCs w:val="24"/>
+        </w:rPr>
+        <w:fldChar w:fldCharType="end"/>
+      </w:r>
+      <w:r>
+        <w:rPr>
+          <w:rFonts w:ascii="Times" w:eastAsia="Times New Roman" w:hAnsi="Times" w:cs="Times New Roman"/>
+          <w:sz w:val="24"/>
+          <w:szCs w:val="24"/>
+        </w:rPr>
+        <w:t xml:space="preserve">, and with menopause </w:t>
+      </w:r>
+      <w:r>
+        <w:rPr>
+          <w:rFonts w:ascii="Times" w:eastAsia="Times New Roman" w:hAnsi="Times" w:cs="Times New Roman"/>
+          <w:sz w:val="24"/>
+          <w:szCs w:val="24"/>
+        </w:rPr>
+        <w:fldChar w:fldCharType="begin"/>
+      </w:r>
+      <w:r>
+        <w:rPr>
+          <w:rFonts w:ascii="Times" w:eastAsia="Times New Roman" w:hAnsi="Times" w:cs="Times New Roman"/>
+          <w:sz w:val="24"/>
+          <w:szCs w:val="24"/>
+        </w:rPr>
+        <w:instrText xml:space="preserve"> ADDIN ZOTERO_ITEM CSL_CITATION {"citationID":"a1dejgldi5l","properties":{"formattedCitation":"(57)","plainCitation":"(57)"},"citationItems":[{"id":6115,"uris":["http://zotero.org/users/451958/items/EDMFQZ7G"],"uri":["http://zotero.org/users/451958/items/EDMFQZ7G"],"itemData":{"id":6115,"type":"article-journal","title":"Menopause accelerates biological aging","container-title":"Proceedings of the National Academy of Sciences","page":"201604558","source":"CrossRef","DOI":"10.1073/pnas.1604558113","ISSN":"0027-8424, 1091-6490","language":"en","author":[{"family":"Levine","given":"Morgan E."},{"family":"Lu","given":"Ake T."},{"family":"Chen","given":"Brian H."},{"family":"Hernandez","given":"Dena G."},{"family":"Singleton","given":"Andrew B."},{"family":"Ferrucci","given":"Luigi"},{"family":"Bandinelli","given":"Stefania"},{"family":"Salfati","given":"Elias"},{"family":"Manson","given":"JoAnn E."},{"family":"Quach","given":"Austin"},{"family":"Kusters","given":"Cynthia D. J."},{"family":"Kuh","given":"Diana"},{"family":"Wong","given":"Andrew"},{"family":"Teschendorff","given":"Andrew E."},{"family":"Widschwendter","given":"Martin"},{"family":"Ritz","given":"Beate R."},{"family":"Absher","given":"Devin"},{"family":"Assimes","given":"Themistocles L."},{"family":"Horvath","given":"Steve"}],"issued":{"date-parts":[["2016",7,25]]}}}],"schema":"https://github.com/citation-style-language/schema/raw/master/csl-citation.json"} </w:instrText>
+      </w:r>
+      <w:r>
+        <w:rPr>
+          <w:rFonts w:ascii="Times" w:eastAsia="Times New Roman" w:hAnsi="Times" w:cs="Times New Roman"/>
+          <w:sz w:val="24"/>
+          <w:szCs w:val="24"/>
+        </w:rPr>
+        <w:fldChar w:fldCharType="separate"/>
+      </w:r>
+      <w:r>
+        <w:rPr>
+          <w:rFonts w:ascii="Times" w:eastAsia="Times New Roman" w:hAnsi="Times" w:cs="Times New Roman"/>
+          <w:noProof/>
+          <w:sz w:val="24"/>
+          <w:szCs w:val="24"/>
+        </w:rPr>
+        <w:t>(57)</w:t>
+      </w:r>
+      <w:r>
+        <w:rPr>
+          <w:rFonts w:ascii="Times" w:eastAsia="Times New Roman" w:hAnsi="Times" w:cs="Times New Roman"/>
+          <w:sz w:val="24"/>
+          <w:szCs w:val="24"/>
+        </w:rPr>
+        <w:fldChar w:fldCharType="end"/>
+      </w:r>
+      <w:r>
+        <w:rPr>
+          <w:rFonts w:ascii="Times" w:eastAsia="Times New Roman" w:hAnsi="Times" w:cs="Times New Roman"/>
+          <w:sz w:val="24"/>
+          <w:szCs w:val="24"/>
+        </w:rPr>
+        <w:t xml:space="preserve">, an important physiological and life history transition in human females. </w:t>
+      </w:r>
+      <w:proofErr w:type="spellStart"/>
+      <w:r>
+        <w:rPr>
+          <w:rFonts w:ascii="Times" w:eastAsia="Times New Roman" w:hAnsi="Times" w:cs="Times New Roman"/>
+          <w:sz w:val="24"/>
+          <w:szCs w:val="24"/>
+        </w:rPr>
+        <w:t>DNAmAge</w:t>
+      </w:r>
+      <w:proofErr w:type="spellEnd"/>
+      <w:r>
+        <w:rPr>
+          <w:rFonts w:ascii="Times" w:eastAsia="Times New Roman" w:hAnsi="Times" w:cs="Times New Roman"/>
+          <w:sz w:val="24"/>
+          <w:szCs w:val="24"/>
+        </w:rPr>
+        <w:t xml:space="preserve"> acceleration arising from menopause, whether naturally-occurring or surgically-induced, was attenuated by hormone therapy </w:t>
+      </w:r>
+      <w:r>
+        <w:rPr>
+          <w:rFonts w:ascii="Times" w:eastAsia="Times New Roman" w:hAnsi="Times" w:cs="Times New Roman"/>
+          <w:sz w:val="24"/>
+          <w:szCs w:val="24"/>
+        </w:rPr>
+        <w:fldChar w:fldCharType="begin"/>
+      </w:r>
+      <w:r>
+        <w:rPr>
+          <w:rFonts w:ascii="Times" w:eastAsia="Times New Roman" w:hAnsi="Times" w:cs="Times New Roman"/>
+          <w:sz w:val="24"/>
+          <w:szCs w:val="24"/>
+        </w:rPr>
+        <w:instrText xml:space="preserve"> ADDIN ZOTERO_ITEM CSL_CITATION {"citationID":"a2npl7puicg","properties":{"formattedCitation":"(57)","plainCitation":"(57)"},"citationItems":[{"id":6115,"uris":["http://zotero.org/users/451958/items/EDMFQZ7G"],"uri":["http://zotero.org/users/451958/items/EDMFQZ7G"],"itemData":{"id":6115,"type":"article-journal","title":"Menopause accelerates biological aging","container-title":"Proceedings of the National Academy of Sciences","page":"201604558","source":"CrossRef","DOI":"10.1073/pnas.1604558113","ISSN":"0027-8424, 1091-6490","language":"en","author":[{"family":"Levine","given":"Morgan E."},{"family":"Lu","given":"Ake T."},{"family":"Chen","given":"Brian H."},{"family":"Hernandez","given":"Dena G."},{"family":"Singleton","given":"Andrew B."},{"family":"Ferrucci","given":"Luigi"},{"family":"Bandinelli","given":"Stefania"},{"family":"Salfati","given":"Elias"},{"family":"Manson","given":"JoAnn E."},{"family":"Quach","given":"Austin"},{"family":"Kusters","given":"Cynthia D. J."},{"family":"Kuh","given":"Diana"},{"family":"Wong","given":"Andrew"},{"family":"Teschendorff","given":"Andrew E."},{"family":"Widschwendter","given":"Martin"},{"family":"Ritz","given":"Beate R."},{"family":"Absher","given":"Devin"},{"family":"Assimes","given":"Themistocles L."},{"family":"Horvath","given":"Steve"}],"issued":{"date-parts":[["2016",7,25]]}}}],"schema":"https://github.com/citation-style-language/schema/raw/master/csl-citation.json"} </w:instrText>
+      </w:r>
+      <w:r>
+        <w:rPr>
+          <w:rFonts w:ascii="Times" w:eastAsia="Times New Roman" w:hAnsi="Times" w:cs="Times New Roman"/>
+          <w:sz w:val="24"/>
+          <w:szCs w:val="24"/>
+        </w:rPr>
+        <w:fldChar w:fldCharType="separate"/>
+      </w:r>
+      <w:r>
+        <w:rPr>
+          <w:rFonts w:ascii="Times" w:eastAsia="Times New Roman" w:hAnsi="Times" w:cs="Times New Roman"/>
+          <w:noProof/>
+          <w:sz w:val="24"/>
+          <w:szCs w:val="24"/>
+        </w:rPr>
+        <w:t>(57)</w:t>
+      </w:r>
+      <w:r>
+        <w:rPr>
+          <w:rFonts w:ascii="Times" w:eastAsia="Times New Roman" w:hAnsi="Times" w:cs="Times New Roman"/>
+          <w:sz w:val="24"/>
+          <w:szCs w:val="24"/>
+        </w:rPr>
+        <w:fldChar w:fldCharType="end"/>
+      </w:r>
+      <w:r>
+        <w:rPr>
+          <w:rFonts w:ascii="Times" w:eastAsia="Times New Roman" w:hAnsi="Times" w:cs="Times New Roman"/>
+          <w:sz w:val="24"/>
+          <w:szCs w:val="24"/>
+        </w:rPr>
+        <w:t>,</w:t>
+      </w:r>
+      <w:r>
+        <w:rPr>
+          <w:rStyle w:val="CommentReference"/>
+          <w:rFonts w:ascii="Times" w:hAnsi="Times"/>
+          <w:vanish/>
+        </w:rPr>
+        <w:t>m,</w:t>
+      </w:r>
+      <w:r>
+        <w:rPr>
+          <w:rFonts w:ascii="Times" w:eastAsia="Times New Roman" w:hAnsi="Times" w:cs="Times New Roman"/>
+          <w:sz w:val="24"/>
+          <w:szCs w:val="24"/>
+        </w:rPr>
+        <w:t xml:space="preserve"> suggesting that physiological and hormonal changes like those accompanying pregnancy could have profound effects on </w:t>
+      </w:r>
+      <w:proofErr w:type="spellStart"/>
+      <w:r>
+        <w:rPr>
+          <w:rFonts w:ascii="Times" w:eastAsia="Times New Roman" w:hAnsi="Times" w:cs="Times New Roman"/>
+          <w:sz w:val="24"/>
+          <w:szCs w:val="24"/>
+        </w:rPr>
+        <w:t>DNAmAge</w:t>
+      </w:r>
+      <w:proofErr w:type="spellEnd"/>
+      <w:r>
+        <w:rPr>
+          <w:rFonts w:ascii="Times" w:eastAsia="Times New Roman" w:hAnsi="Times" w:cs="Times New Roman"/>
+          <w:sz w:val="24"/>
+          <w:szCs w:val="24"/>
+        </w:rPr>
+        <w:t xml:space="preserve">. </w:t>
+      </w:r>
+      <w:r>
+        <w:rPr>
+          <w:rFonts w:ascii="Times" w:eastAsia="Times New Roman" w:hAnsi="Times" w:cs="Times New Roman"/>
+          <w:sz w:val="24"/>
+          <w:szCs w:val="24"/>
+        </w:rPr>
+        <w:t>While two studies have recently examined TL and pregnancy with mixed results</w:t>
+      </w:r>
+      <w:r>
+        <w:rPr>
+          <w:rFonts w:ascii="Times" w:eastAsia="Times New Roman" w:hAnsi="Times" w:cs="Times New Roman"/>
+          <w:sz w:val="24"/>
+          <w:szCs w:val="24"/>
+        </w:rPr>
+        <w:t xml:space="preserve"> (refs)</w:t>
+      </w:r>
+      <w:r>
+        <w:rPr>
+          <w:rFonts w:ascii="Times" w:eastAsia="Times New Roman" w:hAnsi="Times" w:cs="Times New Roman"/>
+          <w:sz w:val="24"/>
+          <w:szCs w:val="24"/>
+        </w:rPr>
+        <w:t xml:space="preserve">, none have attempted to test for </w:t>
+      </w:r>
+      <w:proofErr w:type="spellStart"/>
+      <w:r>
+        <w:rPr>
+          <w:rFonts w:ascii="Times" w:eastAsia="Times New Roman" w:hAnsi="Times" w:cs="Times New Roman"/>
+          <w:sz w:val="24"/>
+          <w:szCs w:val="24"/>
+        </w:rPr>
+        <w:t>CoR</w:t>
+      </w:r>
+      <w:proofErr w:type="spellEnd"/>
+      <w:r>
+        <w:rPr>
+          <w:rFonts w:ascii="Times" w:eastAsia="Times New Roman" w:hAnsi="Times" w:cs="Times New Roman"/>
+          <w:sz w:val="24"/>
+          <w:szCs w:val="24"/>
+        </w:rPr>
+        <w:t xml:space="preserve"> in humans using mitotic and non-mitotic measures of senescence simultaneously. </w:t>
+      </w:r>
+      <w:r>
+        <w:rPr>
+          <w:rFonts w:ascii="Times" w:eastAsia="Times New Roman" w:hAnsi="Times" w:cs="Times New Roman"/>
+          <w:sz w:val="24"/>
+          <w:szCs w:val="24"/>
+        </w:rPr>
+        <w:t xml:space="preserve">While numerous studies do support </w:t>
+      </w:r>
+      <w:proofErr w:type="spellStart"/>
+      <w:r>
+        <w:rPr>
+          <w:rFonts w:ascii="Times" w:eastAsia="Times New Roman" w:hAnsi="Times" w:cs="Times New Roman"/>
+          <w:sz w:val="24"/>
+          <w:szCs w:val="24"/>
+        </w:rPr>
+        <w:t>CoR</w:t>
+      </w:r>
+      <w:proofErr w:type="spellEnd"/>
+      <w:r>
+        <w:rPr>
+          <w:rFonts w:ascii="Times" w:eastAsia="Times New Roman" w:hAnsi="Times" w:cs="Times New Roman"/>
+          <w:sz w:val="24"/>
+          <w:szCs w:val="24"/>
+        </w:rPr>
+        <w:t xml:space="preserve"> on human aging (ref. </w:t>
+      </w:r>
+      <w:proofErr w:type="spellStart"/>
+      <w:r>
+        <w:rPr>
+          <w:rFonts w:ascii="Times" w:eastAsia="Times New Roman" w:hAnsi="Times" w:cs="Times New Roman"/>
+          <w:sz w:val="24"/>
+          <w:szCs w:val="24"/>
+        </w:rPr>
+        <w:t>Ziomewics</w:t>
+      </w:r>
+      <w:proofErr w:type="spellEnd"/>
+      <w:r>
+        <w:rPr>
+          <w:rFonts w:ascii="Times" w:eastAsia="Times New Roman" w:hAnsi="Times" w:cs="Times New Roman"/>
+          <w:sz w:val="24"/>
+          <w:szCs w:val="24"/>
+        </w:rPr>
+        <w:t xml:space="preserve">, </w:t>
+      </w:r>
+      <w:proofErr w:type="spellStart"/>
+      <w:r>
+        <w:rPr>
+          <w:rFonts w:ascii="Times" w:eastAsia="Times New Roman" w:hAnsi="Times" w:cs="Times New Roman"/>
+          <w:sz w:val="24"/>
+          <w:szCs w:val="24"/>
+        </w:rPr>
+        <w:t>Jasienska</w:t>
+      </w:r>
+      <w:proofErr w:type="spellEnd"/>
+      <w:r>
+        <w:rPr>
+          <w:rFonts w:ascii="Times" w:eastAsia="Times New Roman" w:hAnsi="Times" w:cs="Times New Roman"/>
+          <w:sz w:val="24"/>
+          <w:szCs w:val="24"/>
+        </w:rPr>
+        <w:t xml:space="preserve">), </w:t>
+      </w:r>
+      <w:r>
+        <w:rPr>
+          <w:rFonts w:ascii="Times" w:eastAsia="Times New Roman" w:hAnsi="Times" w:cs="Times New Roman"/>
+          <w:sz w:val="24"/>
+          <w:szCs w:val="24"/>
+        </w:rPr>
+        <w:t xml:space="preserve">examining multiple pathways of senescence simultaneously may be necessary. </w:t>
       </w:r>
     </w:p>
     <w:p>
@@ -2142,7 +4620,7 @@
           <w:sz w:val="24"/>
           <w:szCs w:val="24"/>
         </w:rPr>
-        <w:t xml:space="preserve">Here we test for </w:t>
+        <w:t xml:space="preserve">Here, we test for human </w:t>
       </w:r>
       <w:proofErr w:type="spellStart"/>
       <w:r>
@@ -2160,7 +4638,7 @@
           <w:sz w:val="24"/>
           <w:szCs w:val="24"/>
         </w:rPr>
-        <w:t xml:space="preserve"> in humans using two recently described markers of aging: telomere length (TL) and epigenetic age (</w:t>
+        <w:t xml:space="preserve"> using mitotic (TL) and non-mitotic (</w:t>
       </w:r>
       <w:proofErr w:type="spellStart"/>
       <w:r>
@@ -2178,2281 +4656,153 @@
           <w:sz w:val="24"/>
           <w:szCs w:val="24"/>
         </w:rPr>
-        <w:t xml:space="preserve">). Telomeres are non-coding DNA sequences that cap chromosomes, and are required for cell division and survival </w:t>
-      </w:r>
-      <w:r>
-        <w:rPr>
-          <w:rFonts w:ascii="Times" w:hAnsi="Times" w:cs="Times New Roman"/>
-          <w:sz w:val="24"/>
-          <w:szCs w:val="24"/>
-        </w:rPr>
-        <w:fldChar w:fldCharType="begin"/>
-      </w:r>
-      <w:r>
-        <w:rPr>
-          <w:rFonts w:ascii="Times" w:hAnsi="Times" w:cs="Times New Roman"/>
-          <w:sz w:val="24"/>
-          <w:szCs w:val="24"/>
-        </w:rPr>
-        <w:instrText xml:space="preserve"> ADDIN ZOTERO_ITEM CSL_CITATION {"citationID":"amkf6j50so","properties":{"formattedCitation":"(17, 18)","plainCitation":"(17, 18)"},"citationItems":[{"id":8160,"uris":["http://zotero.org/users/451958/items/J77GGQTY"],"uri":["http://zotero.org/users/451958/items/J77GGQTY"],"itemData":{"id":8160,"type":"article-journal","title":"A tandemly repeated sequence at the termini of the extrachromosomal ribosomal RNA genes in Tetrahymena","container-title":"Journal of Molecular Biology","page":"33-53","volume":"120","issue":"1","abstract":"The extrachromosomal genes coding for ribosomal RNA (rDNA) in the ciliated protozoan Tetrahymena thermophila were studied with respect to sequences occurring at their termini. The linear rDNA molecules had previously been shown to be palindromic (Karrer and Gall, 1976; Engberg et al., 1976). Within the terminal rDNA fragment produced by restriction endonuclease digestion, a tandomly repeated hexanucleotide sequence 5' (C-C-C-C-A-A)n 3' was found, where n is between 20 and 70. This fragment was heterogeneous in length as judged by gel electrophoresis. The repeating sequence was preferentially synthesized when rDNA was used as the template by Escherichia coli DNA polymerase I. Initiation occurred at specific single-strand discontinuities, probably one-nucleotide gaps, found every few repeats on the C-C-C-C-A-A strand. At least one discontinuity is present on the G-G-G-G-T-T strand. Experiments with T4 DNA polymerase suggested that there are no free cohesive ends on the rDNA of the kind found in bacteriophage [lambda] DNA. The orientation of the strands carrying the repeating hexanucleotide sequence was determined, and a model for the termini of the rDNA based on these findings is presented.","author":[{"family":"Blackburn","given":"Elizabeth H."},{"family":"Gall","given":"Joseph G."}],"issued":{"date-parts":[["1978"]]}}},{"id":8234,"uris":["http://zotero.org/users/451958/items/BQVAEFVY"],"uri":["http://zotero.org/users/451958/items/BQVAEFVY"],"itemData":{"id":8234,"type":"article-journal","title":"Conservation of the human telomere sequence (TTAGGG)n among vertebrates","container-title":"Proceedings of the National Academy of Sciences","page":"7049-53","volume":"86","issue":"18","abstract":"To determine the evolutionary origin of the human telomere sequence (TTAGGG)n, biotinylated oligodeoxynucleotides of this sequence were hybridized to metaphase spreads from 91 different species, including representative orders of bony fish, reptiles, amphibians, birds, and mammals. Under stringent hybridization conditions, fluorescent signals were detected at the telomeres of all chromosomes, in all 91 species. The conservation of the (TTAGGG)n sequence and its telomeric location, in species thought to share a common ancestor over 400 million years ago, strongly suggest that this sequence is the functional vertebrate telomere.","author":[{"family":"Meyne","given":"J."},{"family":"Ratliff","given":"R. L."},{"family":"Moyzis","given":"R. K."}],"issued":{"date-parts":[["1989"]]}}}],"schema":"https://github.com/citation-style-language/schema/raw/master/csl-citation.json"} </w:instrText>
-      </w:r>
-      <w:r>
-        <w:rPr>
-          <w:rFonts w:ascii="Times" w:hAnsi="Times" w:cs="Times New Roman"/>
-          <w:sz w:val="24"/>
-          <w:szCs w:val="24"/>
-        </w:rPr>
-        <w:fldChar w:fldCharType="separate"/>
-      </w:r>
-      <w:r>
-        <w:rPr>
-          <w:rFonts w:ascii="Times" w:hAnsi="Times" w:cs="Times New Roman"/>
-          <w:noProof/>
-          <w:sz w:val="24"/>
-          <w:szCs w:val="24"/>
-        </w:rPr>
-        <w:t>(17, 18)</w:t>
-      </w:r>
-      <w:r>
-        <w:rPr>
-          <w:rFonts w:ascii="Times" w:hAnsi="Times" w:cs="Times New Roman"/>
-          <w:sz w:val="24"/>
-          <w:szCs w:val="24"/>
-        </w:rPr>
-        <w:fldChar w:fldCharType="end"/>
-      </w:r>
-      <w:r>
-        <w:rPr>
-          <w:rFonts w:ascii="Times" w:hAnsi="Times" w:cs="Times New Roman"/>
-          <w:sz w:val="24"/>
-          <w:szCs w:val="24"/>
-        </w:rPr>
-        <w:t xml:space="preserve">. Telomere length shortens with cell division and chronological age, placing a limit on the number of cell divisions </w:t>
-      </w:r>
-      <w:r>
-        <w:rPr>
-          <w:rFonts w:ascii="Times" w:hAnsi="Times" w:cs="Times New Roman"/>
-          <w:sz w:val="24"/>
-          <w:szCs w:val="24"/>
-        </w:rPr>
-        <w:fldChar w:fldCharType="begin"/>
-      </w:r>
-      <w:r>
-        <w:rPr>
-          <w:rFonts w:ascii="Times" w:hAnsi="Times" w:cs="Times New Roman"/>
-          <w:sz w:val="24"/>
-          <w:szCs w:val="24"/>
-        </w:rPr>
-        <w:instrText xml:space="preserve"> ADDIN ZOTERO_ITEM CSL_CITATION {"citationID":"HmnPTj3V","properties":{"formattedCitation":"{\\rtf (19\\uc0\\u8211{}21)}","plainCitation":"(19–21)"},"citationItems":[{"id":8243,"uris":["http://zotero.org/users/451958/items/6G2ZPASU"],"uri":["http://zotero.org/users/451958/items/6G2ZPASU"],"itemData":{"id":8243,"type":"article-journal","title":"Principle of marginotomy in template synthesis of polynucleotides","container-title":"Dokl Akad Nauk SSSR","page":"1496-9","volume":"201","issue":"6","author":[{"family":"Olovnikov","given":"A. M."}],"issued":{"date-parts":[["1971"]]}}},{"id":8198,"uris":["http://zotero.org/users/451958/items/JSNU8F7A"],"uri":["http://zotero.org/users/451958/items/JSNU8F7A"],"itemData":{"id":8198,"type":"article-journal","title":"Telomeres shorten during ageing of human fibroblasts","container-title":"Nature","page":"458-460","volume":"345","issue":"6274","author":[{"family":"Harley","given":"Calvin B."},{"family":"Futcher","given":"A. Bruce"},{"family":"Greider","given":"Carol W."}],"issued":{"date-parts":[["1990"]]}}},{"id":8249,"uris":["http://zotero.org/users/451958/items/43VXF7MQ"],"uri":["http://zotero.org/users/451958/items/43VXF7MQ"],"itemData":{"id":8249,"type":"article-journal","title":"A continuous correlation between oxidative stress and telomere shortening in fibroblasts","container-title":"Experimental Gerontology","page":"1039-1042","volume":"42","issue":"11","author":[{"family":"Richter","given":"T."},{"family":"Zglinicki","given":"T."}],"issued":{"date-parts":[["2007"]]}}}],"schema":"https://github.com/citation-style-language/schema/raw/master/csl-citation.json"} </w:instrText>
-      </w:r>
-      <w:r>
-        <w:rPr>
-          <w:rFonts w:ascii="Times" w:hAnsi="Times" w:cs="Times New Roman"/>
-          <w:sz w:val="24"/>
-          <w:szCs w:val="24"/>
-        </w:rPr>
-        <w:fldChar w:fldCharType="separate"/>
-      </w:r>
-      <w:r>
-        <w:rPr>
-          <w:rFonts w:ascii="Times" w:hAnsi="Times" w:cs="Segoe UI"/>
-          <w:sz w:val="24"/>
-        </w:rPr>
-        <w:t>(19–21)</w:t>
-      </w:r>
-      <w:r>
-        <w:rPr>
-          <w:rFonts w:ascii="Times" w:hAnsi="Times" w:cs="Times New Roman"/>
-          <w:sz w:val="24"/>
-          <w:szCs w:val="24"/>
-        </w:rPr>
-        <w:fldChar w:fldCharType="end"/>
-      </w:r>
-      <w:r>
-        <w:rPr>
-          <w:rFonts w:ascii="Times" w:hAnsi="Times" w:cs="Times New Roman"/>
-          <w:sz w:val="24"/>
-          <w:szCs w:val="24"/>
-        </w:rPr>
-        <w:t xml:space="preserve">. Shorter TL, controlling for age, in turn predicts higher morbidity and mortality rates </w:t>
-      </w:r>
-      <w:r>
-        <w:rPr>
-          <w:rFonts w:ascii="Times" w:hAnsi="Times" w:cs="Times New Roman"/>
-          <w:sz w:val="24"/>
-          <w:szCs w:val="24"/>
-        </w:rPr>
-        <w:fldChar w:fldCharType="begin"/>
-      </w:r>
-      <w:r>
-        <w:rPr>
-          <w:rFonts w:ascii="Times" w:hAnsi="Times" w:cs="Times New Roman"/>
-          <w:sz w:val="24"/>
-          <w:szCs w:val="24"/>
-        </w:rPr>
-        <w:instrText xml:space="preserve"> ADDIN ZOTERO_ITEM CSL_CITATION {"citationID":"lNHuMEB1","properties":{"formattedCitation":"{\\rtf (22\\uc0\\u8211{}25)}","plainCitation":"(22–25)"},"citationItems":[{"id":8164,"uris":["http://zotero.org/users/451958/items/5RMZ6K9V"],"uri":["http://zotero.org/users/451958/items/5RMZ6K9V"],"itemData":{"id":8164,"type":"article-journal","title":"Association between telomere length in blood and mortality in people aged 60 years or older","container-title":"The Lancet","page":"393-395","volume":"361","issue":"9355","abstract":"Summary During normal ageing, the gradual loss of telomeric DNA in dividing somatic cells can contribute to replicative senescence, apoptosis, or neoplastic transformation. In the genetic disorder dyskeratosis congenita, telomere shortening is accelerated, and patients have premature onset of many age-related diseases and early death. We aimed to assess an association between telomere length and mortality in 143 normal unrelated individuals over the age of 60 years. Those with shorter telomeres in blood DNA had poorer survival, attributable in part to a 3·18-fold higher mortality rate from heart disease (95% CI 1·36-7·45, p=0·0079), and an 8·54-fold higher mortality rate from infectious disease (1·52-47·9, p=0·015). These results lend support to the hypothesis that telomere shortening in human beings contributes to mortality in many age-related diseases.","author":[{"family":"Cawthon","given":"Richard M."},{"family":"Smith","given":"Ken R."},{"family":"O'Brien","given":"Elizabeth"},{"family":"Sivatchenko","given":"Anna"},{"family":"Kerber","given":"Richard A."}],"issued":{"date-parts":[["2003"]]}}},{"id":8151,"uris":["http://zotero.org/users/451958/items/9ISLS9KS"],"uri":["http://zotero.org/users/451958/items/9ISLS9KS"],"itemData":{"id":8151,"type":"article-journal","title":"Telomere length predicts survival independent of genetic influences","container-title":"Aging Cell","page":"769-74","volume":"6","issue":"6","abstract":"Telomeres prevent the loss of coding genetic material during chromosomal replication. Previous research suggests that shorter telomere length may be associated with lower survival. Because genetic factors are important for individual differences in both telomere length and mortality, this association could reflect genetic or environmental pleiotropy rather than a direct biological effect of telomeres. We demonstrate through within-pair analyses of Swedish twins that telomere length at advanced age is a biomarker that predicts survival beyond the impact of early familial environment and genetic factors in common with telomere length and mortality. Twins with the shortest telomeres had a three times greater risk of death during the follow-up period than their co-twins with the longest telomere measurements [hazard ratio (RR) = 2.8, 95% confidence interval 1.1-7.3, P = 0.03].","author":[{"family":"Bakaysa","given":"S. L."},{"family":"Mucci","given":"L. A."},{"family":"Slagboom","given":"P. E."},{"family":"Boomsma","given":"D. I."},{"family":"McClearn","given":"G. E."},{"family":"Johansson","given":"B."},{"family":"Pedersen","given":"N. L."}],"issued":{"date-parts":[["2007"]]}}},{"id":8213,"uris":["http://zotero.org/users/451958/items/G9F53W66"],"uri":["http://zotero.org/users/451958/items/G9F53W66"],"itemData":{"id":8213,"type":"article-journal","title":"Telomere length and mortality: a study of leukocytes in elderly Danish twins","container-title":"Am J Epidemiol","page":"799-806","volume":"167","issue":"7","abstract":"Leukocyte telomere length, representing the mean length of all telomeres in leukocytes, is ostensibly a bioindicator of human aging. The authors hypothesized that shorter telomeres might forecast imminent mortality in elderly people better than leukocyte telomere length. They performed mortality analysis in 548 same-sex Danish twins (274 pairs) aged 73-94 years, of whom 204 pairs experienced the death of one or both co-twins during 9-10 years of follow-up (1997-2007). From the terminal restriction fragment length (TRFL) distribution, the authors obtained the mean TRFL (mTRFL) and the mean values of the shorter 50% (mTRFL(50)) and shortest 25% (mTRFL(25)) of TRFLs in the distribution and computed the mode of TRFL (MTRFL). They analyzed the proportions of twin pairs in which the co-twin with the shorter telomeres died first. The proportions derived from the intrapair comparisons indicated that the shorter telomeres predicted the death of the first co-twin better than the mTRFL did (mTRFL: 0.56, 95% confidence interval (CI): 0.49, 0.63; mTRFL(50): 0.59, 95% CI: 0.52, 0.66; mTRFL(25): 0.59, 95% CI: 0.52, 0.66; MTRFL: 0.60, 95% CI: 0.53, 0.67). The telomere-mortality association was stronger in years 3-4 than in the rest of the follow-up period, and it grew stronger with increasing intrapair difference in all telomere parameters. Leukocyte telomere dynamics might help explain the boundaries of the human life span.","author":[{"family":"Kimura","given":"M."},{"family":"Hjelmborg","given":"J. V."},{"family":"Gardner","given":"J. P."},{"family":"Bathum","given":"L."},{"family":"Brimacombe","given":"M."},{"family":"Lu","given":"X."},{"family":"Christiansen","given":"L."},{"family":"Vaupel","given":"J. W."},{"family":"Aviv","given":"A."},{"family":"Christensen","given":"K."}],"issued":{"date-parts":[["2008"]]}}},{"id":8199,"uris":["http://zotero.org/users/451958/items/BN988NSS"],"uri":["http://zotero.org/users/451958/items/BN988NSS"],"itemData":{"id":8199,"type":"article-journal","title":"Leucocyte telomere length and risk of cardiovascular disease: systematic review and meta-analysis","container-title":"BMJ","page":"g4227","volume":"349","abstract":"OBJECTIVE: To assess the association between leucocyte telomere length and risk of cardiovascular disease. DESIGN: Systematic review and meta-analysis. DATA SOURCES: Studies published up to March 2014 identified through searches of Medline, Web of Science, and Embase. ELIGIBILITY CRITERIA: Prospective and retrospective studies that reported on associations between leucocyte telomere length and coronary heart disease (defined as non-fatal myocardial infarction, coronary heart disease death, or coronary revascularisation) or cerebrovascular disease (defined as non-fatal stroke or death from cerebrovascular disease) and were broadly representative of general populations–that is, they did not select cohort or control participants on the basis of pre-existing cardiovascular disease or diabetes. RESULTS: Twenty four studies involving 43,725 participants and 8400 patients with cardiovascular disease (5566 with coronary heart disease and 2834 with cerebrovascular disease) were found to be eligible. In a comparison of the shortest versus longest third of leucocyte telomere length, the pooled relative risk for coronary heart disease was 1.54 (95% confidence interval 1.30 to 1.83) in all studies, 1.40 (1.15 to 1.70) in prospective studies, and 1.80 (1.32 to 2.44) in retrospective studies. Heterogeneity between studies was moderate (I(2) = 64%, 41% to 77%, Phet&lt;0.001) and was not significantly explained by mean age of participants (P = 0.23), the proportion of male participants (P = 0.45), or distinction between retrospective versus prospective studies (P = 0.32). Findings for coronary heart disease were similar in meta-analyses restricted to studies that adjusted for conventional vascular risk factors (relative risk 1.42, 95% confidence interval 1.17 to 1.73); studies with &gt;/= 200 cases (1.44, 1.20 to 1.74); studies with a high quality score (1.53, 1.22 to 1.92); and in analyses that corrected for publication bias (1.34, 1.12 to 1.60). The pooled relative risk for cerebrovascular disease was 1.42 (1.11 to 1.81), with no significant heterogeneity between studies (I(2) = 41%, 0% to 72%, Phet = 0.08). Shorter telomeres were not significantly associated with cerebrovascular disease risk in prospective studies (1.14, 0.85 to 1.54) or in studies with a high quality score (1.21, 0.83 to 1.76). CONCLUSION: Available observational data show an inverse association between leucocyte telomere length and risk of coronary heart disease independent of conventional vascular risk factors. The association with cerebrovascular disease is less certain.","author":[{"family":"Haycock","given":"P. C."},{"family":"Heydon","given":"E. E."},{"family":"Kaptoge","given":"S."},{"family":"Butterworth","given":"A. S."},{"family":"Thompson","given":"A."},{"family":"Willeit","given":"P."}],"issued":{"date-parts":[["2014"]]}}}],"schema":"https://github.com/citation-style-language/schema/raw/master/csl-citation.json"} </w:instrText>
-      </w:r>
-      <w:r>
-        <w:rPr>
-          <w:rFonts w:ascii="Times" w:hAnsi="Times" w:cs="Times New Roman"/>
-          <w:sz w:val="24"/>
-          <w:szCs w:val="24"/>
-        </w:rPr>
-        <w:fldChar w:fldCharType="separate"/>
-      </w:r>
-      <w:r>
-        <w:rPr>
-          <w:rFonts w:ascii="Times" w:hAnsi="Times" w:cs="Segoe UI"/>
-          <w:sz w:val="24"/>
-        </w:rPr>
-        <w:t>(22–25)</w:t>
-      </w:r>
-      <w:r>
-        <w:rPr>
-          <w:rFonts w:ascii="Times" w:hAnsi="Times" w:cs="Times New Roman"/>
-          <w:sz w:val="24"/>
-          <w:szCs w:val="24"/>
-        </w:rPr>
-        <w:fldChar w:fldCharType="end"/>
-      </w:r>
-      <w:r>
-        <w:rPr>
-          <w:rFonts w:ascii="Times" w:hAnsi="Times" w:cs="Times New Roman"/>
-          <w:sz w:val="24"/>
-          <w:szCs w:val="24"/>
-        </w:rPr>
-        <w:t xml:space="preserve">. </w:t>
-      </w:r>
-    </w:p>
-    <w:p>
-      <w:pPr>
-        <w:spacing w:after="120"/>
-        <w:rPr>
-          <w:rFonts w:ascii="Times" w:hAnsi="Times" w:cs="Times New Roman"/>
-          <w:sz w:val="24"/>
-          <w:szCs w:val="24"/>
-        </w:rPr>
-      </w:pPr>
+        <w:t>) measures of cellular senescence. We test three inter-related hypotheses in a relatively young cohort</w:t>
+      </w:r>
+      <w:r>
+        <w:rPr>
+          <w:rFonts w:ascii="Times" w:hAnsi="Times" w:cs="Times New Roman"/>
+          <w:sz w:val="24"/>
+          <w:szCs w:val="24"/>
+        </w:rPr>
+        <w:t xml:space="preserve"> </w:t>
+      </w:r>
+      <w:r>
+        <w:rPr>
+          <w:rFonts w:ascii="Times New Roman" w:hAnsi="Times New Roman" w:cs="Times New Roman"/>
+          <w:sz w:val="24"/>
+          <w:szCs w:val="24"/>
+        </w:rPr>
+        <w:t>(age 20-22)</w:t>
+      </w:r>
+      <w:r>
+        <w:rPr>
+          <w:rFonts w:ascii="Times" w:hAnsi="Times" w:cs="Times New Roman"/>
+          <w:sz w:val="24"/>
+          <w:szCs w:val="24"/>
+        </w:rPr>
+        <w:t xml:space="preserve"> of women</w:t>
+      </w:r>
+      <w:r>
+        <w:rPr>
+          <w:rFonts w:ascii="Times New Roman" w:hAnsi="Times New Roman" w:cs="Times New Roman"/>
+          <w:sz w:val="24"/>
+          <w:szCs w:val="24"/>
+        </w:rPr>
+        <w:t xml:space="preserve"> </w:t>
+      </w:r>
+      <w:r>
+        <w:rPr>
+          <w:rFonts w:ascii="Times New Roman" w:hAnsi="Times New Roman" w:cs="Times New Roman"/>
+          <w:sz w:val="24"/>
+          <w:szCs w:val="24"/>
+        </w:rPr>
+        <w:t>in the Philippines</w:t>
+      </w:r>
+      <w:r>
+        <w:rPr>
+          <w:rFonts w:ascii="Times New Roman" w:hAnsi="Times New Roman" w:cs="Times New Roman"/>
+          <w:sz w:val="24"/>
+          <w:szCs w:val="24"/>
+        </w:rPr>
+        <w:t>.</w:t>
+      </w:r>
+      <w:r>
+        <w:rPr>
+          <w:rFonts w:ascii="Times New Roman" w:hAnsi="Times New Roman" w:cs="Times New Roman"/>
+          <w:sz w:val="24"/>
+          <w:szCs w:val="24"/>
+        </w:rPr>
+        <w:t xml:space="preserve"> First, we ask whether pregnancy</w:t>
+      </w:r>
+      <w:r>
+        <w:rPr>
+          <w:rFonts w:ascii="Times New Roman" w:hAnsi="Times New Roman" w:cs="Times New Roman"/>
+          <w:sz w:val="24"/>
+          <w:szCs w:val="24"/>
+        </w:rPr>
+        <w:t xml:space="preserve"> history</w:t>
+      </w:r>
+      <w:r>
+        <w:rPr>
+          <w:rFonts w:ascii="Times New Roman" w:hAnsi="Times New Roman" w:cs="Times New Roman"/>
+          <w:sz w:val="24"/>
+          <w:szCs w:val="24"/>
+        </w:rPr>
+        <w:t xml:space="preserve"> increases mitotic or non-mitotic measures of cellular senescence, or both (H1). We also ask whether any associations between pregnancy</w:t>
+      </w:r>
+      <w:r>
+        <w:rPr>
+          <w:rFonts w:ascii="Times New Roman" w:hAnsi="Times New Roman" w:cs="Times New Roman"/>
+          <w:sz w:val="24"/>
+          <w:szCs w:val="24"/>
+        </w:rPr>
+        <w:t xml:space="preserve"> history</w:t>
+      </w:r>
+      <w:r>
+        <w:rPr>
+          <w:rFonts w:ascii="Times New Roman" w:hAnsi="Times New Roman" w:cs="Times New Roman"/>
+          <w:sz w:val="24"/>
+          <w:szCs w:val="24"/>
+        </w:rPr>
+        <w:t xml:space="preserve"> and senescence are stronger among women for whom resources are constrained by socioeconomic s</w:t>
+      </w:r>
+      <w:r>
+        <w:rPr>
+          <w:rFonts w:ascii="Times New Roman" w:hAnsi="Times New Roman" w:cs="Times New Roman"/>
+          <w:sz w:val="24"/>
+          <w:szCs w:val="24"/>
+        </w:rPr>
+        <w:t>tatus (H2). Finally, we test</w:t>
+      </w:r>
+      <w:r>
+        <w:rPr>
+          <w:rFonts w:ascii="Times New Roman" w:hAnsi="Times New Roman" w:cs="Times New Roman"/>
+          <w:sz w:val="24"/>
+          <w:szCs w:val="24"/>
+        </w:rPr>
+        <w:t xml:space="preserve"> </w:t>
+      </w:r>
+      <w:r>
+        <w:rPr>
+          <w:rFonts w:ascii="Times New Roman" w:hAnsi="Times New Roman" w:cs="Times New Roman"/>
+          <w:sz w:val="24"/>
+          <w:szCs w:val="24"/>
+        </w:rPr>
+        <w:t>a more</w:t>
+      </w:r>
+      <w:r>
+        <w:rPr>
+          <w:rFonts w:ascii="Times New Roman" w:hAnsi="Times New Roman" w:cs="Times New Roman"/>
+          <w:sz w:val="24"/>
+          <w:szCs w:val="24"/>
+        </w:rPr>
+        <w:t xml:space="preserve"> causal effect of TL and </w:t>
+      </w:r>
       <w:proofErr w:type="spellStart"/>
       <w:r>
         <w:rPr>
-          <w:rFonts w:ascii="Times" w:hAnsi="Times" w:cs="Times New Roman"/>
-          <w:sz w:val="24"/>
-          <w:szCs w:val="24"/>
-        </w:rPr>
-        <w:t>DNAmAge</w:t>
+          <w:rFonts w:ascii="Times New Roman" w:hAnsi="Times New Roman" w:cs="Times New Roman"/>
+          <w:sz w:val="24"/>
+          <w:szCs w:val="24"/>
+        </w:rPr>
+        <w:t>DNAm</w:t>
       </w:r>
       <w:proofErr w:type="spellEnd"/>
       <w:r>
         <w:rPr>
-          <w:rFonts w:ascii="Times" w:hAnsi="Times" w:cs="Times New Roman"/>
-          <w:sz w:val="24"/>
-          <w:szCs w:val="24"/>
-        </w:rPr>
-        <w:t xml:space="preserve"> is an emerging measure of aging based on </w:t>
-      </w:r>
-      <w:proofErr w:type="spellStart"/>
-      <w:r>
-        <w:rPr>
-          <w:rFonts w:ascii="Times" w:hAnsi="Times" w:cs="Times New Roman"/>
-          <w:sz w:val="24"/>
-          <w:szCs w:val="24"/>
-        </w:rPr>
-        <w:t>methylation</w:t>
-      </w:r>
-      <w:proofErr w:type="spellEnd"/>
-      <w:r>
-        <w:rPr>
-          <w:rFonts w:ascii="Times" w:hAnsi="Times" w:cs="Times New Roman"/>
-          <w:sz w:val="24"/>
-          <w:szCs w:val="24"/>
-        </w:rPr>
-        <w:t xml:space="preserve"> levels at cytosine-guanine dyads (</w:t>
-      </w:r>
-      <w:proofErr w:type="spellStart"/>
-      <w:r>
-        <w:rPr>
-          <w:rFonts w:ascii="Times" w:hAnsi="Times" w:cs="Times New Roman"/>
-          <w:sz w:val="24"/>
-          <w:szCs w:val="24"/>
-        </w:rPr>
-        <w:t>CpGs</w:t>
-      </w:r>
-      <w:proofErr w:type="spellEnd"/>
-      <w:r>
-        <w:rPr>
-          <w:rFonts w:ascii="Times" w:hAnsi="Times" w:cs="Times New Roman"/>
-          <w:sz w:val="24"/>
-          <w:szCs w:val="24"/>
-        </w:rPr>
-        <w:t xml:space="preserve">) that are strongly correlated with chronological age </w:t>
-      </w:r>
-      <w:r>
-        <w:rPr>
-          <w:rFonts w:ascii="Times" w:hAnsi="Times" w:cs="Times New Roman"/>
-          <w:sz w:val="24"/>
-          <w:szCs w:val="24"/>
-        </w:rPr>
-        <w:fldChar w:fldCharType="begin"/>
-      </w:r>
-      <w:r>
-        <w:rPr>
-          <w:rFonts w:ascii="Times" w:hAnsi="Times" w:cs="Times New Roman"/>
-          <w:sz w:val="24"/>
-          <w:szCs w:val="24"/>
-        </w:rPr>
-        <w:instrText xml:space="preserve"> ADDIN ZOTERO_ITEM CSL_CITATION {"citationID":"a1v15rs0la8","properties":{"formattedCitation":"(26)","plainCitation":"(26)"},"citationItems":[{"id":5856,"uris":["http://zotero.org/users/451958/items/FTFABHWP"],"uri":["http://zotero.org/users/451958/items/FTFABHWP"],"itemData":{"id":5856,"type":"article-journal","title":"DNA methylation and healthy human aging","container-title":"Aging Cell","page":"924-932","volume":"14","issue":"6","source":"Wiley Online Library","abstract":"The process of aging results in a host of changes at the cellular and molecular levels, which include senescence, telomere shortening, and changes in gene expression. Epigenetic patterns also change over the lifespan, suggesting that epigenetic changes may constitute an important component of the aging process. The epigenetic mark that has been most highly studied is DNA methylation, the presence of methyl groups at CpG dinucleotides. These dinucleotides are often located near gene promoters and associate with gene expression levels. Early studies indicated that global levels of DNA methylation increase over the first few years of life and then decrease beginning in late adulthood. Recently, with the advent of microarray and next-generation sequencing technologies, increases in variability of DNA methylation with age have been observed, and a number of site-specific patterns have been identified. It has also been shown that certain CpG sites are highly associated with age, to the extent that prediction models using a small number of these sites can accurately predict the chronological age of the donor. Together, these observations point to the existence of two phenomena that both contribute to age-related DNA methylation changes: epigenetic drift and the epigenetic clock. In this review, we focus on healthy human aging throughout the lifetime and discuss the dynamics of DNA methylation as well as how interactions between the genome, environment, and the epigenome influence aging rates. We also discuss the impact of determining ‘epigenetic age’ for human health and outline some important caveats to existing and future studies.","DOI":"10.1111/acel.12349","ISSN":"1474-9726","journalAbbreviation":"Aging Cell","language":"en","author":[{"family":"Jones","given":"Meaghan J."},{"family":"Goodman","given":"Sarah J."},{"family":"Kobor","given":"Michael S."}],"issued":{"date-parts":[["2015",12,1]]}}}],"schema":"https://github.com/citation-style-language/schema/raw/master/csl-citation.json"} </w:instrText>
-      </w:r>
-      <w:r>
-        <w:rPr>
-          <w:rFonts w:ascii="Times" w:hAnsi="Times" w:cs="Times New Roman"/>
-          <w:sz w:val="24"/>
-          <w:szCs w:val="24"/>
-        </w:rPr>
-        <w:fldChar w:fldCharType="separate"/>
-      </w:r>
-      <w:r>
-        <w:rPr>
-          <w:rFonts w:ascii="Times" w:hAnsi="Times" w:cs="Times New Roman"/>
-          <w:noProof/>
-          <w:sz w:val="24"/>
-          <w:szCs w:val="24"/>
-        </w:rPr>
-        <w:t>(26)</w:t>
-      </w:r>
-      <w:r>
-        <w:rPr>
-          <w:rFonts w:ascii="Times" w:hAnsi="Times" w:cs="Times New Roman"/>
-          <w:sz w:val="24"/>
-          <w:szCs w:val="24"/>
-        </w:rPr>
-        <w:fldChar w:fldCharType="end"/>
-      </w:r>
-      <w:r>
-        <w:rPr>
-          <w:rFonts w:ascii="Times" w:hAnsi="Times" w:cs="Times New Roman"/>
-          <w:sz w:val="24"/>
-          <w:szCs w:val="24"/>
-        </w:rPr>
-        <w:t xml:space="preserve">. The most widely studied measure relies on variation in </w:t>
-      </w:r>
-      <w:proofErr w:type="spellStart"/>
-      <w:r>
-        <w:rPr>
-          <w:rFonts w:ascii="Times" w:hAnsi="Times" w:cs="Times New Roman"/>
-          <w:sz w:val="24"/>
-          <w:szCs w:val="24"/>
-        </w:rPr>
-        <w:t>DNAm</w:t>
-      </w:r>
-      <w:proofErr w:type="spellEnd"/>
-      <w:r>
-        <w:rPr>
-          <w:rFonts w:ascii="Times" w:hAnsi="Times" w:cs="Times New Roman"/>
-          <w:sz w:val="24"/>
-          <w:szCs w:val="24"/>
-        </w:rPr>
-        <w:t xml:space="preserve"> at 353 distinct </w:t>
-      </w:r>
-      <w:proofErr w:type="spellStart"/>
-      <w:r>
-        <w:rPr>
-          <w:rFonts w:ascii="Times" w:hAnsi="Times" w:cs="Times New Roman"/>
-          <w:sz w:val="24"/>
-          <w:szCs w:val="24"/>
-        </w:rPr>
-        <w:t>CpG</w:t>
-      </w:r>
-      <w:proofErr w:type="spellEnd"/>
-      <w:r>
-        <w:rPr>
-          <w:rFonts w:ascii="Times" w:hAnsi="Times" w:cs="Times New Roman"/>
-          <w:sz w:val="24"/>
-          <w:szCs w:val="24"/>
-        </w:rPr>
-        <w:t xml:space="preserve"> sites, and has the benefit of being broadly applicable across tissue types </w:t>
-      </w:r>
-      <w:r>
-        <w:rPr>
-          <w:rFonts w:ascii="Times" w:hAnsi="Times" w:cs="Times New Roman"/>
-          <w:sz w:val="24"/>
-          <w:szCs w:val="24"/>
-        </w:rPr>
-        <w:fldChar w:fldCharType="begin"/>
-      </w:r>
-      <w:r>
-        <w:rPr>
-          <w:rFonts w:ascii="Times" w:hAnsi="Times" w:cs="Times New Roman"/>
-          <w:sz w:val="24"/>
-          <w:szCs w:val="24"/>
-        </w:rPr>
-        <w:instrText xml:space="preserve"> ADDIN ZOTERO_ITEM CSL_CITATION {"citationID":"a1njdnruvd","properties":{"formattedCitation":"(27)","plainCitation":"(27)"},"citationItems":[{"id":6478,"uris":["http://zotero.org/users/451958/items/PPBB3633"],"uri":["http://zotero.org/users/451958/items/PPBB3633"],"itemData":{"id":6478,"type":"article-journal","title":"DNA methylation age of human tissues and cell types","container-title":"Genome Biology","page":"3156","volume":"14","source":"BioMed Central","abstract":"It is not yet known whether DNA methylation levels can be used to accurately predict age across a broad spectrum of human tissues and cell types, nor whether the resulting age prediction is a biologically meaningful measure.","DOI":"10.1186/gb-2013-14-10-r115","ISSN":"1474-760X","journalAbbreviation":"Genome Biology","author":[{"family":"Horvath","given":"Steve"}],"issued":{"date-parts":[["2013"]]}}}],"schema":"https://github.com/citation-style-language/schema/raw/master/csl-citation.json"} </w:instrText>
-      </w:r>
-      <w:r>
-        <w:rPr>
-          <w:rFonts w:ascii="Times" w:hAnsi="Times" w:cs="Times New Roman"/>
-          <w:sz w:val="24"/>
-          <w:szCs w:val="24"/>
-        </w:rPr>
-        <w:fldChar w:fldCharType="separate"/>
-      </w:r>
-      <w:r>
-        <w:rPr>
-          <w:rFonts w:ascii="Times" w:hAnsi="Times" w:cs="Times New Roman"/>
-          <w:noProof/>
-          <w:sz w:val="24"/>
-          <w:szCs w:val="24"/>
-        </w:rPr>
-        <w:t>(27)</w:t>
-      </w:r>
-      <w:r>
-        <w:rPr>
-          <w:rFonts w:ascii="Times" w:hAnsi="Times" w:cs="Times New Roman"/>
-          <w:sz w:val="24"/>
-          <w:szCs w:val="24"/>
-        </w:rPr>
-        <w:fldChar w:fldCharType="end"/>
-      </w:r>
-      <w:r>
-        <w:rPr>
-          <w:rFonts w:ascii="Times" w:hAnsi="Times" w:cs="Times New Roman"/>
-          <w:sz w:val="24"/>
-          <w:szCs w:val="24"/>
-        </w:rPr>
-        <w:t xml:space="preserve">. Individuals with accelerated </w:t>
-      </w:r>
-      <w:proofErr w:type="spellStart"/>
-      <w:r>
-        <w:rPr>
-          <w:rFonts w:ascii="Times" w:hAnsi="Times" w:cs="Times New Roman"/>
-          <w:sz w:val="24"/>
-          <w:szCs w:val="24"/>
-        </w:rPr>
-        <w:t>DNAmAge</w:t>
-      </w:r>
-      <w:proofErr w:type="spellEnd"/>
-      <w:r>
-        <w:rPr>
-          <w:rFonts w:ascii="Times" w:hAnsi="Times" w:cs="Times New Roman"/>
-          <w:sz w:val="24"/>
-          <w:szCs w:val="24"/>
-        </w:rPr>
-        <w:t xml:space="preserve"> relative to chronological age exhibit increased mortality rate independent of a host of associated risk factors </w:t>
-      </w:r>
-      <w:r>
-        <w:rPr>
-          <w:rFonts w:ascii="Times" w:hAnsi="Times" w:cs="Times New Roman"/>
-          <w:sz w:val="24"/>
-          <w:szCs w:val="24"/>
-        </w:rPr>
-        <w:fldChar w:fldCharType="begin"/>
-      </w:r>
-      <w:r>
-        <w:rPr>
-          <w:rFonts w:ascii="Times" w:hAnsi="Times" w:cs="Times New Roman"/>
-          <w:sz w:val="24"/>
-          <w:szCs w:val="24"/>
-        </w:rPr>
-        <w:instrText xml:space="preserve"> ADDIN ZOTERO_ITEM CSL_CITATION {"citationID":"Wflw3GMw","properties":{"formattedCitation":"{\\rtf (28\\uc0\\u8211{}30)}","plainCitation":"(28–30)"},"citationItems":[{"id":6457,"uris":["http://zotero.org/users/451958/items/432J9BMT"],"uri":["http://zotero.org/users/451958/items/432J9BMT"],"itemData":{"id":6457,"type":"article-journal","title":"DNA methylation age of blood predicts all-cause mortality in later life","container-title":"Genome Biology","page":"25","volume":"16","issue":"1","source":"CrossRef","DOI":"10.1186/s13059-015-0584-6","ISSN":"1465-6906","language":"en","author":[{"family":"Marioni","given":"Riccardo E"},{"family":"Shah","given":"Sonia"},{"family":"McRae","given":"Allan F"},{"family":"Chen","given":"Brian H"},{"family":"Colicino","given":"Elena"},{"family":"Harris","given":"Sarah E"},{"family":"Gibson","given":"Jude"},{"family":"Henders","given":"Anjali K"},{"family":"Redmond","given":"Paul"},{"family":"Cox","given":"Simon R"},{"family":"Pattie","given":"Alison"},{"family":"Corley","given":"Janie"},{"family":"Murphy","given":"Lee"},{"family":"Martin","given":"Nicholas G"},{"family":"Montgomery","given":"Grant W"},{"family":"Feinberg","given":"Andrew P"},{"family":"Fallin","given":"M"},{"family":"Multhaup","given":"Michael L"},{"family":"Jaffe","given":"Andrew E"},{"family":"Joehanes","given":"Roby"},{"family":"Schwartz","given":"Joel"},{"family":"Just","given":"Allan C"},{"family":"Lunetta","given":"Kathryn L"},{"family":"Murabito","given":"Joanne M"},{"family":"Starr","given":"John M"},{"family":"Horvath","given":"Steve"},{"family":"Baccarelli","given":"Andrea A"},{"family":"Levy","given":"Daniel"},{"family":"Visscher","given":"Peter M"},{"family":"Wray","given":"Naomi R"},{"family":"Deary","given":"Ian J"}],"issued":{"date-parts":[["2015"]]}}},{"id":6673,"uris":["http://zotero.org/users/451958/items/UH2ZFQWN"],"uri":["http://zotero.org/users/451958/items/UH2ZFQWN"],"itemData":{"id":6673,"type":"article-journal","title":"DNA methylation-based measures of biological age: meta-analysis predicting time to death","container-title":"Aging (Albany NY)","page":"1844","volume":"8","issue":"9","journalAbbreviation":"Aging (Albany NY)","author":[{"family":"Chen","given":"Brian H"},{"family":"Marioni","given":"Riccardo E"},{"family":"Colicino","given":"Elena"},{"family":"Peters","given":"Marjolein J"},{"family":"Ward-Caviness","given":"Cavin K"},{"family":"Tsai","given":"Pei-Chien"},{"family":"Roetker","given":"Nicholas S"},{"family":"Just","given":"Allan C"},{"family":"Demerath","given":"Ellen W"},{"family":"Guan","given":"Weihua"}],"issued":{"date-parts":[["2016"]]}}},{"id":6814,"uris":["http://zotero.org/users/451958/items/2V93KP6K"],"uri":["http://zotero.org/users/451958/items/2V93KP6K"],"itemData":{"id":6814,"type":"article-journal","title":"DNA methylation age is associated with mortality in a longitudinal Danish twin study","container-title":"Aging Cell","page":"149-154","volume":"15","issue":"1","source":"PubMed Central","abstract":"An epigenetic profile defining the DNA methylation age (DNAm age) of an individual has been suggested to be a biomarker of aging, and thus possibly providing a tool for assessment of health and mortality. In this study, we estimated the DNAm age of 378 Danish twins, age 30–82 years, and furthermore included a 10</w:instrText>
-      </w:r>
-      <w:r>
-        <w:rPr>
-          <w:rFonts w:ascii="Noteworthy Light" w:hAnsi="Noteworthy Light" w:cs="Noteworthy Light"/>
-          <w:sz w:val="24"/>
-          <w:szCs w:val="24"/>
-        </w:rPr>
-        <w:instrText>‐</w:instrText>
-      </w:r>
-      <w:r>
-        <w:rPr>
-          <w:rFonts w:ascii="Times" w:hAnsi="Times" w:cs="Times New Roman"/>
-          <w:sz w:val="24"/>
-          <w:szCs w:val="24"/>
-        </w:rPr>
-        <w:instrText>year longitudinal study of the 86 oldest</w:instrText>
-      </w:r>
-      <w:r>
-        <w:rPr>
-          <w:rFonts w:ascii="Noteworthy Light" w:hAnsi="Noteworthy Light" w:cs="Noteworthy Light"/>
-          <w:sz w:val="24"/>
-          <w:szCs w:val="24"/>
-        </w:rPr>
-        <w:instrText>‐</w:instrText>
-      </w:r>
-      <w:r>
-        <w:rPr>
-          <w:rFonts w:ascii="Times" w:hAnsi="Times" w:cs="Times New Roman"/>
-          <w:sz w:val="24"/>
-          <w:szCs w:val="24"/>
-        </w:rPr>
-        <w:instrText>old twins (mean age of 86.1 at follow</w:instrText>
-      </w:r>
-      <w:r>
-        <w:rPr>
-          <w:rFonts w:ascii="Noteworthy Light" w:hAnsi="Noteworthy Light" w:cs="Noteworthy Light"/>
-          <w:sz w:val="24"/>
-          <w:szCs w:val="24"/>
-        </w:rPr>
-        <w:instrText>‐</w:instrText>
-      </w:r>
-      <w:r>
-        <w:rPr>
-          <w:rFonts w:ascii="Times" w:hAnsi="Times" w:cs="Times New Roman"/>
-          <w:sz w:val="24"/>
-          <w:szCs w:val="24"/>
-        </w:rPr>
-        <w:instrText>up), which subsequently were followed for mortality for 8 years. We found that the DNAm age is highly correlated with chronological age across all age groups (r = 0.97), but that the rate of change of DNAm age decreases with age. The results may in part be explained by selective mortality of those with a high DNAm age. This hypothesis was supported by a classical survival analysis showing a 35% (4–77%) increased mortality risk for each 5</w:instrText>
-      </w:r>
-      <w:r>
-        <w:rPr>
-          <w:rFonts w:ascii="Noteworthy Light" w:hAnsi="Noteworthy Light" w:cs="Noteworthy Light"/>
-          <w:sz w:val="24"/>
-          <w:szCs w:val="24"/>
-        </w:rPr>
-        <w:instrText>‐</w:instrText>
-      </w:r>
-      <w:r>
-        <w:rPr>
-          <w:rFonts w:ascii="Times" w:hAnsi="Times" w:cs="Times New Roman"/>
-          <w:sz w:val="24"/>
-          <w:szCs w:val="24"/>
-        </w:rPr>
-        <w:instrText>year increase in the DNAm age vs. chronological age. Furthermore, the intrapair twin analysis revealed a more</w:instrText>
-      </w:r>
-      <w:r>
-        <w:rPr>
-          <w:rFonts w:ascii="Noteworthy Light" w:hAnsi="Noteworthy Light" w:cs="Noteworthy Light"/>
-          <w:sz w:val="24"/>
-          <w:szCs w:val="24"/>
-        </w:rPr>
-        <w:instrText>‐</w:instrText>
-      </w:r>
-      <w:r>
-        <w:rPr>
-          <w:rFonts w:ascii="Times" w:hAnsi="Times" w:cs="Times New Roman"/>
-          <w:sz w:val="24"/>
-          <w:szCs w:val="24"/>
-        </w:rPr>
-        <w:instrText>than</w:instrText>
-      </w:r>
-      <w:r>
-        <w:rPr>
-          <w:rFonts w:ascii="Noteworthy Light" w:hAnsi="Noteworthy Light" w:cs="Noteworthy Light"/>
-          <w:sz w:val="24"/>
-          <w:szCs w:val="24"/>
-        </w:rPr>
-        <w:instrText>‐</w:instrText>
-      </w:r>
-      <w:r>
-        <w:rPr>
-          <w:rFonts w:ascii="Times" w:hAnsi="Times" w:cs="Times New Roman"/>
-          <w:sz w:val="24"/>
-          <w:szCs w:val="24"/>
-        </w:rPr>
-        <w:instrText>double mortality risk for the DNAm oldest twin compared to the co</w:instrText>
-      </w:r>
-      <w:r>
-        <w:rPr>
-          <w:rFonts w:ascii="Noteworthy Light" w:hAnsi="Noteworthy Light" w:cs="Noteworthy Light"/>
-          <w:sz w:val="24"/>
-          <w:szCs w:val="24"/>
-        </w:rPr>
-        <w:instrText>‐</w:instrText>
-      </w:r>
-      <w:r>
-        <w:rPr>
-          <w:rFonts w:ascii="Times" w:hAnsi="Times" w:cs="Times New Roman"/>
-          <w:sz w:val="24"/>
-          <w:szCs w:val="24"/>
-        </w:rPr>
-        <w:instrText>twin and a ‘dose–response pattern’ with the odds of dying first increasing 3.2 (1.05–10.1) times per 5</w:instrText>
-      </w:r>
-      <w:r>
-        <w:rPr>
-          <w:rFonts w:ascii="Noteworthy Light" w:hAnsi="Noteworthy Light" w:cs="Noteworthy Light"/>
-          <w:sz w:val="24"/>
-          <w:szCs w:val="24"/>
-        </w:rPr>
-        <w:instrText>‐</w:instrText>
-      </w:r>
-      <w:r>
-        <w:rPr>
-          <w:rFonts w:ascii="Times" w:hAnsi="Times" w:cs="Times New Roman"/>
-          <w:sz w:val="24"/>
-          <w:szCs w:val="24"/>
-        </w:rPr>
-        <w:instrText>year DNAm age difference within twin pairs, thus showing a stronger association of DNAm age with mortality in the oldest</w:instrText>
-      </w:r>
-      <w:r>
-        <w:rPr>
-          <w:rFonts w:ascii="Noteworthy Light" w:hAnsi="Noteworthy Light" w:cs="Noteworthy Light"/>
-          <w:sz w:val="24"/>
-          <w:szCs w:val="24"/>
-        </w:rPr>
-        <w:instrText>‐</w:instrText>
-      </w:r>
-      <w:r>
-        <w:rPr>
-          <w:rFonts w:ascii="Times" w:hAnsi="Times" w:cs="Times New Roman"/>
-          <w:sz w:val="24"/>
-          <w:szCs w:val="24"/>
-        </w:rPr>
-        <w:instrText xml:space="preserve">old when controlling for familial factors. In conclusion, our results support that DNAm age qualifies as a biomarker of aging.","DOI":"10.1111/acel.12421","ISSN":"1474-9718","note":"PMID: 26594032\nPMCID: PMC4717264","journalAbbreviation":"Aging Cell","author":[{"family":"Christiansen","given":"Lene"},{"family":"Lenart","given":"Adam"},{"family":"Tan","given":"Qihua"},{"family":"Vaupel","given":"James W."},{"family":"Aviv","given":"Abraham"},{"family":"McGue","given":"Matt"},{"family":"Christensen","given":"Kaare"}],"issued":{"date-parts":[["2016",2]]}}}],"schema":"https://github.com/citation-style-language/schema/raw/master/csl-citation.json"} </w:instrText>
-      </w:r>
-      <w:r>
-        <w:rPr>
-          <w:rFonts w:ascii="Times" w:hAnsi="Times" w:cs="Times New Roman"/>
-          <w:sz w:val="24"/>
-          <w:szCs w:val="24"/>
-        </w:rPr>
-        <w:fldChar w:fldCharType="separate"/>
-      </w:r>
-      <w:r>
-        <w:rPr>
-          <w:rFonts w:ascii="Times" w:hAnsi="Times" w:cs="Segoe UI"/>
-          <w:sz w:val="24"/>
-        </w:rPr>
-        <w:t>(28–30)</w:t>
-      </w:r>
-      <w:r>
-        <w:rPr>
-          <w:rFonts w:ascii="Times" w:hAnsi="Times" w:cs="Times New Roman"/>
-          <w:sz w:val="24"/>
-          <w:szCs w:val="24"/>
-        </w:rPr>
-        <w:fldChar w:fldCharType="end"/>
-      </w:r>
-      <w:r>
-        <w:rPr>
-          <w:rFonts w:ascii="Times" w:hAnsi="Times" w:cs="Times New Roman"/>
-          <w:sz w:val="24"/>
-          <w:szCs w:val="24"/>
-        </w:rPr>
-        <w:t xml:space="preserve">, including TL </w:t>
-      </w:r>
-      <w:r>
-        <w:rPr>
-          <w:rFonts w:ascii="Times" w:hAnsi="Times" w:cs="Times New Roman"/>
-          <w:sz w:val="24"/>
-          <w:szCs w:val="24"/>
-        </w:rPr>
-        <w:fldChar w:fldCharType="begin"/>
-      </w:r>
-      <w:r>
-        <w:rPr>
-          <w:rFonts w:ascii="Times" w:hAnsi="Times" w:cs="Times New Roman"/>
-          <w:sz w:val="24"/>
-          <w:szCs w:val="24"/>
-        </w:rPr>
-        <w:instrText xml:space="preserve"> ADDIN ZOTERO_ITEM CSL_CITATION {"citationID":"56WY1F2Y","properties":{"formattedCitation":"(31, 32)","plainCitation":"(31, 32)"},"citationItems":[{"id":7319,"uris":["http://zotero.org/users/451958/items/7BPIFNAV"],"uri":["http://zotero.org/users/451958/items/7BPIFNAV"],"itemData":{"id":7319,"type":"article-journal","title":"Epigenetic clock analyses of cellular senescence and ageing","container-title":"Oncotarget","page":"8524","volume":"7","issue":"8","source":"Google Scholar","author":[{"family":"Lowe","given":"Donna"},{"family":"Horvath","given":"Steve"},{"family":"Raj","given":"Kenneth"}],"issued":{"date-parts":[["2016"]]}}},{"id":6641,"uris":["http://zotero.org/users/451958/items/TKF5Z6VM"],"uri":["http://zotero.org/users/451958/items/TKF5Z6VM"],"itemData":{"id":6641,"type":"article-journal","title":"The epigenetic clock and telomere length are independently associated with chronological age and mortality","container-title":"International Journal of Epidemiology","page":"dyw041","source":"ije.oxfordjournals.org.turing.library.northwestern.edu","abstract":"Background: Telomere length and DNA methylation have been proposed as biological clock measures that track chronological age. Whether they change in tandem, or contribute independently to the prediction of chronological age, is not known.\nMethods: We address these points using data from two Scottish cohorts: the Lothian Birth Cohorts of 1921 (LBC1921) and 1936 (LBC1936). Telomere length and epigenetic clock estimates from DNA methylation were measured in 920 LBC1936 participants (ages 70, 73 and 76 years) and in 414 LBC1921 participants (ages 79, 87 and 90 years).\nResults: The epigenetic clock changed over time at roughly the same rate as chronological age in both cohorts. Telomere length decreased at 48–67 base pairs per year on average. Weak, non-significant correlations were found between epigenetic clock estimates and telomere length. Telomere length explained 6.6% of the variance in age in LBC1921, the epigenetic clock explained 10.0%, and combined they explained 17.3% (all P &lt; 1 × 10−7). Corresponding figures for the LBC1936 cohort were 14.3%, 11.7% and 19.5% (all P &lt; 1 × 10−12). In a combined cohorts analysis, the respective estimates were 2.8%, 28.5% and 29.5%. Also in a combined cohorts analysis, a one standard deviation increase in baseline epigenetic age was linked to a 22% increased mortality risk (P = 2.6 × 10−4) whereas, in the same model, a one standard deviation increase in baseline telomere length was independently linked to an 11% decreased mortality risk (P = 0.06).\nConclusions: These results suggest that telomere length and epigenetic clock estimates are independent predictors of chronological age and mortality risk.","DOI":"10.1093/ije/dyw041","ISSN":"0300-5771, 1464-3685","note":"PMID: 27075770","journalAbbreviation":"Int. J. Epidemiol.","language":"en","author":[{"family":"Marioni","given":"Riccardo E."},{"family":"Harris","given":"Sarah E."},{"family":"Shah","given":"Sonia"},{"family":"McRae","given":"Allan F."},{"family":"Zglinicki","given":"Thomas","dropping-particle":"von"},{"family":"Martin-Ruiz","given":"Carmen"},{"family":"Wray","given":"Naomi R."},{"family":"Visscher","given":"Peter M."},{"family":"Deary","given":"Ian J."}],"issued":{"date-parts":[["2016",4,13]]}}}],"schema":"https://github.com/citation-style-language/schema/raw/master/csl-citation.json"} </w:instrText>
-      </w:r>
-      <w:r>
-        <w:rPr>
-          <w:rFonts w:ascii="Times" w:hAnsi="Times" w:cs="Times New Roman"/>
-          <w:sz w:val="24"/>
-          <w:szCs w:val="24"/>
-        </w:rPr>
-        <w:fldChar w:fldCharType="separate"/>
-      </w:r>
-      <w:r>
-        <w:rPr>
-          <w:rFonts w:ascii="Times" w:hAnsi="Times" w:cs="Times New Roman"/>
-          <w:noProof/>
-          <w:sz w:val="24"/>
-          <w:szCs w:val="24"/>
-        </w:rPr>
-        <w:t>(31, 32)</w:t>
-      </w:r>
-      <w:r>
-        <w:rPr>
-          <w:rFonts w:ascii="Times" w:hAnsi="Times" w:cs="Times New Roman"/>
-          <w:sz w:val="24"/>
-          <w:szCs w:val="24"/>
-        </w:rPr>
-        <w:fldChar w:fldCharType="end"/>
-      </w:r>
-      <w:r>
-        <w:rPr>
-          <w:rFonts w:ascii="Times" w:hAnsi="Times" w:cs="Times New Roman"/>
-        </w:rPr>
-        <w:t>.</w:t>
-      </w:r>
-      <w:r>
-        <w:rPr>
-          <w:rFonts w:ascii="Times" w:hAnsi="Times" w:cs="Times New Roman"/>
-          <w:sz w:val="24"/>
-          <w:szCs w:val="24"/>
-        </w:rPr>
-        <w:t xml:space="preserve"> Although the relationship between chronological age and </w:t>
-      </w:r>
-      <w:proofErr w:type="spellStart"/>
-      <w:r>
-        <w:rPr>
-          <w:rFonts w:ascii="Times" w:hAnsi="Times" w:cs="Times New Roman"/>
-          <w:sz w:val="24"/>
-          <w:szCs w:val="24"/>
-        </w:rPr>
-        <w:t>DNAmAge</w:t>
-      </w:r>
-      <w:proofErr w:type="spellEnd"/>
-      <w:r>
-        <w:rPr>
-          <w:rFonts w:ascii="Times" w:hAnsi="Times" w:cs="Times New Roman"/>
-          <w:sz w:val="24"/>
-          <w:szCs w:val="24"/>
-        </w:rPr>
-        <w:t xml:space="preserve"> is not well understood, it has been suggested that </w:t>
-      </w:r>
-      <w:proofErr w:type="spellStart"/>
-      <w:r>
-        <w:rPr>
-          <w:rFonts w:ascii="Times" w:hAnsi="Times" w:cs="Times New Roman"/>
-          <w:sz w:val="24"/>
-          <w:szCs w:val="24"/>
-        </w:rPr>
-        <w:t>DNAmAge</w:t>
-      </w:r>
-      <w:proofErr w:type="spellEnd"/>
-      <w:r>
-        <w:rPr>
-          <w:rFonts w:ascii="Times" w:hAnsi="Times" w:cs="Times New Roman"/>
-          <w:sz w:val="24"/>
-          <w:szCs w:val="24"/>
-        </w:rPr>
-        <w:t xml:space="preserve"> represents a measure of non-mitotic cellular aging distinct from both </w:t>
-      </w:r>
-      <w:proofErr w:type="spellStart"/>
-      <w:r>
-        <w:rPr>
-          <w:rFonts w:ascii="Times" w:hAnsi="Times" w:cs="Times New Roman"/>
-          <w:sz w:val="24"/>
-          <w:szCs w:val="24"/>
-        </w:rPr>
-        <w:t>replicative</w:t>
-      </w:r>
-      <w:proofErr w:type="spellEnd"/>
-      <w:r>
-        <w:rPr>
-          <w:rFonts w:ascii="Times" w:hAnsi="Times" w:cs="Times New Roman"/>
-          <w:sz w:val="24"/>
-          <w:szCs w:val="24"/>
-        </w:rPr>
-        <w:t xml:space="preserve"> and DNA damage response aging </w:t>
-      </w:r>
-      <w:r>
-        <w:rPr>
-          <w:rFonts w:ascii="Times" w:hAnsi="Times" w:cs="Times New Roman"/>
-          <w:sz w:val="24"/>
-          <w:szCs w:val="24"/>
-        </w:rPr>
-        <w:fldChar w:fldCharType="begin"/>
-      </w:r>
-      <w:r>
-        <w:rPr>
-          <w:rFonts w:ascii="Times" w:hAnsi="Times" w:cs="Times New Roman"/>
-          <w:sz w:val="24"/>
-          <w:szCs w:val="24"/>
-        </w:rPr>
-        <w:instrText xml:space="preserve"> ADDIN ZOTERO_ITEM CSL_CITATION {"citationID":"a2lig0vrelp","properties":{"formattedCitation":"(27, 31)","plainCitation":"(27, 31)"},"citationItems":[{"id":6478,"uris":["http://zotero.org/users/451958/items/PPBB3633"],"uri":["http://zotero.org/users/451958/items/PPBB3633"],"itemData":{"id":6478,"type":"article-journal","title":"DNA methylation age of human tissues and cell types","container-title":"Genome Biology","page":"3156","volume":"14","source":"BioMed Central","abstract":"It is not yet known whether DNA methylation levels can be used to accurately predict age across a broad spectrum of human tissues and cell types, nor whether the resulting age prediction is a biologically meaningful measure.","DOI":"10.1186/gb-2013-14-10-r115","ISSN":"1474-760X","journalAbbreviation":"Genome Biology","author":[{"family":"Horvath","given":"Steve"}],"issued":{"date-parts":[["2013"]]}}},{"id":7319,"uris":["http://zotero.org/users/451958/items/7BPIFNAV"],"uri":["http://zotero.org/users/451958/items/7BPIFNAV"],"itemData":{"id":7319,"type":"article-journal","title":"Epigenetic clock analyses of cellular senescence and ageing","container-title":"Oncotarget","page":"8524","volume":"7","issue":"8","source":"Google Scholar","author":[{"family":"Lowe","given":"Donna"},{"family":"Horvath","given":"Steve"},{"family":"Raj","given":"Kenneth"}],"issued":{"date-parts":[["2016"]]}}}],"schema":"https://github.com/citation-style-language/schema/raw/master/csl-citation.json"} </w:instrText>
-      </w:r>
-      <w:r>
-        <w:rPr>
-          <w:rFonts w:ascii="Times" w:hAnsi="Times" w:cs="Times New Roman"/>
-          <w:sz w:val="24"/>
-          <w:szCs w:val="24"/>
-        </w:rPr>
-        <w:fldChar w:fldCharType="separate"/>
-      </w:r>
-      <w:r>
-        <w:rPr>
-          <w:rFonts w:ascii="Times" w:hAnsi="Times" w:cs="Times New Roman"/>
-          <w:noProof/>
-          <w:sz w:val="24"/>
-          <w:szCs w:val="24"/>
-        </w:rPr>
-        <w:t>(27, 31)</w:t>
-      </w:r>
-      <w:r>
-        <w:rPr>
-          <w:rFonts w:ascii="Times" w:hAnsi="Times" w:cs="Times New Roman"/>
-          <w:sz w:val="24"/>
-          <w:szCs w:val="24"/>
-        </w:rPr>
-        <w:fldChar w:fldCharType="end"/>
-      </w:r>
-      <w:r>
-        <w:rPr>
-          <w:rFonts w:ascii="Times" w:hAnsi="Times" w:cs="Times New Roman"/>
-          <w:sz w:val="24"/>
-          <w:szCs w:val="24"/>
-        </w:rPr>
-        <w:t xml:space="preserve">  However, both TL and </w:t>
-      </w:r>
-      <w:proofErr w:type="spellStart"/>
-      <w:r>
-        <w:rPr>
-          <w:rFonts w:ascii="Times" w:hAnsi="Times" w:cs="Times New Roman"/>
-          <w:sz w:val="24"/>
-          <w:szCs w:val="24"/>
-        </w:rPr>
-        <w:t>DNAmAge</w:t>
-      </w:r>
-      <w:proofErr w:type="spellEnd"/>
-      <w:r>
-        <w:rPr>
-          <w:rFonts w:ascii="Times" w:hAnsi="Times" w:cs="Times New Roman"/>
-          <w:sz w:val="24"/>
-          <w:szCs w:val="24"/>
-        </w:rPr>
-        <w:t xml:space="preserve"> are heritable </w:t>
-      </w:r>
-      <w:r>
-        <w:rPr>
-          <w:rFonts w:ascii="Times" w:hAnsi="Times" w:cs="Times New Roman"/>
-          <w:sz w:val="24"/>
-          <w:szCs w:val="24"/>
-        </w:rPr>
-        <w:fldChar w:fldCharType="begin"/>
-      </w:r>
-      <w:r>
-        <w:rPr>
-          <w:rFonts w:ascii="Times" w:hAnsi="Times" w:cs="Times New Roman"/>
-          <w:sz w:val="24"/>
-          <w:szCs w:val="24"/>
-        </w:rPr>
-        <w:instrText xml:space="preserve"> ADDIN ZOTERO_ITEM CSL_CITATION {"citationID":"yRJ73sQ6","properties":{"formattedCitation":"{\\rtf (28, 33\\uc0\\u8211{}35)}","plainCitation":"(28, 33–35)"},"citationItems":[{"id":6457,"uris":["http://zotero.org/users/451958/items/432J9BMT"],"uri":["http://zotero.org/users/451958/items/432J9BMT"],"itemData":{"id":6457,"type":"article-journal","title":"DNA methylation age of blood predicts all-cause mortality in later life","container-title":"Genome Biology","page":"25","volume":"16","issue":"1","source":"CrossRef","DOI":"10.1186/s13059-015-0584-6","ISSN":"1465-6906","language":"en","author":[{"family":"Marioni","given":"Riccardo E"},{"family":"Shah","given":"Sonia"},{"family":"McRae","given":"Allan F"},{"family":"Chen","given":"Brian H"},{"family":"Colicino","given":"Elena"},{"family":"Harris","given":"Sarah E"},{"family":"Gibson","given":"Jude"},{"family":"Henders","given":"Anjali K"},{"family":"Redmond","given":"Paul"},{"family":"Cox","given":"Simon R"},{"family":"Pattie","given":"Alison"},{"family":"Corley","given":"Janie"},{"family":"Murphy","given":"Lee"},{"family":"Martin","given":"Nicholas G"},{"family":"Montgomery","given":"Grant W"},{"family":"Feinberg","given":"Andrew P"},{"family":"Fallin","given":"M"},{"family":"Multhaup","given":"Michael L"},{"family":"Jaffe","given":"Andrew E"},{"family":"Joehanes","given":"Roby"},{"family":"Schwartz","given":"Joel"},{"family":"Just","given":"Allan C"},{"family":"Lunetta","given":"Kathryn L"},{"family":"Murabito","given":"Joanne M"},{"family":"Starr","given":"John M"},{"family":"Horvath","given":"Steve"},{"family":"Baccarelli","given":"Andrea A"},{"family":"Levy","given":"Daniel"},{"family":"Visscher","given":"Peter M"},{"family":"Wray","given":"Naomi R"},{"family":"Deary","given":"Ian J"}],"issued":{"date-parts":[["2015"]]}},"label":"page"},{"id":6487,"uris":["http://zotero.org/users/451958/items/I67IS8H5"],"uri":["http://zotero.org/users/451958/items/I67IS8H5"],"itemData":{"id":6487,"type":"article-journal","title":"Decreased epigenetic age of PBMCs from Italian semi-supercentenarians and their offspring","container-title":"Aging (Albany NY)","page":"1159","volume":"7","issue":"12","source":"Google Scholar","author":[{"family":"Horvath","given":"Steve"},{"family":"Pirazzini","given":"Chiara"},{"family":"Bacalini","given":"Maria Giulia"},{"family":"Gentilini","given":"Davide"},{"family":"Di Blasio","given":"Anna Maria"},{"family":"Delledonne","given":"Massimo"},{"family":"Mari","given":"Daniela"},{"family":"Arosio","given":"Beatrice"},{"family":"Monti","given":"Daniela"},{"family":"Passarino","given":"Giuseppe"},{"literal":"others"}],"issued":{"date-parts":[["2015"]]}},"label":"page"},{"id":8285,"uris":["http://zotero.org/users/451958/items/KQDZCS8G"],"uri":["http://zotero.org/users/451958/items/KQDZCS8G"],"itemData":{"id":8285,"type":"article-journal","title":"The heritability of leucocyte telomere length dynamics","container-title":"Journal of medical genetics","page":"297-302","volume":"52","issue":"5","ISSN":"0022-2593","journalAbbreviation":"Journal of medical genetics","author":[{"family":"Hjelmborg","given":"Jacob B"},{"family":"Dalgård","given":"Christine"},{"family":"Möller","given":"Soren"},{"family":"Steenstrup","given":"Troels"},{"family":"Kimura","given":"Masayuki"},{"family":"Christensen","given":"Kaare"},{"family":"Kyvik","given":"Kirsten O"},{"family":"Aviv","given":"Abraham"}],"issued":{"date-parts":[["2015"]]}},"label":"page"},{"id":8284,"uris":["http://zotero.org/users/451958/items/V3J87R7Y"],"uri":["http://zotero.org/users/451958/items/V3J87R7Y"],"itemData":{"id":8284,"type":"article-journal","title":"Heritability of telomere length in a study of long-lived families","container-title":"Neurobiology of aging","page":"2785-2790","volume":"36","issue":"10","ISSN":"0197-4580","journalAbbreviation":"Neurobiology of aging","author":[{"family":"Honig","given":"Lawrence S"},{"family":"Kang","given":"Min Suk"},{"family":"Cheng","given":"Rong"},{"family":"Eckfeldt","given":"John H"},{"family":"Thyagarajan","given":"Bharat"},{"family":"Leiendecker-Foster","given":"Catherine"},{"family":"Province","given":"Michael A"},{"family":"Sanders","given":"Jason L"},{"family":"Perls","given":"Thomas"},{"family":"Christensen","given":"Kaare"}],"issued":{"date-parts":[["2015"]]}},"label":"page"}],"schema":"https://github.com/citation-style-language/schema/raw/master/csl-citation.json"} </w:instrText>
-      </w:r>
-      <w:r>
-        <w:rPr>
-          <w:rFonts w:ascii="Times" w:hAnsi="Times" w:cs="Times New Roman"/>
-          <w:sz w:val="24"/>
-          <w:szCs w:val="24"/>
-        </w:rPr>
-        <w:fldChar w:fldCharType="separate"/>
-      </w:r>
-      <w:r>
-        <w:rPr>
-          <w:rFonts w:ascii="Times" w:hAnsi="Times" w:cs="Segoe UI"/>
-          <w:sz w:val="24"/>
-        </w:rPr>
-        <w:t>(28, 33–35)</w:t>
-      </w:r>
-      <w:r>
-        <w:rPr>
-          <w:rFonts w:ascii="Times" w:hAnsi="Times" w:cs="Times New Roman"/>
-          <w:sz w:val="24"/>
-          <w:szCs w:val="24"/>
-        </w:rPr>
-        <w:fldChar w:fldCharType="end"/>
-      </w:r>
-      <w:r>
-        <w:rPr>
-          <w:rFonts w:ascii="Times" w:hAnsi="Times" w:cs="Times New Roman"/>
-          <w:sz w:val="24"/>
-          <w:szCs w:val="24"/>
-        </w:rPr>
-        <w:t xml:space="preserve">, and exhibit signatures of accelerated aging with life exposures such as low income </w:t>
-      </w:r>
-      <w:r>
-        <w:rPr>
-          <w:rFonts w:ascii="Times" w:hAnsi="Times" w:cs="Times New Roman"/>
-          <w:sz w:val="24"/>
-          <w:szCs w:val="24"/>
-        </w:rPr>
-        <w:fldChar w:fldCharType="begin"/>
-      </w:r>
-      <w:r>
-        <w:rPr>
-          <w:rFonts w:ascii="Times" w:hAnsi="Times" w:cs="Times New Roman"/>
-          <w:sz w:val="24"/>
-          <w:szCs w:val="24"/>
-        </w:rPr>
-        <w:instrText xml:space="preserve"> ADDIN ZOTERO_ITEM CSL_CITATION {"citationID":"9GKF51VD","properties":{"formattedCitation":"(36, 37)","plainCitation":"(36, 37)"},"citationItems":[{"id":7499,"uris":["http://zotero.org/users/451958/items/NWPRJE64"],"uri":["http://zotero.org/users/451958/items/NWPRJE64"],"itemData":{"id":7499,"type":"article-journal","title":"Economic hardship and biological weathering: The epigenetics of aging in a U.S. sample of black women","container-title":"Social Science &amp; Medicine","page":"192-200","volume":"150","source":"CrossRef","DOI":"10.1016/j.socscimed.2015.12.001","ISSN":"02779536","shortTitle":"Economic hardship and biological weathering","language":"en","author":[{"family":"Simons","given":"Ronald L."},{"family":"Lei","given":"Man Kit"},{"family":"Beach","given":"Steven R.H."},{"family":"Philibert","given":"Robert A."},{"family":"Cutrona","given":"Carolyn E."},{"family":"Gibbons","given":"Frederick X."},{"family":"Barr","given":"Ashley"}],"issued":{"date-parts":[["2016",2]]}}},{"id":5859,"uris":["http://zotero.org/users/451958/items/37FGI3TC"],"uri":["http://zotero.org/users/451958/items/37FGI3TC"],"itemData":{"id":5859,"type":"article-journal","title":"Self-control forecasts better psychosocial outcomes but faster epigenetic aging in low-SES youth","container-title":"Proceedings of the National Academy of Sciences","page":"10325-10330","volume":"112","issue":"33","source":"www.pnas.org.turing.library.northwestern.edu","abstract":"There are persistent socioeconomic disparities in many aspects of child development in America. Relative to their affluent peers, children of low socioeconomic status (SES) complete fewer years of education, have a higher prevalence of health problems, and are convicted of more criminal offenses. Based on research indicating that low self-control underlies some of these disparities, policymakers have begun incorporating character-skills training into school curricula and social services. However, emerging data suggest that for low-SES youth, self-control may act as a “double-edged sword,” facilitating academic success and psychosocial adjustment, while at the same time undermining physical health. Here, we examine this hypothesis in a five-wave study of 292 African American teenagers from rural Georgia. From ages 17 to 20 y, we assessed SES and self-control annually, along with depressive symptoms, substance use, aggressive behavior, and internalizing problems. At age 22 y, we obtained DNA methylation profiles of subjects’ peripheral blood mononuclear cells. These data were used to measure epigenetic aging, a methylation-derived biomarker reflecting the disparity between biological and chronological aging. Among high-SES youth, better mid-adolescent self-control presaged favorable psychological and methylation outcomes. However, among low-SES youth, self-control had divergent associations with these outcomes. Self-control forecasted lower rates of depressive symptoms, substance use, aggressive behavior, and internalizing problems but faster epigenetic aging. These patterns suggest that for low-SES youth, resilience is a “skin-deep” phenomenon, wherein outward indicators of success can mask emerging problems with health. These findings have conceptual implications for models of resilience, and practical implications for interventions aimed at ameliorating social and racial disparities.","DOI":"10.1073/pnas.1505063112","ISSN":"0027-8424, 1091-6490","note":"PMID: 26170291","journalAbbreviation":"PNAS","language":"en","author":[{"family":"Miller","given":"Gregory E."},{"family":"Yu","given":"Tianyi"},{"family":"Chen","given":"Edith"},{"family":"Brody","given":"Gene H."}],"issued":{"date-parts":[["2015",8,18]]}}}],"schema":"https://github.com/citation-style-language/schema/raw/master/csl-citation.json"} </w:instrText>
-      </w:r>
-      <w:r>
-        <w:rPr>
-          <w:rFonts w:ascii="Times" w:hAnsi="Times" w:cs="Times New Roman"/>
-          <w:sz w:val="24"/>
-          <w:szCs w:val="24"/>
-        </w:rPr>
-        <w:fldChar w:fldCharType="separate"/>
-      </w:r>
-      <w:r>
-        <w:rPr>
-          <w:rFonts w:ascii="Times" w:hAnsi="Times" w:cs="Times New Roman"/>
-          <w:noProof/>
-          <w:sz w:val="24"/>
-          <w:szCs w:val="24"/>
-        </w:rPr>
-        <w:t>(36, 37)</w:t>
-      </w:r>
-      <w:r>
-        <w:rPr>
-          <w:rFonts w:ascii="Times" w:hAnsi="Times" w:cs="Times New Roman"/>
-          <w:sz w:val="24"/>
-          <w:szCs w:val="24"/>
-        </w:rPr>
-        <w:fldChar w:fldCharType="end"/>
-      </w:r>
-      <w:r>
-        <w:rPr>
-          <w:rFonts w:ascii="Times" w:hAnsi="Times" w:cs="Times New Roman"/>
-          <w:sz w:val="24"/>
-          <w:szCs w:val="24"/>
-        </w:rPr>
-        <w:t xml:space="preserve">, psychosocial stress </w:t>
-      </w:r>
-      <w:r>
-        <w:rPr>
-          <w:rFonts w:ascii="Times" w:hAnsi="Times" w:cs="Times New Roman"/>
-          <w:sz w:val="24"/>
-          <w:szCs w:val="24"/>
-        </w:rPr>
-        <w:fldChar w:fldCharType="begin"/>
-      </w:r>
-      <w:r>
-        <w:rPr>
-          <w:rFonts w:ascii="Times" w:hAnsi="Times" w:cs="Times New Roman"/>
-          <w:sz w:val="24"/>
-          <w:szCs w:val="24"/>
-        </w:rPr>
-        <w:instrText xml:space="preserve"> ADDIN ZOTERO_ITEM CSL_CITATION {"citationID":"hbQOg8fl","properties":{"formattedCitation":"(38, 39)","plainCitation":"(38, 39)"},"citationItems":[{"id":6751,"uris":["http://zotero.org/users/451958/items/JHVZZQN3"],"uri":["http://zotero.org/users/451958/items/JHVZZQN3"],"itemData":{"id":6751,"type":"article-journal","title":"Longitudinal changes of telomere length and epigenetic age related to traumatic stress and post-traumatic stress disorder","container-title":"Psychoneuroendocrinology","collection-title":"This issue includes a Special Section on Biomarkers in the Military - New Findings from Prospective Studies","page":"506-512","volume":"51","source":"ScienceDirect","abstract":"Summary\nSeveral studies have reported an association between traumatic stress and telomere length suggesting that traumatic stress has an impact on ageing at the cellular level. A newly derived tool provides an additional means to investigate cellular ageing by estimating epigenetic age based on DNA methylation profiles. We therefore hypothesise that in a longitudinal study of traumatic stress both indicators of cellular ageing will show increased ageing. We expect that particularly in individuals that developed symptoms of post-traumatic stress disorder (PTSD) increases in these ageing parameters would stand out.\n\nFrom an existing longitudinal cohort study, ninety-six male soldiers were selected based on trauma exposure and the presence of symptoms of PTSD. All military personnel were deployed in a combat zone in Afghanistan and assessed before and 6 months after deployment. The Self-Rating Inventory for PTSD was used to measure the presence of PTSD symptoms, while exposure to combat trauma during deployment was measured with a 19-item deployment experiences checklist. These groups did not differ for age, gender, alcohol consumption, cigarette smoking, military rank, length, weight, or medication use. In DNA from whole blood telomere length was measured and DNA methylation levels were assessed using the Illumina 450K DNA methylation arrays. Epigenetic ageing was estimated using the DNAm age estimator procedure.\n\nThe association of trauma with telomere length was in the expected direction but not significant (B = −10.2, p = 0.52). However, contrary to our expectations, development of PTSD symptoms was associated with the reverse process, telomere lengthening (B = 1.91, p = 0.018). In concordance, trauma significantly accelerated epigenetic ageing (B = 1.97, p = 0.032) and similar to the findings in telomeres, development of PTSD symptoms was inversely associated with epigenetic ageing (B = −0.10, p = 0.044). Blood cell count, medication and premorbid early life trauma exposure did not confound the results.\n\nOverall, in this longitudinal study of military personnel deployed to Afghanistan we show an acceleration of ageing by trauma. However, development of PTSD symptoms was associated with telomere lengthening and reversed epigenetic ageing. These findings warrant further study of a perhaps dysfunctional compensatory cellular ageing reversal in PTSD.","DOI":"10.1016/j.psyneuen.2014.07.011","ISSN":"0306-4530","journalAbbreviation":"Psychoneuroendocrinology","author":[{"family":"Boks","given":"Marco P."},{"family":"Mierlo","given":"Hans C.","dropping-particle":"van"},{"family":"Rutten","given":"Bart P. F."},{"family":"Radstake","given":"Timothy R. D. J."},{"family":"De Witte","given":"Lot"},{"family":"Geuze","given":"Elbert"},{"family":"Horvath","given":"Steve"},{"family":"Schalkwyk","given":"Leonard C."},{"family":"Vinkers","given":"Christiaan H."},{"family":"Broen","given":"Jasper C. A."},{"family":"Vermetten","given":"Eric"}],"issued":{"date-parts":[["2015",1]]}}},{"id":8272,"uris":["http://zotero.org/users/451958/items/HQ3K2U7G"],"uri":["http://zotero.org/users/451958/items/HQ3K2U7G"],"itemData":{"id":8272,"type":"article-journal","title":"Lifetime stress accelerates epigenetic aging in an urban, African American cohort: relevance of glucocorticoid signaling","container-title":"Genome Biology","page":"266","volume":"16","issue":"1","source":"genomebiology-biomedcentral-com.turing.library.northwestern.edu","abstract":"Chronic psychological stress is associated with accelerated aging and increased risk for aging-related diseases, but the underlying molecular mechanisms are unclear. We examined the effect of lifetime stressors on a DNA methylation-based age predictor, epigenetic clock. After controlling for blood cell-type composition and lifestyle parameters, cumulative lifetime stress, but not childhood maltreatment or current stress alone, predicted accelerated epigenetic aging in an urban, African American cohort (n = 392). This effect was primarily driven by personal life stressors, was more pronounced with advancing age, and was blunted in individuals with higher childhood abuse exposure. Hypothesizing that these epigenetic effects could be mediated by glucocorticoid signaling, we found that a high number (n = 85) of epigenetic clock CpG sites were located within glucocorticoid response elements. We further examined the functional effects of glucocorticoids on epigenetic clock CpGs in an independent sample with genome-wide DNA methylation (n = 124) and gene expression data (n = 297) before and after exposure to the glucocorticoid receptor agonist dexamethasone. Dexamethasone induced dynamic changes in methylation in 31.2 % (110/353) of these CpGs and transcription in 81.7 % (139/170) of genes neighboring epigenetic clock CpGs. Disease enrichment analysis of these dexamethasone-regulated genes showed enriched association for aging-related diseases, including coronary artery disease, arteriosclerosis, and leukemias. Cumulative lifetime stress may accelerate epigenetic aging, an effect that could be driven by glucocorticoid-induced epigenetic changes. These findings contribute to our understanding of mechanisms linking chronic stress with accelerated aging and heightened disease risk.","DOI":"10.1186/s13059-015-0828-5","ISSN":"1474-760X","shortTitle":"Lifetime stress accelerates epigenetic aging in an urban, African American cohort","language":"En","author":[{"family":"Zannas","given":"Anthony S."},{"family":"Arloth","given":"Janine"},{"family":"Carrillo-Roa","given":"Tania"},{"family":"Iurato","given":"Stella"},{"family":"Röh","given":"Simone"},{"family":"Ressler","given":"Kerry J."},{"family":"Nemeroff","given":"Charles B."},{"family":"Smith","given":"Alicia K."},{"family":"Bradley","given":"Bekh"},{"family":"Heim","given":"Christine"},{"family":"Menke","given":"Andreas"},{"family":"Lange","given":"Jennifer F."},{"family":"Brückl","given":"Tanja"},{"family":"Ising","given":"Marcus"},{"family":"Wray","given":"Naomi R."},{"family":"Erhardt","given":"Angelika"},{"family":"Binder","given":"Elisabeth B."},{"family":"Mehta","given":"Divya"}],"issued":{"date-parts":[["2015",12]]}}}],"schema":"https://github.com/citation-style-language/schema/raw/master/csl-citation.json"} </w:instrText>
-      </w:r>
-      <w:r>
-        <w:rPr>
-          <w:rFonts w:ascii="Times" w:hAnsi="Times" w:cs="Times New Roman"/>
-          <w:sz w:val="24"/>
-          <w:szCs w:val="24"/>
-        </w:rPr>
-        <w:fldChar w:fldCharType="separate"/>
-      </w:r>
-      <w:r>
-        <w:rPr>
-          <w:rFonts w:ascii="Times" w:hAnsi="Times" w:cs="Times New Roman"/>
-          <w:noProof/>
-          <w:sz w:val="24"/>
-          <w:szCs w:val="24"/>
-        </w:rPr>
-        <w:t>(38, 39)</w:t>
-      </w:r>
-      <w:r>
-        <w:rPr>
-          <w:rFonts w:ascii="Times" w:hAnsi="Times" w:cs="Times New Roman"/>
-          <w:sz w:val="24"/>
-          <w:szCs w:val="24"/>
-        </w:rPr>
-        <w:fldChar w:fldCharType="end"/>
-      </w:r>
-      <w:r>
-        <w:rPr>
-          <w:rFonts w:ascii="Times" w:hAnsi="Times" w:cs="Times New Roman"/>
-          <w:sz w:val="24"/>
-          <w:szCs w:val="24"/>
-        </w:rPr>
-        <w:t xml:space="preserve"> and HIV infection </w:t>
-      </w:r>
-      <w:r>
-        <w:rPr>
-          <w:rFonts w:ascii="Times" w:hAnsi="Times" w:cs="Times New Roman"/>
-          <w:sz w:val="24"/>
-          <w:szCs w:val="24"/>
-        </w:rPr>
-        <w:fldChar w:fldCharType="begin"/>
-      </w:r>
-      <w:r>
-        <w:rPr>
-          <w:rFonts w:ascii="Times" w:hAnsi="Times" w:cs="Times New Roman"/>
-          <w:sz w:val="24"/>
-          <w:szCs w:val="24"/>
-        </w:rPr>
-        <w:instrText xml:space="preserve"> ADDIN ZOTERO_ITEM CSL_CITATION {"citationID":"akint1e2o7","properties":{"formattedCitation":"(40)","plainCitation":"(40)"},"citationItems":[{"id":6885,"uris":["http://zotero.org/users/451958/items/XFVFR95G"],"uri":["http://zotero.org/users/451958/items/XFVFR95G"],"itemData":{"id":6885,"type":"article-journal","title":"HIV-1 Infection Accelerates Age According to the Epigenetic Clock","container-title":"Journal of Infectious Diseases","page":"1563-1573","volume":"212","issue":"10","source":"jid.oxfordjournals.org","abstract":"Background. Infection with human immunodeficiency virus type 1 (HIV) is associated with clinical symptoms of accelerated aging, as evidenced by the increased incidence and diversity of age-related illnesses at relatively young ages and supporting findings of organ and cellular pathologic analyses. But it has been difficult to detect an accelerated aging effect at a molecular level.\nMethods. Here, we used an epigenetic biomarker of aging based on host DNA methylation levels to study accelerated aging effects due to HIV infection. DNA from brain and blood tissue was assayed via the Illumina Infinium Methylation 450 K platform.\nResults. Using 6 novel DNA methylation data sets, we show that HIV infection leads to an increase in epigenetic age both in brain tissue (7.4 years) and blood (5.2 years). While the observed accelerated aging effects in blood may reflect changes in blood cell composition (notably exhausted cytotoxic T cells), it is less clear what explains the observed accelerated aging effects in brain tissue.\nConclusions. Overall, our results demonstrate that the epigenetic clock is a useful biomarker for detecting accelerated aging effects due to HIV infection. This tool can be used to accurately determine the extent of age acceleration in individual tissues and cells.","DOI":"10.1093/infdis/jiv277","ISSN":"0022-1899, 1537-6613","note":"PMID: 25969563","journalAbbreviation":"J Infect Dis.","language":"en","author":[{"family":"Horvath","given":"Steve"},{"family":"Levine","given":"Andrew J."}],"issued":{"date-parts":[["2015",11,15]]}}}],"schema":"https://github.com/citation-style-language/schema/raw/master/csl-citation.json"} </w:instrText>
-      </w:r>
-      <w:r>
-        <w:rPr>
-          <w:rFonts w:ascii="Times" w:hAnsi="Times" w:cs="Times New Roman"/>
-          <w:sz w:val="24"/>
-          <w:szCs w:val="24"/>
-        </w:rPr>
-        <w:fldChar w:fldCharType="separate"/>
-      </w:r>
-      <w:r>
-        <w:rPr>
-          <w:rFonts w:ascii="Times" w:hAnsi="Times" w:cs="Times New Roman"/>
-          <w:noProof/>
-          <w:sz w:val="24"/>
-          <w:szCs w:val="24"/>
-        </w:rPr>
-        <w:t>(40)</w:t>
-      </w:r>
-      <w:r>
-        <w:rPr>
-          <w:rFonts w:ascii="Times" w:hAnsi="Times" w:cs="Times New Roman"/>
-          <w:sz w:val="24"/>
-          <w:szCs w:val="24"/>
-        </w:rPr>
-        <w:fldChar w:fldCharType="end"/>
-      </w:r>
-      <w:r>
-        <w:rPr>
-          <w:rFonts w:ascii="Times" w:hAnsi="Times" w:cs="Times New Roman"/>
-          <w:sz w:val="24"/>
-          <w:szCs w:val="24"/>
-        </w:rPr>
-        <w:t>.</w:t>
-      </w:r>
-    </w:p>
-    <w:p>
-      <w:pPr>
-        <w:spacing w:after="120"/>
-        <w:rPr>
-          <w:rFonts w:ascii="Times" w:eastAsia="Times New Roman" w:hAnsi="Times" w:cs="Times New Roman"/>
-          <w:sz w:val="24"/>
-          <w:szCs w:val="24"/>
-        </w:rPr>
-      </w:pPr>
-      <w:r>
-        <w:rPr>
-          <w:rFonts w:ascii="Times" w:hAnsi="Times" w:cs="Times New Roman"/>
-          <w:sz w:val="24"/>
-          <w:szCs w:val="24"/>
-        </w:rPr>
-        <w:t xml:space="preserve">Among women, </w:t>
-      </w:r>
-      <w:proofErr w:type="spellStart"/>
-      <w:r>
-        <w:rPr>
-          <w:rFonts w:ascii="Times" w:hAnsi="Times" w:cs="Times New Roman"/>
-          <w:sz w:val="24"/>
-          <w:szCs w:val="24"/>
-        </w:rPr>
-        <w:t>CoR</w:t>
-      </w:r>
-      <w:proofErr w:type="spellEnd"/>
-      <w:r>
-        <w:rPr>
-          <w:rFonts w:ascii="Times" w:hAnsi="Times" w:cs="Times New Roman"/>
-          <w:sz w:val="24"/>
-          <w:szCs w:val="24"/>
-        </w:rPr>
-        <w:t xml:space="preserve"> are likely to accrue mainly during pregnancy and lactation </w:t>
-      </w:r>
-      <w:r>
-        <w:rPr>
-          <w:rFonts w:ascii="Times" w:hAnsi="Times" w:cs="Times New Roman"/>
-          <w:sz w:val="24"/>
-          <w:szCs w:val="24"/>
-        </w:rPr>
-        <w:fldChar w:fldCharType="begin"/>
-      </w:r>
-      <w:r>
-        <w:rPr>
-          <w:rFonts w:ascii="Times" w:hAnsi="Times" w:cs="Times New Roman"/>
-          <w:sz w:val="24"/>
-          <w:szCs w:val="24"/>
-        </w:rPr>
-        <w:instrText xml:space="preserve"> ADDIN ZOTERO_ITEM CSL_CITATION {"citationID":"a15i7ok86ff","properties":{"formattedCitation":"(41, 42)","plainCitation":"(41, 42)"},"citationItems":[{"id":6768,"uris":["http://zotero.org/users/451958/items/98STTTDV"],"uri":["http://zotero.org/users/451958/items/98STTTDV"],"itemData":{"id":6768,"type":"article-journal","title":"Reproduction and lifespan: Trade-offs, overall energy budgets, intergenerational costs, and costs neglected by research","container-title":"American Journal of Human Biology","page":"524-532","volume":"21","issue":"4","source":"CrossRef","DOI":"10.1002/ajhb.20931","ISSN":"10420533, 15206300","shortTitle":"Reproduction and lifespan","language":"en","author":[{"family":"Jasienska","given":"Grazyna"}],"issued":{"date-parts":[["2009",7]]}}},{"id":8260,"uris":["http://zotero.org/users/451958/items/WI8UTNQZ"],"uri":["http://zotero.org/users/451958/items/WI8UTNQZ"],"itemData":{"id":8260,"type":"article-journal","title":"Limits to sustained energy intake IX: a review of hypotheses","container-title":"Journal of Comparative Physiology B: Biochemical, Systemic, and Environmental Physiology","page":"375-394","volume":"175","issue":"6","abstract":"Abstract Several lines of evidence indicate that animals in the wild may be limited in their maximal rates of energy intake by their intrinsic physiology rather than food availability. Understanding the limits to sustained energy intake is important because this defines an envelope within which animals must trade-off competing activities. In the first part of this review, we consider the initial ideas that propelled this area and experimental evidence connected with them. An early conceptual advance in this field was the idea that energy intake could be centrally limited by aspects of the digestive process, or peripherally limited at the sites of energy utilisation. A model system that has been widely employed to explore these ideas is lactation in small rodents. Initial studies in the late 1980s indicated that energy intake might be centrally limited, but work by Hammond and colleagues in the 1990s suggested that it was more likely that the limits were imposed by capacity of the mammary glands, and other works tended to support this view. This consensus, however, was undermined by studies that showed milk production was higher in mice at low temperatures, suggesting that the capacity of the mammary gland is not a limiting factor. In the second part of the review we consider some additional hypotheses that might explain these conflicting data. These include the heat dissipation limits hypothesis, the seasonal investment hypothesis and the saturated neural control hypothesis. Current evidence with respect to these hypotheses is also reviewed. The limited evidence presently available does not unambiguously support any one of them.","author":[{"family":"Speakman","given":"John"},{"family":"Król","given":"Elżbieta"}],"issued":{"date-parts":[["2005"]]}}}],"schema":"https://github.com/citation-style-language/schema/raw/master/csl-citation.json"} </w:instrText>
-      </w:r>
-      <w:r>
-        <w:rPr>
-          <w:rFonts w:ascii="Times" w:hAnsi="Times" w:cs="Times New Roman"/>
-          <w:sz w:val="24"/>
-          <w:szCs w:val="24"/>
-        </w:rPr>
-        <w:fldChar w:fldCharType="separate"/>
-      </w:r>
-      <w:r>
-        <w:rPr>
-          <w:rFonts w:ascii="Times" w:hAnsi="Times" w:cs="Segoe UI"/>
-          <w:sz w:val="24"/>
-        </w:rPr>
-        <w:t>(41, 42)</w:t>
-      </w:r>
-      <w:r>
-        <w:rPr>
-          <w:rFonts w:ascii="Times" w:hAnsi="Times" w:cs="Times New Roman"/>
-          <w:sz w:val="24"/>
-          <w:szCs w:val="24"/>
-        </w:rPr>
-        <w:fldChar w:fldCharType="end"/>
-      </w:r>
-      <w:r>
-        <w:rPr>
-          <w:rFonts w:ascii="Times" w:hAnsi="Times" w:cs="Times New Roman"/>
-          <w:sz w:val="24"/>
-          <w:szCs w:val="24"/>
-        </w:rPr>
-        <w:t xml:space="preserve">, which both involve physiological changes that could accelerate senescence. During pregnancy, such changes include </w:t>
-      </w:r>
-      <w:r>
-        <w:rPr>
-          <w:rFonts w:ascii="Times" w:eastAsia="Times New Roman" w:hAnsi="Times" w:cs="Times New Roman"/>
-          <w:sz w:val="24"/>
-          <w:szCs w:val="24"/>
-        </w:rPr>
-        <w:t xml:space="preserve">increased blood cell proliferation to compensate for fluid volume expansion </w:t>
-      </w:r>
-      <w:r>
-        <w:rPr>
-          <w:rFonts w:ascii="Times" w:eastAsia="Times New Roman" w:hAnsi="Times" w:cs="Times New Roman"/>
-          <w:sz w:val="24"/>
-          <w:szCs w:val="24"/>
-        </w:rPr>
-        <w:fldChar w:fldCharType="begin"/>
-      </w:r>
-      <w:r>
-        <w:rPr>
-          <w:rFonts w:ascii="Times" w:eastAsia="Times New Roman" w:hAnsi="Times" w:cs="Times New Roman"/>
-          <w:sz w:val="24"/>
-          <w:szCs w:val="24"/>
-        </w:rPr>
-        <w:instrText xml:space="preserve"> ADDIN ZOTERO_ITEM CSL_CITATION {"citationID":"0MjnBIux","properties":{"formattedCitation":"(43, 44)","plainCitation":"(43, 44)"},"citationItems":[{"id":8225,"uris":["http://zotero.org/users/451958/items/DXENUT5A"],"uri":["http://zotero.org/users/451958/items/DXENUT5A"],"itemData":{"id":8225,"type":"article-journal","title":"Total and differential leukocyte counts percentiles in normal pregnancy","container-title":"European Journal of Obstetrics &amp; Gynecology and Reproductive Biology","page":"16-19","volume":"136","issue":"1","abstract":"Objective To establish leukocyte count and leukocyte differential percentiles in normal uncomplicated pregnancy. Study design This retrospective longitudinal study was performed in an outpatient facility for routine antenatal care. The study population comprised of 726 healthy women from the 5th to the 41st week of pregnancy. Altogether, there were 1749 complete blood count evaluations, of which 481 were in the 1st trimester, 687 in the 2nd trimester and 581 in the 3rd trimester. The total and differential leukocyte counts were determined by an automated cell counter. Results The leukocyte and neutrophil counts gradually and significantly increased form the 1st to the 3rd trimester. The monocyte count increase became significant only during the 3rd trimester. The eosinophil count did not significantly change throughout pregnancy. The basophil count significantly decreased during the 2nd trimester and returned to 1st trimester values during the 3rd trimester. Conclusion In this study, we provide total and differential leukocyte counts’ mean ± S.D., minimal and maximal values, and the 3rd, 5th, 10th, 50th, 90th, 95th, and 99th percentiles for entire pregnancy and for each trimester separately. These reference values should prove useful for diagnostic and research purposes.","author":[{"family":"Lurie","given":"Samuel"},{"family":"Rahamim","given":"Einam"},{"family":"Piper","given":"Irena"},{"family":"Golan","given":"Abraham"},{"family":"Sadan","given":"Oscar"}],"issued":{"date-parts":[["2008"]]}}},{"id":8154,"uris":["http://zotero.org/users/451958/items/EB5K623N"],"uri":["http://zotero.org/users/451958/items/EB5K623N"],"itemData":{"id":8154,"type":"article-journal","title":"Hematologic changes in pregnancy","container-title":"UpToDate","author":[{"family":"Bauer","given":"Kenneth A"}],"issued":{"date-parts":[["2014"]]}}}],"schema":"https://github.com/citation-style-language/schema/raw/master/csl-citation.json"} </w:instrText>
-      </w:r>
-      <w:r>
-        <w:rPr>
-          <w:rFonts w:ascii="Times" w:eastAsia="Times New Roman" w:hAnsi="Times" w:cs="Times New Roman"/>
-          <w:sz w:val="24"/>
-          <w:szCs w:val="24"/>
-        </w:rPr>
-        <w:fldChar w:fldCharType="separate"/>
-      </w:r>
-      <w:r>
-        <w:rPr>
-          <w:rFonts w:ascii="Times" w:hAnsi="Times" w:cs="Segoe UI"/>
-          <w:sz w:val="24"/>
-        </w:rPr>
-        <w:t>(43, 44)</w:t>
-      </w:r>
-      <w:r>
-        <w:rPr>
-          <w:rFonts w:ascii="Times" w:eastAsia="Times New Roman" w:hAnsi="Times" w:cs="Times New Roman"/>
-          <w:sz w:val="24"/>
-          <w:szCs w:val="24"/>
-        </w:rPr>
-        <w:fldChar w:fldCharType="end"/>
-      </w:r>
-      <w:r>
-        <w:rPr>
-          <w:rFonts w:ascii="Times" w:eastAsia="Times New Roman" w:hAnsi="Times" w:cs="Times New Roman"/>
-          <w:sz w:val="24"/>
-          <w:szCs w:val="24"/>
-        </w:rPr>
-        <w:t xml:space="preserve">, a shift towards pro-inflammatory immunity and a reduction in </w:t>
-      </w:r>
-      <w:proofErr w:type="spellStart"/>
-      <w:r>
-        <w:rPr>
-          <w:rFonts w:ascii="Times" w:eastAsia="Times New Roman" w:hAnsi="Times" w:cs="Times New Roman"/>
-          <w:sz w:val="24"/>
-          <w:szCs w:val="24"/>
-        </w:rPr>
-        <w:t>immunocompetence</w:t>
-      </w:r>
-      <w:proofErr w:type="spellEnd"/>
-      <w:r>
-        <w:rPr>
-          <w:rFonts w:ascii="Times" w:eastAsia="Times New Roman" w:hAnsi="Times" w:cs="Times New Roman"/>
-          <w:sz w:val="24"/>
-          <w:szCs w:val="24"/>
-        </w:rPr>
-        <w:t xml:space="preserve"> that increases the rates of infection </w:t>
-      </w:r>
-      <w:r>
-        <w:rPr>
-          <w:rFonts w:ascii="Times" w:eastAsia="Times New Roman" w:hAnsi="Times" w:cs="Times New Roman"/>
-          <w:sz w:val="24"/>
-          <w:szCs w:val="24"/>
-        </w:rPr>
-        <w:fldChar w:fldCharType="begin"/>
-      </w:r>
-      <w:r>
-        <w:rPr>
-          <w:rFonts w:ascii="Times" w:eastAsia="Times New Roman" w:hAnsi="Times" w:cs="Times New Roman"/>
-          <w:sz w:val="24"/>
-          <w:szCs w:val="24"/>
-        </w:rPr>
-        <w:instrText xml:space="preserve"> ADDIN ZOTERO_ITEM CSL_CITATION {"citationID":"jO7aF01p","properties":{"formattedCitation":"{\\rtf (45\\uc0\\u8211{}47)}","plainCitation":"(45–47)"},"citationItems":[{"id":8250,"uris":["http://zotero.org/users/451958/items/6YZ3A5EF"],"uri":["http://zotero.org/users/451958/items/6YZ3A5EF"],"itemData":{"id":8250,"type":"article-journal","title":"Sex steroids, pregnancy-associated hormones and immunity to parasitic infection","container-title":"Parasitology Today","page":"382-388","volume":"12","issue":"10","abstract":"A wealth of evidence has accumulated that illustrates the ability of sex-associated hormones to influence directly a variety of diverse immunological functions. Thus, it is not surprising that differences have also been noted between the sexes in their relative susceptibility to parasitic infections. Furthermore, during pregnancy, much of the observed maternal immunomodulation, essential for fetal survival, has been attributed to changes in the levels of steroid hormones. These pregnancy-induced alterations in immune function can also have profound effects on the course of parasitic infection. In this article, Craig Roberts, Abhay Satoskar and James Alexander review the immunological basis for differences in the relative susceptibilities of males, non-pregnant females and pregnant females to parasitic infection, particularly leislumaniasis and toxoplasmosis. They also discuss the role of the major sex- and pregnancy-associated hormones in mediating these effects.","author":[{"family":"Roberts","given":"C. W."},{"family":"Satoskar","given":"A."},{"family":"Alexander","given":"J."}],"issued":{"date-parts":[["1996"]]}}},{"id":8218,"uris":["http://zotero.org/users/451958/items/W47VDZF4"],"uri":["http://zotero.org/users/451958/items/W47VDZF4"],"itemData":{"id":8218,"type":"article-journal","title":"Increased susceptibility to Helicobacter pylori infection in pregnancy","container-title":"Infect Dis Obstet Gynecol","page":"195-8","volume":"7","issue":"4","abstract":"OBJECTIVE: Helicobacter pylori plays a major role in abdominal symptoms and gastroduodenal pathology, including gastric cancer. Pregnancy has been associated with changes in both humoral and cell-mediated immunity. These changes include alterations in the various classes of antibodies during different gestational periods. It has been previously suggested that these alterations may expose pregnant women to an increased risk of infection with this microorganism. METHODS: To further investigate this hypothesis, we assayed sera from 229 asymptomatic pregnant women for the presence of H.-pylori-specific immunoglobulin G (IgG) and immunoglobulin M (IgM) antibodies by means of a commercially available serum ELISA test (Malakit, Biolab, Belgium). Both tests were previously validated in large series of H.-pylori-positive and -negative subjects. While the presence of H.-pylori-specific IgG antibodies is only a marker for a \"chronic\" infection with this bacterium and therefore no indicator of the time of acquisition of the infection, specific IgM antibodies are a more specific marker for a recently acquired infection with H. pylori. Results were compared with those previously obtained in asymptomatic, healthy, nonpregnant individuals. RESULTS: One hundred twenty of 229 women (52.4%) and 55/118 nonpregnant subjects (46.6%) were seropositive for H.-pylori-specific IgG antibodies (P &gt; 0.3). Out of these 120 IgG-antibody-positive women, 36 (30%) were positive for H.-pylori-specific IgM antibodies, as were 25/109 (22.9%) in the IgG-antibody-negative group (P &gt; 0.3). Overall, 61/229 (26.6%) of the pregnant women had recently been infected with H. pylori, compared with 11% of the healthy, nonpregnant population (P &gt; 0.01). CONCLUSIONS: Our observations confirm the possibility of an increased susceptibility to H. pylori infection in pregnancy. Additional studies are necessary to further understand the immune response to H. pylori in pregnancy.","author":[{"family":"Lanciers","given":"S."},{"family":"Despinasse","given":"B."},{"family":"Mehta","given":"D. I."},{"family":"Blecker","given":"U."}],"issued":{"date-parts":[["1999"]]}}},{"id":8196,"uris":["http://zotero.org/users/451958/items/A67T4RXH"],"uri":["http://zotero.org/users/451958/items/A67T4RXH"],"itemData":{"id":8196,"type":"article-journal","title":"Increased risk of incident HIV during pregnancy in Rakai, Uganda: a prospective study","container-title":"The Lancet","page":"1182-1188","volume":"366","issue":"9492","author":[{"family":"Gray","given":"Ronald H"},{"family":"Li","given":"Xianbin"},{"family":"Kigozi","given":"Godfrey"},{"family":"Serwadda","given":"David"},{"family":"Brahmbhatt","given":"Heena"},{"family":"Wabwire-Mangen","given":"Fred"},{"family":"Nalugoda","given":"Fred"},{"family":"Kiddugavu","given":"Mohamed"},{"family":"Sewankambo","given":"Nelson"},{"family":"Quinn","given":"Thomas C"}],"issued":{"date-parts":[["2005"]]}}}],"schema":"https://github.com/citation-style-language/schema/raw/master/csl-citation.json"} </w:instrText>
-      </w:r>
-      <w:r>
-        <w:rPr>
-          <w:rFonts w:ascii="Times" w:eastAsia="Times New Roman" w:hAnsi="Times" w:cs="Times New Roman"/>
-          <w:sz w:val="24"/>
-          <w:szCs w:val="24"/>
-        </w:rPr>
-        <w:fldChar w:fldCharType="separate"/>
-      </w:r>
-      <w:r>
-        <w:rPr>
-          <w:rFonts w:ascii="Times" w:hAnsi="Times" w:cs="Segoe UI"/>
-          <w:sz w:val="24"/>
-        </w:rPr>
-        <w:t>(45–47)</w:t>
-      </w:r>
-      <w:r>
-        <w:rPr>
-          <w:rFonts w:ascii="Times" w:eastAsia="Times New Roman" w:hAnsi="Times" w:cs="Times New Roman"/>
-          <w:sz w:val="24"/>
-          <w:szCs w:val="24"/>
-        </w:rPr>
-        <w:fldChar w:fldCharType="end"/>
-      </w:r>
-      <w:r>
-        <w:rPr>
-          <w:rFonts w:ascii="Times" w:hAnsi="Times" w:cs="Times New Roman"/>
-          <w:sz w:val="24"/>
-          <w:szCs w:val="24"/>
-        </w:rPr>
-        <w:t xml:space="preserve">. Data from cell culture, rodent based experiments, and observations in humans </w:t>
-      </w:r>
-      <w:r>
-        <w:rPr>
-          <w:rFonts w:ascii="Times" w:eastAsia="Times New Roman" w:hAnsi="Times" w:cs="Times New Roman"/>
-          <w:sz w:val="24"/>
-          <w:szCs w:val="24"/>
-        </w:rPr>
-        <w:t xml:space="preserve">show that inflammation and infection increase cell proliferation and DNA damage, both expected to accelerate the pace of telomere shortening </w:t>
-      </w:r>
-      <w:r>
-        <w:rPr>
-          <w:rFonts w:ascii="Times" w:eastAsia="Times New Roman" w:hAnsi="Times" w:cs="Times New Roman"/>
-          <w:sz w:val="24"/>
-          <w:szCs w:val="24"/>
-        </w:rPr>
-        <w:fldChar w:fldCharType="begin"/>
-      </w:r>
-      <w:r>
-        <w:rPr>
-          <w:rFonts w:ascii="Times" w:eastAsia="Times New Roman" w:hAnsi="Times" w:cs="Times New Roman"/>
-          <w:sz w:val="24"/>
-          <w:szCs w:val="24"/>
-        </w:rPr>
-        <w:instrText xml:space="preserve"> ADDIN ZOTERO_ITEM CSL_CITATION {"citationID":"mCVs5vxk","properties":{"formattedCitation":"{\\rtf (48\\uc0\\u8211{}55)}","plainCitation":"(48–55)"},"citationItems":[{"id":8247,"uris":["http://zotero.org/users/451958/items/KKYLJ6A2"],"uri":["http://zotero.org/users/451958/items/KKYLJ6A2"],"itemData":{"id":8247,"type":"article-journal","title":"Immunosenescence in HIV Pathogenesis","container-title":"Virology","page":"148-154","volume":"231","issue":"1","abstract":"Telomeres are complex protein-DNA structures located at the ends of eukaryotic chromosomes. In a normal cell, telomere DNA shortens with cell divisions. Such a telomere loss may act as a mitotic clock to eventually signal cell cycling exit and cellular senescence. In a transversal study, we found a marked decrease in telomere length of peripheral blood mononuclear cells in HIV-infected patients with advanced immunodeficiency. This telomere reduction concerns T4, T8, and B lymphocytes, providing evidence of high turnover of these cells in the course of HIV infection. These data suggest that replicative senescence could be involved in the final immunosuppression and may have important therapeutical implications.","author":[{"family":"Pommier","given":"Jean-Patrick"},{"family":"Gauthier","given":"Laurent"},{"family":"Livartowski","given":"Joêl"},{"family":"Galanaud","given":"Pierre"},{"family":"Boué","given":"François"},{"family":"Dulioust","given":"Anne"},{"family":"Marcé","given":"Dominique"},{"family":"Ducray","given":"Caroline"},{"family":"Sabatier","given":"Laure"},{"family":"Lebeau","given":"Jérôme"},{"family":"Boussin","given":"François-Dominique"}],"issued":{"date-parts":[["1997"]]}}},{"id":8254,"uris":["http://zotero.org/users/451958/items/A2XQ8S73"],"uri":["http://zotero.org/users/451958/items/A2XQ8S73"],"itemData":{"id":8254,"type":"article-journal","title":"Monocyte telomere shortening and oxidative DNA damage in type 2 diabetes","container-title":"Diabetes Care","page":"283-9","volume":"29","issue":"2","abstract":"OBJECTIVE: Telomeres are DNA sequences necessary for DNA replication, which shorten at cell division at a rate related to levels of oxidative stress. Once shortened to a critical length, cells are triggered into replicative senescence. Type 2 diabetes is associated with oxidative DNA damage, and we hypothesized that telomere shortening would characterize type 2 diabetes. RESEARCH DESIGN AND METHODS: We studied 21 male type 2 diabetic subjects (mean age 61.2 years, mean HbA(1c) 7.9%) selected to limit confounding effects on telomere length and 29 matched control subjects. Telomere length was measured in peripheral venous monocyte and T-cells (naive and memory) by fluorescent in situ hybridization and oxidative DNA damage by flow cytometry of oxidized DNA bases. Peripheral insulin resistance (homeostasis model assessment) and high-sensitivity C-reactive protein (hsCRP) were measured. RESULTS: Mean monocyte telomere length in the diabetic group was highly significantly lower than in control subjects (4.0 [1.1] vs. 5.5 [1.1]; P &lt; 0.0001), without significant differences in lymphocyte telomere length. There was a trend toward increased oxidative DNA damage in all diabetes cell types examined and a significant inverse relationship between oxidative DNA damage and telomere length (r = -0.55; P = 0.018) in the diabetic group. Telomere length was unrelated to plasma CRP concentration or insulin resistance. CONCLUSIONS: Monocyte telomere shortening in type 2 diabetes could be due to increased oxidative DNA damage to monocyte precursors during cell division. This data suggests that monocytes adhering to vascular endothelium and entering the vessel wall in type 2 diabetes are from a population with shorter telomeres and at increased risk of replicative senescence within vascular plaque.","author":[{"family":"Sampson","given":"M. J."},{"family":"Winterbone","given":"M. S."},{"family":"Hughes","given":"J. C."},{"family":"Dozio","given":"N."},{"family":"Hughes","given":"D. A."}],"issued":{"date-parts":[["2006"]]}}},{"id":8163,"uris":["http://zotero.org/users/451958/items/3653E6PJ"],"uri":["http://zotero.org/users/451958/items/3653E6PJ"],"itemData":{"id":8163,"type":"article-journal","title":"Telomere attrition is associated with inflammation, low fetuin-A levels and high mortality in prevalent haemodialysis patients","container-title":"Journal of Internal Medicine","page":"302-312","volume":"263","issue":"3","abstract":"Abstract.</w:instrText>
-      </w:r>
-      <w:r>
-        <w:rPr>
-          <w:rFonts w:ascii="Menlo Regular" w:eastAsia="Times New Roman" w:hAnsi="Menlo Regular" w:cs="Menlo Regular"/>
-          <w:sz w:val="24"/>
-          <w:szCs w:val="24"/>
-        </w:rPr>
-        <w:instrText>�</w:instrText>
-      </w:r>
-      <w:r>
-        <w:rPr>
-          <w:rFonts w:ascii="Times" w:eastAsia="Times New Roman" w:hAnsi="Times" w:cs="Times New Roman"/>
-          <w:sz w:val="24"/>
-          <w:szCs w:val="24"/>
-        </w:rPr>
-        <w:instrText>Carrero JJ, Stenvinkel P, Fellstr</w:instrText>
-      </w:r>
-      <w:r>
-        <w:rPr>
-          <w:rFonts w:ascii="Menlo Regular" w:eastAsia="Times New Roman" w:hAnsi="Menlo Regular" w:cs="Menlo Regular"/>
-          <w:sz w:val="24"/>
-          <w:szCs w:val="24"/>
-        </w:rPr>
-        <w:instrText>�</w:instrText>
-      </w:r>
-      <w:r>
-        <w:rPr>
-          <w:rFonts w:ascii="Times" w:eastAsia="Times New Roman" w:hAnsi="Times" w:cs="Times New Roman"/>
-          <w:sz w:val="24"/>
-          <w:szCs w:val="24"/>
-        </w:rPr>
-        <w:instrText>m B, Qureshi AR, Lamb K, Heimb</w:instrText>
-      </w:r>
-      <w:r>
-        <w:rPr>
-          <w:rFonts w:ascii="Menlo Regular" w:eastAsia="Times New Roman" w:hAnsi="Menlo Regular" w:cs="Menlo Regular"/>
-          <w:sz w:val="24"/>
-          <w:szCs w:val="24"/>
-        </w:rPr>
-        <w:instrText>�</w:instrText>
-      </w:r>
-      <w:r>
-        <w:rPr>
-          <w:rFonts w:ascii="Times" w:eastAsia="Times New Roman" w:hAnsi="Times" w:cs="Times New Roman"/>
-          <w:sz w:val="24"/>
-          <w:szCs w:val="24"/>
-        </w:rPr>
-        <w:instrText>rger O, B</w:instrText>
-      </w:r>
-      <w:r>
-        <w:rPr>
-          <w:rFonts w:ascii="Menlo Regular" w:eastAsia="Times New Roman" w:hAnsi="Menlo Regular" w:cs="Menlo Regular"/>
-          <w:sz w:val="24"/>
-          <w:szCs w:val="24"/>
-        </w:rPr>
-        <w:instrText>�</w:instrText>
-      </w:r>
-      <w:r>
-        <w:rPr>
-          <w:rFonts w:ascii="Times" w:eastAsia="Times New Roman" w:hAnsi="Times" w:cs="Times New Roman"/>
-          <w:sz w:val="24"/>
-          <w:szCs w:val="24"/>
-        </w:rPr>
-        <w:instrText>r</w:instrText>
-      </w:r>
-      <w:r>
-        <w:rPr>
-          <w:rFonts w:ascii="Menlo Regular" w:eastAsia="Times New Roman" w:hAnsi="Menlo Regular" w:cs="Menlo Regular"/>
-          <w:sz w:val="24"/>
-          <w:szCs w:val="24"/>
-        </w:rPr>
-        <w:instrText>�</w:instrText>
-      </w:r>
-      <w:r>
-        <w:rPr>
-          <w:rFonts w:ascii="Times" w:eastAsia="Times New Roman" w:hAnsi="Times" w:cs="Times New Roman"/>
-          <w:sz w:val="24"/>
-          <w:szCs w:val="24"/>
-        </w:rPr>
-        <w:instrText>ny P, Radhakrishnan K, Lindholm B, Soveri I, Nordfors L, Shiels PG (Karolinska University Hospital at Huddinge, Stockholm; Uppsala University Hospital, Uppsala, Sweden; University of Glasgow, Glasgow, UK; and Karolinska Institutet, Stockholm, Sweden). Telomere attrition is associated with inflammation, low fetuin-A levels and high mortality in prevalent haemodialysis patients. J Intern Med 2008; 263: 3022013312.Introduction.</w:instrText>
-      </w:r>
-      <w:r>
-        <w:rPr>
-          <w:rFonts w:ascii="Menlo Regular" w:eastAsia="Times New Roman" w:hAnsi="Menlo Regular" w:cs="Menlo Regular"/>
-          <w:sz w:val="24"/>
-          <w:szCs w:val="24"/>
-        </w:rPr>
-        <w:instrText>�</w:instrText>
-      </w:r>
-      <w:r>
-        <w:rPr>
-          <w:rFonts w:ascii="Times" w:eastAsia="Times New Roman" w:hAnsi="Times" w:cs="Times New Roman"/>
-          <w:sz w:val="24"/>
-          <w:szCs w:val="24"/>
-        </w:rPr>
-        <w:instrText xml:space="preserve"> Chronic kidney disease (CKD) predisposes to a 10- to 20-fold increased cardiovascular risk. Patients undergo accelerated atherogenesis and vascular ageing. We investigated whether telomere attrition, a marker of cell senescence, contributes to this increased mortality risk.Methods.</w:instrText>
-      </w:r>
-      <w:r>
-        <w:rPr>
-          <w:rFonts w:ascii="Menlo Regular" w:eastAsia="Times New Roman" w:hAnsi="Menlo Regular" w:cs="Menlo Regular"/>
-          <w:sz w:val="24"/>
-          <w:szCs w:val="24"/>
-        </w:rPr>
-        <w:instrText>�</w:instrText>
-      </w:r>
-      <w:r>
-        <w:rPr>
-          <w:rFonts w:ascii="Times" w:eastAsia="Times New Roman" w:hAnsi="Times" w:cs="Times New Roman"/>
-          <w:sz w:val="24"/>
-          <w:szCs w:val="24"/>
-        </w:rPr>
-        <w:instrText xml:space="preserve"> This is a cross-sectional study in prevalent haemodialysis patients [n</w:instrText>
-      </w:r>
-      <w:r>
-        <w:rPr>
-          <w:rFonts w:ascii="Menlo Regular" w:eastAsia="Times New Roman" w:hAnsi="Menlo Regular" w:cs="Menlo Regular"/>
-          <w:sz w:val="24"/>
-          <w:szCs w:val="24"/>
-        </w:rPr>
-        <w:instrText>�</w:instrText>
-      </w:r>
-      <w:r>
-        <w:rPr>
-          <w:rFonts w:ascii="Times" w:eastAsia="Times New Roman" w:hAnsi="Times" w:cs="Times New Roman"/>
-          <w:sz w:val="24"/>
-          <w:szCs w:val="24"/>
-        </w:rPr>
-        <w:instrText>=</w:instrText>
-      </w:r>
-      <w:r>
-        <w:rPr>
-          <w:rFonts w:ascii="Menlo Regular" w:eastAsia="Times New Roman" w:hAnsi="Menlo Regular" w:cs="Menlo Regular"/>
-          <w:sz w:val="24"/>
-          <w:szCs w:val="24"/>
-        </w:rPr>
-        <w:instrText>�</w:instrText>
-      </w:r>
-      <w:r>
-        <w:rPr>
-          <w:rFonts w:ascii="Times" w:eastAsia="Times New Roman" w:hAnsi="Times" w:cs="Times New Roman"/>
-          <w:sz w:val="24"/>
-          <w:szCs w:val="24"/>
-        </w:rPr>
-        <w:instrText>175; 98 Males; median (range) age: 66 (23201386) years]. Biochemical markers of oxidative stress and inflammatory status were measured in relation to the patient's leucocyte telomere length. Overall mortality was assessed after a median of 31 (range 2201342) months.Results.</w:instrText>
-      </w:r>
-      <w:r>
-        <w:rPr>
-          <w:rFonts w:ascii="Menlo Regular" w:eastAsia="Times New Roman" w:hAnsi="Menlo Regular" w:cs="Menlo Regular"/>
-          <w:sz w:val="24"/>
-          <w:szCs w:val="24"/>
-        </w:rPr>
-        <w:instrText>�</w:instrText>
-      </w:r>
-      <w:r>
-        <w:rPr>
-          <w:rFonts w:ascii="Times" w:eastAsia="Times New Roman" w:hAnsi="Times" w:cs="Times New Roman"/>
-          <w:sz w:val="24"/>
-          <w:szCs w:val="24"/>
-        </w:rPr>
-        <w:instrText xml:space="preserve"> Telomere length was shorter in CKD men, despite women being older (average</w:instrText>
-      </w:r>
-      <w:r>
-        <w:rPr>
-          <w:rFonts w:ascii="Menlo Regular" w:eastAsia="Times New Roman" w:hAnsi="Menlo Regular" w:cs="Menlo Regular"/>
-          <w:sz w:val="24"/>
-          <w:szCs w:val="24"/>
-        </w:rPr>
-        <w:instrText>���</w:instrText>
-      </w:r>
-      <w:r>
-        <w:rPr>
-          <w:rFonts w:ascii="Times" w:eastAsia="Times New Roman" w:hAnsi="Times" w:cs="Times New Roman"/>
-          <w:sz w:val="24"/>
-          <w:szCs w:val="24"/>
-        </w:rPr>
-        <w:instrText>SD 6.41</w:instrText>
-      </w:r>
-      <w:r>
-        <w:rPr>
-          <w:rFonts w:ascii="Menlo Regular" w:eastAsia="Times New Roman" w:hAnsi="Menlo Regular" w:cs="Menlo Regular"/>
-          <w:sz w:val="24"/>
-          <w:szCs w:val="24"/>
-        </w:rPr>
-        <w:instrText>��</w:instrText>
-      </w:r>
-      <w:r>
-        <w:rPr>
-          <w:rFonts w:ascii="Times" w:eastAsia="Times New Roman" w:hAnsi="Times" w:cs="Times New Roman"/>
-          <w:sz w:val="24"/>
-          <w:szCs w:val="24"/>
-        </w:rPr>
-        <w:instrText xml:space="preserve"> 1.23 vs. 6.96</w:instrText>
-      </w:r>
-      <w:r>
-        <w:rPr>
-          <w:rFonts w:ascii="Menlo Regular" w:eastAsia="Times New Roman" w:hAnsi="Menlo Regular" w:cs="Menlo Regular"/>
-          <w:sz w:val="24"/>
-          <w:szCs w:val="24"/>
-        </w:rPr>
-        <w:instrText>���</w:instrText>
-      </w:r>
-      <w:r>
-        <w:rPr>
-          <w:rFonts w:ascii="Times" w:eastAsia="Times New Roman" w:hAnsi="Times" w:cs="Times New Roman"/>
-          <w:sz w:val="24"/>
-          <w:szCs w:val="24"/>
-        </w:rPr>
-        <w:instrText>1.48</w:instrText>
-      </w:r>
-      <w:r>
-        <w:rPr>
-          <w:rFonts w:ascii="Menlo Regular" w:eastAsia="Times New Roman" w:hAnsi="Menlo Regular" w:cs="Menlo Regular"/>
-          <w:sz w:val="24"/>
-          <w:szCs w:val="24"/>
-        </w:rPr>
-        <w:instrText>�</w:instrText>
-      </w:r>
-      <w:r>
-        <w:rPr>
-          <w:rFonts w:ascii="Times" w:eastAsia="Times New Roman" w:hAnsi="Times" w:cs="Times New Roman"/>
-          <w:sz w:val="24"/>
-          <w:szCs w:val="24"/>
-        </w:rPr>
-        <w:instrText>kb, P</w:instrText>
-      </w:r>
-      <w:r>
-        <w:rPr>
-          <w:rFonts w:ascii="Menlo Regular" w:eastAsia="Times New Roman" w:hAnsi="Menlo Regular" w:cs="Menlo Regular"/>
-          <w:sz w:val="24"/>
-          <w:szCs w:val="24"/>
-        </w:rPr>
-        <w:instrText>�</w:instrText>
-      </w:r>
-      <w:r>
-        <w:rPr>
-          <w:rFonts w:ascii="Times" w:eastAsia="Times New Roman" w:hAnsi="Times" w:cs="Times New Roman"/>
-          <w:sz w:val="24"/>
-          <w:szCs w:val="24"/>
-        </w:rPr>
-        <w:instrText>=</w:instrText>
-      </w:r>
-      <w:r>
-        <w:rPr>
-          <w:rFonts w:ascii="Menlo Regular" w:eastAsia="Times New Roman" w:hAnsi="Menlo Regular" w:cs="Menlo Regular"/>
-          <w:sz w:val="24"/>
-          <w:szCs w:val="24"/>
-        </w:rPr>
-        <w:instrText>�</w:instrText>
-      </w:r>
-      <w:r>
-        <w:rPr>
-          <w:rFonts w:ascii="Times" w:eastAsia="Times New Roman" w:hAnsi="Times" w:cs="Times New Roman"/>
-          <w:sz w:val="24"/>
-          <w:szCs w:val="24"/>
-        </w:rPr>
-        <w:instrText>0.002). Telomere length was associated with age (rho</w:instrText>
-      </w:r>
-      <w:r>
-        <w:rPr>
-          <w:rFonts w:ascii="Menlo Regular" w:eastAsia="Times New Roman" w:hAnsi="Menlo Regular" w:cs="Menlo Regular"/>
-          <w:sz w:val="24"/>
-          <w:szCs w:val="24"/>
-        </w:rPr>
-        <w:instrText>�</w:instrText>
-      </w:r>
-      <w:r>
-        <w:rPr>
-          <w:rFonts w:ascii="Times" w:eastAsia="Times New Roman" w:hAnsi="Times" w:cs="Times New Roman"/>
-          <w:sz w:val="24"/>
-          <w:szCs w:val="24"/>
-        </w:rPr>
-        <w:instrText>=</w:instrText>
-      </w:r>
-      <w:r>
-        <w:rPr>
-          <w:rFonts w:ascii="Menlo Regular" w:eastAsia="Times New Roman" w:hAnsi="Menlo Regular" w:cs="Menlo Regular"/>
-          <w:sz w:val="24"/>
-          <w:szCs w:val="24"/>
-        </w:rPr>
-        <w:instrText>�</w:instrText>
-      </w:r>
-      <w:r>
-        <w:rPr>
-          <w:rFonts w:ascii="Times" w:eastAsia="Times New Roman" w:hAnsi="Times" w:cs="Times New Roman"/>
-          <w:sz w:val="24"/>
-          <w:szCs w:val="24"/>
-        </w:rPr>
-        <w:instrText>22120.18, P</w:instrText>
-      </w:r>
-      <w:r>
-        <w:rPr>
-          <w:rFonts w:ascii="Menlo Regular" w:eastAsia="Times New Roman" w:hAnsi="Menlo Regular" w:cs="Menlo Regular"/>
-          <w:sz w:val="24"/>
-          <w:szCs w:val="24"/>
-        </w:rPr>
-        <w:instrText>�</w:instrText>
-      </w:r>
-      <w:r>
-        <w:rPr>
-          <w:rFonts w:ascii="Times" w:eastAsia="Times New Roman" w:hAnsi="Times" w:cs="Times New Roman"/>
-          <w:sz w:val="24"/>
-          <w:szCs w:val="24"/>
-        </w:rPr>
-        <w:instrText>=</w:instrText>
-      </w:r>
-      <w:r>
-        <w:rPr>
-          <w:rFonts w:ascii="Menlo Regular" w:eastAsia="Times New Roman" w:hAnsi="Menlo Regular" w:cs="Menlo Regular"/>
-          <w:sz w:val="24"/>
-          <w:szCs w:val="24"/>
-        </w:rPr>
-        <w:instrText>�</w:instrText>
-      </w:r>
-      <w:r>
-        <w:rPr>
-          <w:rFonts w:ascii="Times" w:eastAsia="Times New Roman" w:hAnsi="Times" w:cs="Times New Roman"/>
-          <w:sz w:val="24"/>
-          <w:szCs w:val="24"/>
-        </w:rPr>
-        <w:instrText>0.01), fetuin-A (rho</w:instrText>
-      </w:r>
-      <w:r>
-        <w:rPr>
-          <w:rFonts w:ascii="Menlo Regular" w:eastAsia="Times New Roman" w:hAnsi="Menlo Regular" w:cs="Menlo Regular"/>
-          <w:sz w:val="24"/>
-          <w:szCs w:val="24"/>
-        </w:rPr>
-        <w:instrText>�</w:instrText>
-      </w:r>
-      <w:r>
-        <w:rPr>
-          <w:rFonts w:ascii="Times" w:eastAsia="Times New Roman" w:hAnsi="Times" w:cs="Times New Roman"/>
-          <w:sz w:val="24"/>
-          <w:szCs w:val="24"/>
-        </w:rPr>
-        <w:instrText>=</w:instrText>
-      </w:r>
-      <w:r>
-        <w:rPr>
-          <w:rFonts w:ascii="Menlo Regular" w:eastAsia="Times New Roman" w:hAnsi="Menlo Regular" w:cs="Menlo Regular"/>
-          <w:sz w:val="24"/>
-          <w:szCs w:val="24"/>
-        </w:rPr>
-        <w:instrText>�</w:instrText>
-      </w:r>
-      <w:r>
-        <w:rPr>
-          <w:rFonts w:ascii="Times" w:eastAsia="Times New Roman" w:hAnsi="Times" w:cs="Times New Roman"/>
-          <w:sz w:val="24"/>
-          <w:szCs w:val="24"/>
-        </w:rPr>
-        <w:instrText>0.26, P</w:instrText>
-      </w:r>
-      <w:r>
-        <w:rPr>
-          <w:rFonts w:ascii="Menlo Regular" w:eastAsia="Times New Roman" w:hAnsi="Menlo Regular" w:cs="Menlo Regular"/>
-          <w:sz w:val="24"/>
-          <w:szCs w:val="24"/>
-        </w:rPr>
-        <w:instrText>�</w:instrText>
-      </w:r>
-      <w:r>
-        <w:rPr>
-          <w:rFonts w:ascii="Times" w:eastAsia="Times New Roman" w:hAnsi="Times" w:cs="Times New Roman"/>
-          <w:sz w:val="24"/>
-          <w:szCs w:val="24"/>
-        </w:rPr>
-        <w:instrText>=</w:instrText>
-      </w:r>
-      <w:r>
-        <w:rPr>
-          <w:rFonts w:ascii="Menlo Regular" w:eastAsia="Times New Roman" w:hAnsi="Menlo Regular" w:cs="Menlo Regular"/>
-          <w:sz w:val="24"/>
-          <w:szCs w:val="24"/>
-        </w:rPr>
-        <w:instrText>�</w:instrText>
-      </w:r>
-      <w:r>
-        <w:rPr>
-          <w:rFonts w:ascii="Times" w:eastAsia="Times New Roman" w:hAnsi="Times" w:cs="Times New Roman"/>
-          <w:sz w:val="24"/>
-          <w:szCs w:val="24"/>
-        </w:rPr>
-        <w:instrText>0.0004), high-sensitivity C-reactive protein (rho</w:instrText>
-      </w:r>
-      <w:r>
-        <w:rPr>
-          <w:rFonts w:ascii="Menlo Regular" w:eastAsia="Times New Roman" w:hAnsi="Menlo Regular" w:cs="Menlo Regular"/>
-          <w:sz w:val="24"/>
-          <w:szCs w:val="24"/>
-        </w:rPr>
-        <w:instrText>�</w:instrText>
-      </w:r>
-      <w:r>
-        <w:rPr>
-          <w:rFonts w:ascii="Times" w:eastAsia="Times New Roman" w:hAnsi="Times" w:cs="Times New Roman"/>
-          <w:sz w:val="24"/>
-          <w:szCs w:val="24"/>
-        </w:rPr>
-        <w:instrText>=</w:instrText>
-      </w:r>
-      <w:r>
-        <w:rPr>
-          <w:rFonts w:ascii="Menlo Regular" w:eastAsia="Times New Roman" w:hAnsi="Menlo Regular" w:cs="Menlo Regular"/>
-          <w:sz w:val="24"/>
-          <w:szCs w:val="24"/>
-        </w:rPr>
-        <w:instrText>�</w:instrText>
-      </w:r>
-      <w:r>
-        <w:rPr>
-          <w:rFonts w:ascii="Times" w:eastAsia="Times New Roman" w:hAnsi="Times" w:cs="Times New Roman"/>
-          <w:sz w:val="24"/>
-          <w:szCs w:val="24"/>
-        </w:rPr>
-        <w:instrText>22120.21, P</w:instrText>
-      </w:r>
-      <w:r>
-        <w:rPr>
-          <w:rFonts w:ascii="Menlo Regular" w:eastAsia="Times New Roman" w:hAnsi="Menlo Regular" w:cs="Menlo Regular"/>
-          <w:sz w:val="24"/>
-          <w:szCs w:val="24"/>
-        </w:rPr>
-        <w:instrText>�</w:instrText>
-      </w:r>
-      <w:r>
-        <w:rPr>
-          <w:rFonts w:ascii="Times" w:eastAsia="Times New Roman" w:hAnsi="Times" w:cs="Times New Roman"/>
-          <w:sz w:val="24"/>
-          <w:szCs w:val="24"/>
-        </w:rPr>
-        <w:instrText>=</w:instrText>
-      </w:r>
-      <w:r>
-        <w:rPr>
-          <w:rFonts w:ascii="Menlo Regular" w:eastAsia="Times New Roman" w:hAnsi="Menlo Regular" w:cs="Menlo Regular"/>
-          <w:sz w:val="24"/>
-          <w:szCs w:val="24"/>
-        </w:rPr>
-        <w:instrText>�</w:instrText>
-      </w:r>
-      <w:r>
-        <w:rPr>
-          <w:rFonts w:ascii="Times" w:eastAsia="Times New Roman" w:hAnsi="Times" w:cs="Times New Roman"/>
-          <w:sz w:val="24"/>
-          <w:szCs w:val="24"/>
-        </w:rPr>
-        <w:instrText>0.005) and IL-6 (rho</w:instrText>
-      </w:r>
-      <w:r>
-        <w:rPr>
-          <w:rFonts w:ascii="Menlo Regular" w:eastAsia="Times New Roman" w:hAnsi="Menlo Regular" w:cs="Menlo Regular"/>
-          <w:sz w:val="24"/>
-          <w:szCs w:val="24"/>
-        </w:rPr>
-        <w:instrText>�</w:instrText>
-      </w:r>
-      <w:r>
-        <w:rPr>
-          <w:rFonts w:ascii="Times" w:eastAsia="Times New Roman" w:hAnsi="Times" w:cs="Times New Roman"/>
-          <w:sz w:val="24"/>
-          <w:szCs w:val="24"/>
-        </w:rPr>
-        <w:instrText>=</w:instrText>
-      </w:r>
-      <w:r>
-        <w:rPr>
-          <w:rFonts w:ascii="Menlo Regular" w:eastAsia="Times New Roman" w:hAnsi="Menlo Regular" w:cs="Menlo Regular"/>
-          <w:sz w:val="24"/>
-          <w:szCs w:val="24"/>
-        </w:rPr>
-        <w:instrText>�</w:instrText>
-      </w:r>
-      <w:r>
-        <w:rPr>
-          <w:rFonts w:ascii="Times" w:eastAsia="Times New Roman" w:hAnsi="Times" w:cs="Times New Roman"/>
-          <w:sz w:val="24"/>
-          <w:szCs w:val="24"/>
-        </w:rPr>
-        <w:instrText>22120.17, P</w:instrText>
-      </w:r>
-      <w:r>
-        <w:rPr>
-          <w:rFonts w:ascii="Menlo Regular" w:eastAsia="Times New Roman" w:hAnsi="Menlo Regular" w:cs="Menlo Regular"/>
-          <w:sz w:val="24"/>
-          <w:szCs w:val="24"/>
-        </w:rPr>
-        <w:instrText>�</w:instrText>
-      </w:r>
-      <w:r>
-        <w:rPr>
-          <w:rFonts w:ascii="Times" w:eastAsia="Times New Roman" w:hAnsi="Times" w:cs="Times New Roman"/>
-          <w:sz w:val="24"/>
-          <w:szCs w:val="24"/>
-        </w:rPr>
-        <w:instrText>=</w:instrText>
-      </w:r>
-      <w:r>
-        <w:rPr>
-          <w:rFonts w:ascii="Menlo Regular" w:eastAsia="Times New Roman" w:hAnsi="Menlo Regular" w:cs="Menlo Regular"/>
-          <w:sz w:val="24"/>
-          <w:szCs w:val="24"/>
-        </w:rPr>
-        <w:instrText>�</w:instrText>
-      </w:r>
-      <w:r>
-        <w:rPr>
-          <w:rFonts w:ascii="Times" w:eastAsia="Times New Roman" w:hAnsi="Times" w:cs="Times New Roman"/>
-          <w:sz w:val="24"/>
-          <w:szCs w:val="24"/>
-        </w:rPr>
-        <w:instrText>0.02). In a multivariate logistic regression (pseudo r2</w:instrText>
-      </w:r>
-      <w:r>
-        <w:rPr>
-          <w:rFonts w:ascii="Menlo Regular" w:eastAsia="Times New Roman" w:hAnsi="Menlo Regular" w:cs="Menlo Regular"/>
-          <w:sz w:val="24"/>
-          <w:szCs w:val="24"/>
-        </w:rPr>
-        <w:instrText>�</w:instrText>
-      </w:r>
-      <w:r>
-        <w:rPr>
-          <w:rFonts w:ascii="Times" w:eastAsia="Times New Roman" w:hAnsi="Times" w:cs="Times New Roman"/>
-          <w:sz w:val="24"/>
-          <w:szCs w:val="24"/>
-        </w:rPr>
-        <w:instrText>=</w:instrText>
-      </w:r>
-      <w:r>
-        <w:rPr>
-          <w:rFonts w:ascii="Menlo Regular" w:eastAsia="Times New Roman" w:hAnsi="Menlo Regular" w:cs="Menlo Regular"/>
-          <w:sz w:val="24"/>
-          <w:szCs w:val="24"/>
-        </w:rPr>
-        <w:instrText>�</w:instrText>
-      </w:r>
-      <w:r>
-        <w:rPr>
-          <w:rFonts w:ascii="Times" w:eastAsia="Times New Roman" w:hAnsi="Times" w:cs="Times New Roman"/>
-          <w:sz w:val="24"/>
-          <w:szCs w:val="24"/>
-        </w:rPr>
-        <w:instrText>0.14), telomere length was associated with age &amp;gt;65</w:instrText>
-      </w:r>
-      <w:r>
-        <w:rPr>
-          <w:rFonts w:ascii="Menlo Regular" w:eastAsia="Times New Roman" w:hAnsi="Menlo Regular" w:cs="Menlo Regular"/>
-          <w:sz w:val="24"/>
-          <w:szCs w:val="24"/>
-        </w:rPr>
-        <w:instrText>�</w:instrText>
-      </w:r>
-      <w:r>
-        <w:rPr>
-          <w:rFonts w:ascii="Times" w:eastAsia="Times New Roman" w:hAnsi="Times" w:cs="Times New Roman"/>
-          <w:sz w:val="24"/>
-          <w:szCs w:val="24"/>
-        </w:rPr>
-        <w:instrText>years (odds ratio: 2.11; 95% CI: 1.10, 4.06), sex (2.01; 1.05, 3.86), fetuin-A (1.85; 0.97, 3.50) and white blood cell count (2.04; 1.02, 4.09). Receiver operating characteristic curves identified a telomere length &amp;lt; 6.28</w:instrText>
-      </w:r>
-      <w:r>
-        <w:rPr>
-          <w:rFonts w:ascii="Menlo Regular" w:eastAsia="Times New Roman" w:hAnsi="Menlo Regular" w:cs="Menlo Regular"/>
-          <w:sz w:val="24"/>
-          <w:szCs w:val="24"/>
-        </w:rPr>
-        <w:instrText>�</w:instrText>
-      </w:r>
-      <w:r>
-        <w:rPr>
-          <w:rFonts w:ascii="Times" w:eastAsia="Times New Roman" w:hAnsi="Times" w:cs="Times New Roman"/>
-          <w:sz w:val="24"/>
-          <w:szCs w:val="24"/>
-        </w:rPr>
-        <w:instrText>kb as a fair predictor of mortality. Finally, reduced telomere length was associated with increased mortality, independently of age, gender and inflammation (likelihood ratio 41.6, P</w:instrText>
-      </w:r>
-      <w:r>
-        <w:rPr>
-          <w:rFonts w:ascii="Menlo Regular" w:eastAsia="Times New Roman" w:hAnsi="Menlo Regular" w:cs="Menlo Regular"/>
-          <w:sz w:val="24"/>
-          <w:szCs w:val="24"/>
-        </w:rPr>
-        <w:instrText>�</w:instrText>
-      </w:r>
-      <w:r>
-        <w:rPr>
-          <w:rFonts w:ascii="Times" w:eastAsia="Times New Roman" w:hAnsi="Times" w:cs="Times New Roman"/>
-          <w:sz w:val="24"/>
-          <w:szCs w:val="24"/>
-        </w:rPr>
-        <w:instrText>&amp;lt;</w:instrText>
-      </w:r>
-      <w:r>
-        <w:rPr>
-          <w:rFonts w:ascii="Menlo Regular" w:eastAsia="Times New Roman" w:hAnsi="Menlo Regular" w:cs="Menlo Regular"/>
-          <w:sz w:val="24"/>
-          <w:szCs w:val="24"/>
-        </w:rPr>
-        <w:instrText>�</w:instrText>
-      </w:r>
-      <w:r>
-        <w:rPr>
-          <w:rFonts w:ascii="Times" w:eastAsia="Times New Roman" w:hAnsi="Times" w:cs="Times New Roman"/>
-          <w:sz w:val="24"/>
-          <w:szCs w:val="24"/>
-        </w:rPr>
-        <w:instrText>0.0001), but dependently on fetuin-A levels.Conclusion.</w:instrText>
-      </w:r>
-      <w:r>
-        <w:rPr>
-          <w:rFonts w:ascii="Menlo Regular" w:eastAsia="Times New Roman" w:hAnsi="Menlo Regular" w:cs="Menlo Regular"/>
-          <w:sz w:val="24"/>
-          <w:szCs w:val="24"/>
-        </w:rPr>
-        <w:instrText>�</w:instrText>
-      </w:r>
-      <w:r>
-        <w:rPr>
-          <w:rFonts w:ascii="Times" w:eastAsia="Times New Roman" w:hAnsi="Times" w:cs="Times New Roman"/>
-          <w:sz w:val="24"/>
-          <w:szCs w:val="24"/>
-        </w:rPr>
-        <w:instrText xml:space="preserve"> Age and male gender seem to be important contributors to reduced telomere length in CKD patients, possibly via persistent inflammation. Reduced telomere length also contributes to the mortality risk of these patients through pathways that could involve circulating levels of fetuin-A.","author":[{"family":"Carrero","given":"J. J."},{"family":"Stenvinkel","given":"P."},{"family":"Fellstrom","given":"B."},{"family":"Qureshi","given":"A. R."},{"family":"Lamb","given":"K."},{"family":"Heimburger","given":"O."},{"family":"Barany","given":"P."},{"family":"Radhakrishnan","given":"K."},{"family":"Lindholm","given":"B."},{"family":"Soveri","given":"I."},{"family":"Nordfors","given":"L."},{"family":"Shiels","given":"P. G."}],"issued":{"date-parts":[["2008"]]}}},{"id":8239,"uris":["http://zotero.org/users/451958/items/JN2Q7MMY"],"uri":["http://zotero.org/users/451958/items/JN2Q7MMY"],"itemData":{"id":8239,"type":"article-journal","title":"Cumulative Inflammatory Load Is Associated with Short Leukocyte Telomere Length in the Health, Aging and Body Composition Study","container-title":"PLoS ONE","page":"e19687","volume":"6","issue":"5","abstract":"&lt;sec&gt; &lt;title&gt;Background&lt;/title&gt; &lt;p&gt;Leukocyte telomere length (LTL) is an emerging marker of biological age. Chronic inflammatory activity is commonly proposed as a promoter of biological aging in general, and of leukocyte telomere shortening in particular. In addition, senescent cells with critically short telomeres produce pro-inflammatory factors. However, in spite of the proposed causal links between inflammatory activity and LTL, there is little clinical evidence in support of their covariation and interaction.&lt;/p&gt; &lt;/sec&gt; &lt;sec&gt; &lt;title&gt;Methodology/Principal Findings&lt;/title&gt; &lt;p&gt;To address this issue, we examined if individuals with high levels of the systemic inflammatory markers interleukin-6 (IL-6), tumor necrosis factor-α (TNF-α) and C-reactive protein (CRP) had increased odds for short LTL. Our sample included 1,962 high-functioning adults who participated in the Health, Aging and Body Composition Study (age range: 70–79 years). Logistic regression analyses indicated that individuals with high levels of either IL-6 or TNF-α had significantly higher odds for short LTL. Furthermore, individuals with high levels of both IL-6 and TNF-α had significantly higher odds for short LTL compared with those who had neither high (OR = 0.52, CI = 0.37–0.72), only IL-6 high (OR = 0.57, CI = 0.39–0.83) or only TNF-α high (OR = 0.67, CI = 0.46–0.99), adjusting for a wide variety of established risk factors and potential confounds. In contrast, CRP was not associated with LTL.&lt;/p&gt; &lt;/sec&gt; &lt;sec&gt; &lt;title&gt;Conclusions/Significance&lt;/title&gt; &lt;p&gt;Results suggest that cumulative inflammatory load, as indexed by the combination of high levels of IL-6 and TNF-α, is associated with increased odds for short LTL. In contrast, high levels of CRP were not accompanied by short LTL in this cohort of older adults. These data provide the first large-scale demonstration of links between inflammatory markers and LTL in an older population.&lt;/p&gt; &lt;/sec&gt;","author":[{"family":"O'Donovan","given":"Aoife"},{"family":"Pantell","given":"Matthew S."},{"family":"Puterman","given":"Eli"},{"family":"Dhabhar","given":"Firdaus S."},{"family":"Blackburn","given":"Elizabeth H."},{"family":"Yaffe","given":"Kristine"},{"family":"Cawthon","given":"Richard M."},{"family":"Opresko","given":"Patricia L."},{"family":"Hsueh","given":"Wen-Chi"},{"family":"Satterfield","given":"Suzanne"},{"family":"Newman","given":"Anne B."},{"family":"Ayonayon","given":"Hilsa N."},{"family":"Rubin","given":"Susan M."},{"family":"Harris","given":"Tamara B."},{"family":"Epel","given":"Elissa S."},{"family":"Health","given":"Aging","non-dropping-particle":"for the"},{"family":"Body Composition","given":"Study"}],"issued":{"date-parts":[["2011"]]}}},{"id":8150,"uris":["http://zotero.org/users/451958/items/GAWIZWB9"],"uri":["http://zotero.org/users/451958/items/GAWIZWB9"],"itemData":{"id":8150,"type":"article-journal","title":"Menopause Modifies the Association of Leukocyte Telomere Length with Insulin Resistance and Inflammation","container-title":"J Clin Endocrinol Metab","page":"635-640","volume":"91","issue":"2","abstract":"Context: Leukocyte telomere length is inversely correlated with age, insulin resistance, serum leptin, and smoking. Objective: We explored whether menopausal status modifies the relations between leukocyte telomere length and insulin resistance. In addition, we examined the effect of menopause on the relation between leukocyte telomere length and C-reactive protein (CRP), an index of inflammation. Design: This was an observational cohort study. Setting: The study setting was community based. Participants: A total of 1517 women aged 18-79 yr selected only for belonging to a twin pair and representative of the general population participated in the study. Main Outcome Measure: Leukocyte telomere restriction fragment length (TRFL) was measured. Results: Insulin resistance (expressed in the homeostasis model assessment), leptin, and CRP were inversely correlated with leukocyte TRFL in premenopausal but not postmenopausal women. Insulin resistance, CRP, but not leptin independently accounted for variation in white blood cell TRFL in premenopausal women. Conclusions: Menopausal status impacts leukocyte telomere length and its relation with insulin resistance and inflammation in women.","author":[{"family":"Aviv","given":"Abraham"},{"family":"Valdes","given":"Ana"},{"family":"Gardner","given":"Jeffrey P."},{"family":"Swaminathan","given":"Rami"},{"family":"Kimura","given":"Masayuki"},{"family":"Spector","given":"Tim D."}],"issued":{"date-parts":[["2006"]]}}},{"id":8189,"uris":["http://zotero.org/users/451958/items/A3K5LYFK"],"uri":["http://zotero.org/users/451958/items/A3K5LYFK"],"itemData":{"id":8189,"type":"article-journal","title":"Telomere length trajectory and its determinants in persons with coronary artery disease: longitudinal findings from the heart and soul study","container-title":"PLoS One","page":"e8612","volume":"5","issue":"1","abstract":"BACKGROUND: Leukocyte telomere length, an emerging marker of biological age, has been shown to predict cardiovascular morbidity and mortality. However, the natural history of telomere length in patients with coronary artery disease has not been studied. We sought to investigate the longitudinal trajectory of telomere length, and to identify the independent predictors of telomere shortening, in persons with coronary artery disease. METHODOLOGY/PRINCIPAL FINDINGS: In a prospective cohort study of 608 individuals with stable coronary artery disease, we measured leukocyte telomere length at baseline, and again after five years of follow-up. We used multivariable linear and logistic regression models to identify the independent predictors of leukocyte telomere trajectory. Baseline and follow-up telomere lengths were normally distributed. Mean telomere length decreased by 42 base pairs per year (p&lt;0.001). Three distinct telomere trajectories were observed: shortening in 45%, maintenance in 32%, and lengthening in 23% of participants. The most powerful predictor of telomere shortening was baseline telomere length (OR per SD increase = 7.6; 95% CI 5.5, 10.6). Other independent predictors of telomere shortening were age (OR per 10 years = 1.6; 95% CI 1.3, 2.1), male sex (OR = 2.4; 95% CI 1.3, 4.7), and waist-to-hip ratio (OR per 0.1 increase = 1.4; 95% CI 1.0, 2.0). CONCLUSIONS/SIGNIFICANCE: Leukocyte telomere length may increase as well as decrease in persons with coronary artery disease. Telomere length trajectory is powerfully influenced by baseline telomere length, possibly suggesting negative feedback regulation. Age, male sex, and abdominal obesity independently predict telomere shortening. The mechanisms and reversibility of telomeric aging in cardiovascular disease deserve further study.","author":[{"family":"Farzaneh-Far","given":"R."},{"family":"Lin","given":"J."},{"family":"Epel","given":"E."},{"family":"Lapham","given":"K."},{"family":"Blackburn","given":"E."},{"family":"Whooley","given":"M. A."}],"issued":{"date-parts":[["2010"]]}}},{"id":8259,"uris":["http://zotero.org/users/451958/items/3ZGKMDPY"],"uri":["http://zotero.org/users/451958/items/3ZGKMDPY"],"itemData":{"id":8259,"type":"article-journal","title":"Association Between Telomere Length and C-Reactive Protein and the Development of Coronary Collateral Circulation in Patients with Coronary Artery Disease","container-title":"Angiology","page":"467-472","volume":"62","issue":"6","abstract":"Background: Coronary collateral circulation is a stabilizer factor in myocardial ischemia. We attempted to establish a link between collateral circulation, C-reactive protein (CRP), and telomere shortening. Patients and Methods: A case-control study was performed in patients with (group A) and without (group B) coronary collaterals using coronariography. The patients were males, CRP levels and telomere length in circulating leucocytes were measured; Student t test and logistic regression were used to analyze the data. Results: The study included 40 patients aged 53.9 ± 7.0 years (20 per group). Group A exhibited lower CRP levels (2.76 ± 3.34 vs 4.04 ± 3.38; P = .004); whereas telomere length was shorter in group B (2.3 ± 6.9 kb vs 6.1 ± 5.9 kb; P &lt; .0001). Conclusions: Collateral circulation was associated with telomere shortening and elevation of CRP levels.","author":[{"family":"Solorio","given":"Sergio"},{"family":"Murillo-Ortíz","given":"Blanca"},{"family":"Hernández-González","given":"Martha"},{"family":"Guillén-Contreras","given":"José"},{"family":"Arenas-Aranda","given":"Diego"},{"family":"Solorzano-Zepeda","given":"Francisco J."},{"family":"Ruiz-Avila","given":"Rene"},{"family":"Mora-Villalpando","given":"Carmen"},{"family":"Roca-Chiapas","given":"Jose M.","non-dropping-particle":"de la"},{"family":"Malacara-Hernández","given":"Juan M."}],"issued":{"date-parts":[["2011"]]}}},{"id":8256,"uris":["http://zotero.org/users/451958/items/CADYJUU6"],"uri":["http://zotero.org/users/451958/items/CADYJUU6"],"itemData":{"id":8256,"type":"article-journal","title":"Leukocyte telomere length is associated with noninvasively measured age-related disease: The Cardiovascular Health Study","container-title":"J Gerontol A Biol Sci Med Sci","page":"409-16","volume":"67","issue":"4","abstract":"BACKGROUND: Most studies of leukocyte telomere length (LTL) focus on diagnosed disease in one system. A more encompassing depiction of health is disease burden, defined here as the sum of noninvasively measured markers of structure or function in different organ systems. We determined if (a) shorter LTL is associated with greater age-related disease burden and (b) shorter LTL is less strongly associated with disease in individual systems or diagnosed chronic conditions (cardiovascular disease, stroke, pulmonary disease, diabetes, kidney disease, arthritis, or depression). METHODS: LTL was measured by Southern blots of terminal restriction fragment length. Age-related disease was measured noninvasively and included carotid intima-media thickness, lung vital capacity, white matter grade, cystatin-C, and fasting glucose; each graded 0 (best tertile), 1 (middle tertile), or 2 (worst tertile) and summed (0 to 10) to estimate disease burden. Of 419 participants randomly selected for LTL measurement, 236 had disease burden assessed (mean [SD] age 74.2 [4.9] years, 42.4% male, 86.8% white, and 13.2% black). RESULTS: Mean (SD) LTL was 6,312 (615) bp, and disease score was 4.7 (2.1) points. An SD higher disease score (beta [SE] = -132 [47] bp, p &lt; .01), age (beta [SE] = -107 [46], p = .02) or carotid thickness (beta [SE] = -95 [40] bp, p = .02) was associated with shorter LTL, but diagnosed conditions or number of conditions were not associated with LTL. Disease score attenuated the effect of age on LTL by 35%. CONCLUSION: LTL was associated with a characterization of age-related disease burden across multiple physiologic systems, which was comparable to, but independent of, its association with age.","author":[{"family":"Sanders","given":"J. L."},{"family":"Fitzpatrick","given":"A. L."},{"family":"Boudreau","given":"R. M."},{"family":"Arnold","given":"A. M."},{"family":"Aviv","given":"A."},{"family":"Kimura","given":"M."},{"family":"Fried","given":"L. F."},{"family":"Harris","given":"T. B."},{"family":"Newman","given":"A. B."}],"issued":{"date-parts":[["2012"]]}}}],"schema":"https://github.com/citation-style-language/schema/raw/master/csl-citation.json"} </w:instrText>
-      </w:r>
-      <w:r>
-        <w:rPr>
-          <w:rFonts w:ascii="Times" w:eastAsia="Times New Roman" w:hAnsi="Times" w:cs="Times New Roman"/>
-          <w:sz w:val="24"/>
-          <w:szCs w:val="24"/>
-        </w:rPr>
-        <w:fldChar w:fldCharType="separate"/>
-      </w:r>
-      <w:r>
-        <w:rPr>
-          <w:rFonts w:ascii="Times" w:hAnsi="Times" w:cs="Segoe UI"/>
-          <w:sz w:val="24"/>
-        </w:rPr>
-        <w:t>(48–55)</w:t>
-      </w:r>
-      <w:r>
-        <w:rPr>
-          <w:rFonts w:ascii="Times" w:eastAsia="Times New Roman" w:hAnsi="Times" w:cs="Times New Roman"/>
-          <w:sz w:val="24"/>
-          <w:szCs w:val="24"/>
-        </w:rPr>
-        <w:fldChar w:fldCharType="end"/>
-      </w:r>
-      <w:r>
-        <w:rPr>
-          <w:rFonts w:ascii="Times" w:eastAsia="Times New Roman" w:hAnsi="Times" w:cs="Times New Roman"/>
-          <w:sz w:val="24"/>
-          <w:szCs w:val="24"/>
-        </w:rPr>
-        <w:t xml:space="preserve">. Accelerated </w:t>
-      </w:r>
-      <w:proofErr w:type="spellStart"/>
-      <w:r>
-        <w:rPr>
-          <w:rFonts w:ascii="Times" w:eastAsia="Times New Roman" w:hAnsi="Times" w:cs="Times New Roman"/>
-          <w:sz w:val="24"/>
-          <w:szCs w:val="24"/>
-        </w:rPr>
-        <w:t>DNAmAge</w:t>
-      </w:r>
-      <w:proofErr w:type="spellEnd"/>
-      <w:r>
-        <w:rPr>
-          <w:rFonts w:ascii="Times" w:eastAsia="Times New Roman" w:hAnsi="Times" w:cs="Times New Roman"/>
-          <w:sz w:val="24"/>
-          <w:szCs w:val="24"/>
-        </w:rPr>
-        <w:t xml:space="preserve"> relative to chronological age has been observed in other pro-inflammatory contexts </w:t>
-      </w:r>
-      <w:r>
-        <w:rPr>
-          <w:rFonts w:ascii="Times" w:eastAsia="Times New Roman" w:hAnsi="Times" w:cs="Times New Roman"/>
-          <w:sz w:val="24"/>
-          <w:szCs w:val="24"/>
-        </w:rPr>
-        <w:fldChar w:fldCharType="begin"/>
-      </w:r>
-      <w:r>
-        <w:rPr>
-          <w:rFonts w:ascii="Times" w:eastAsia="Times New Roman" w:hAnsi="Times" w:cs="Times New Roman"/>
-          <w:sz w:val="24"/>
-          <w:szCs w:val="24"/>
-        </w:rPr>
-        <w:instrText xml:space="preserve"> ADDIN ZOTERO_ITEM CSL_CITATION {"citationID":"a1an105cfpg","properties":{"formattedCitation":"(40, 56)","plainCitation":"(40, 56)"},"citationItems":[{"id":6885,"uris":["http://zotero.org/users/451958/items/XFVFR95G"],"uri":["http://zotero.org/users/451958/items/XFVFR95G"],"itemData":{"id":6885,"type":"article-journal","title":"HIV-1 Infection Accelerates Age According to the Epigenetic Clock","container-title":"Journal of Infectious Diseases","page":"1563-1573","volume":"212","issue":"10","source":"jid.oxfordjournals.org","abstract":"Background. Infection with human immunodeficiency virus type 1 (HIV) is associated with clinical symptoms of accelerated aging, as evidenced by the increased incidence and diversity of age-related illnesses at relatively young ages and supporting findings of organ and cellular pathologic analyses. But it has been difficult to detect an accelerated aging effect at a molecular level.\nMethods. Here, we used an epigenetic biomarker of aging based on host DNA methylation levels to study accelerated aging effects due to HIV infection. DNA from brain and blood tissue was assayed via the Illumina Infinium Methylation 450 K platform.\nResults. Using 6 novel DNA methylation data sets, we show that HIV infection leads to an increase in epigenetic age both in brain tissue (7.4 years) and blood (5.2 years). While the observed accelerated aging effects in blood may reflect changes in blood cell composition (notably exhausted cytotoxic T cells), it is less clear what explains the observed accelerated aging effects in brain tissue.\nConclusions. Overall, our results demonstrate that the epigenetic clock is a useful biomarker for detecting accelerated aging effects due to HIV infection. This tool can be used to accurately determine the extent of age acceleration in individual tissues and cells.","DOI":"10.1093/infdis/jiv277","ISSN":"0022-1899, 1537-6613","note":"PMID: 25969563","journalAbbreviation":"J Infect Dis.","language":"en","author":[{"family":"Horvath","given":"Steve"},{"family":"Levine","given":"Andrew J."}],"issued":{"date-parts":[["2015",11,15]]}}},{"id":7325,"uris":["http://zotero.org/users/451958/items/GN5SGJP3"],"uri":["http://zotero.org/users/451958/items/GN5SGJP3"],"itemData":{"id":7325,"type":"article-journal","title":"Cytomegalovirus infection accelerates epigenetic aging","container-title":"Experimental Gerontology","page":"227-229","volume":"72","source":"CrossRef","DOI":"10.1016/j.exger.2015.10.008","ISSN":"05315565","language":"en","author":[{"family":"Kananen","given":"Laura"},{"family":"Nevalainen","given":"Tapio"},{"family":"Jylhävä","given":"Juulia"},{"family":"Marttila","given":"Saara"},{"family":"Hervonen","given":"Antti"},{"family":"Jylhä","given":"Marja"},{"family":"Hurme","given":"Mikko"}],"issued":{"date-parts":[["2015",12]]}}}],"schema":"https://github.com/citation-style-language/schema/raw/master/csl-citation.json"} </w:instrText>
-      </w:r>
-      <w:r>
-        <w:rPr>
-          <w:rFonts w:ascii="Times" w:eastAsia="Times New Roman" w:hAnsi="Times" w:cs="Times New Roman"/>
-          <w:sz w:val="24"/>
-          <w:szCs w:val="24"/>
-        </w:rPr>
-        <w:fldChar w:fldCharType="separate"/>
-      </w:r>
-      <w:r>
-        <w:rPr>
-          <w:rFonts w:ascii="Times" w:eastAsia="Times New Roman" w:hAnsi="Times" w:cs="Times New Roman"/>
-          <w:noProof/>
-          <w:sz w:val="24"/>
-          <w:szCs w:val="24"/>
-        </w:rPr>
-        <w:t>(40, 56)</w:t>
-      </w:r>
-      <w:r>
-        <w:rPr>
-          <w:rFonts w:ascii="Times" w:eastAsia="Times New Roman" w:hAnsi="Times" w:cs="Times New Roman"/>
-          <w:sz w:val="24"/>
-          <w:szCs w:val="24"/>
-        </w:rPr>
-        <w:fldChar w:fldCharType="end"/>
-      </w:r>
-      <w:r>
-        <w:rPr>
-          <w:rFonts w:ascii="Times" w:eastAsia="Times New Roman" w:hAnsi="Times" w:cs="Times New Roman"/>
-          <w:sz w:val="24"/>
-          <w:szCs w:val="24"/>
-        </w:rPr>
-        <w:t xml:space="preserve">, and with menopause </w:t>
-      </w:r>
-      <w:r>
-        <w:rPr>
-          <w:rFonts w:ascii="Times" w:eastAsia="Times New Roman" w:hAnsi="Times" w:cs="Times New Roman"/>
-          <w:sz w:val="24"/>
-          <w:szCs w:val="24"/>
-        </w:rPr>
-        <w:fldChar w:fldCharType="begin"/>
-      </w:r>
-      <w:r>
-        <w:rPr>
-          <w:rFonts w:ascii="Times" w:eastAsia="Times New Roman" w:hAnsi="Times" w:cs="Times New Roman"/>
-          <w:sz w:val="24"/>
-          <w:szCs w:val="24"/>
-        </w:rPr>
-        <w:instrText xml:space="preserve"> ADDIN ZOTERO_ITEM CSL_CITATION {"citationID":"a1dejgldi5l","properties":{"formattedCitation":"(57)","plainCitation":"(57)"},"citationItems":[{"id":6115,"uris":["http://zotero.org/users/451958/items/EDMFQZ7G"],"uri":["http://zotero.org/users/451958/items/EDMFQZ7G"],"itemData":{"id":6115,"type":"article-journal","title":"Menopause accelerates biological aging","container-title":"Proceedings of the National Academy of Sciences","page":"201604558","source":"CrossRef","DOI":"10.1073/pnas.1604558113","ISSN":"0027-8424, 1091-6490","language":"en","author":[{"family":"Levine","given":"Morgan E."},{"family":"Lu","given":"Ake T."},{"family":"Chen","given":"Brian H."},{"family":"Hernandez","given":"Dena G."},{"family":"Singleton","given":"Andrew B."},{"family":"Ferrucci","given":"Luigi"},{"family":"Bandinelli","given":"Stefania"},{"family":"Salfati","given":"Elias"},{"family":"Manson","given":"JoAnn E."},{"family":"Quach","given":"Austin"},{"family":"Kusters","given":"Cynthia D. J."},{"family":"Kuh","given":"Diana"},{"family":"Wong","given":"Andrew"},{"family":"Teschendorff","given":"Andrew E."},{"family":"Widschwendter","given":"Martin"},{"family":"Ritz","given":"Beate R."},{"family":"Absher","given":"Devin"},{"family":"Assimes","given":"Themistocles L."},{"family":"Horvath","given":"Steve"}],"issued":{"date-parts":[["2016",7,25]]}}}],"schema":"https://github.com/citation-style-language/schema/raw/master/csl-citation.json"} </w:instrText>
-      </w:r>
-      <w:r>
-        <w:rPr>
-          <w:rFonts w:ascii="Times" w:eastAsia="Times New Roman" w:hAnsi="Times" w:cs="Times New Roman"/>
-          <w:sz w:val="24"/>
-          <w:szCs w:val="24"/>
-        </w:rPr>
-        <w:fldChar w:fldCharType="separate"/>
-      </w:r>
-      <w:r>
-        <w:rPr>
-          <w:rFonts w:ascii="Times" w:eastAsia="Times New Roman" w:hAnsi="Times" w:cs="Times New Roman"/>
-          <w:noProof/>
-          <w:sz w:val="24"/>
-          <w:szCs w:val="24"/>
-        </w:rPr>
-        <w:t>(57)</w:t>
-      </w:r>
-      <w:r>
-        <w:rPr>
-          <w:rFonts w:ascii="Times" w:eastAsia="Times New Roman" w:hAnsi="Times" w:cs="Times New Roman"/>
-          <w:sz w:val="24"/>
-          <w:szCs w:val="24"/>
-        </w:rPr>
-        <w:fldChar w:fldCharType="end"/>
-      </w:r>
-      <w:r>
-        <w:rPr>
-          <w:rFonts w:ascii="Times" w:eastAsia="Times New Roman" w:hAnsi="Times" w:cs="Times New Roman"/>
-          <w:sz w:val="24"/>
-          <w:szCs w:val="24"/>
-        </w:rPr>
-        <w:t xml:space="preserve">, an important physiological and life history transition in human females. </w:t>
-      </w:r>
-      <w:proofErr w:type="spellStart"/>
-      <w:r>
-        <w:rPr>
-          <w:rFonts w:ascii="Times" w:eastAsia="Times New Roman" w:hAnsi="Times" w:cs="Times New Roman"/>
-          <w:sz w:val="24"/>
-          <w:szCs w:val="24"/>
-        </w:rPr>
-        <w:t>DNAmAge</w:t>
-      </w:r>
-      <w:proofErr w:type="spellEnd"/>
-      <w:r>
-        <w:rPr>
-          <w:rFonts w:ascii="Times" w:eastAsia="Times New Roman" w:hAnsi="Times" w:cs="Times New Roman"/>
-          <w:sz w:val="24"/>
-          <w:szCs w:val="24"/>
-        </w:rPr>
-        <w:t xml:space="preserve"> acceleration arising from menopause, whether naturally-occurring or surgically-induced, was attenuated by hormone therapy </w:t>
-      </w:r>
-      <w:r>
-        <w:rPr>
-          <w:rFonts w:ascii="Times" w:eastAsia="Times New Roman" w:hAnsi="Times" w:cs="Times New Roman"/>
-          <w:sz w:val="24"/>
-          <w:szCs w:val="24"/>
-        </w:rPr>
-        <w:fldChar w:fldCharType="begin"/>
-      </w:r>
-      <w:r>
-        <w:rPr>
-          <w:rFonts w:ascii="Times" w:eastAsia="Times New Roman" w:hAnsi="Times" w:cs="Times New Roman"/>
-          <w:sz w:val="24"/>
-          <w:szCs w:val="24"/>
-        </w:rPr>
-        <w:instrText xml:space="preserve"> ADDIN ZOTERO_ITEM CSL_CITATION {"citationID":"a2npl7puicg","properties":{"formattedCitation":"(57)","plainCitation":"(57)"},"citationItems":[{"id":6115,"uris":["http://zotero.org/users/451958/items/EDMFQZ7G"],"uri":["http://zotero.org/users/451958/items/EDMFQZ7G"],"itemData":{"id":6115,"type":"article-journal","title":"Menopause accelerates biological aging","container-title":"Proceedings of the National Academy of Sciences","page":"201604558","source":"CrossRef","DOI":"10.1073/pnas.1604558113","ISSN":"0027-8424, 1091-6490","language":"en","author":[{"family":"Levine","given":"Morgan E."},{"family":"Lu","given":"Ake T."},{"family":"Chen","given":"Brian H."},{"family":"Hernandez","given":"Dena G."},{"family":"Singleton","given":"Andrew B."},{"family":"Ferrucci","given":"Luigi"},{"family":"Bandinelli","given":"Stefania"},{"family":"Salfati","given":"Elias"},{"family":"Manson","given":"JoAnn E."},{"family":"Quach","given":"Austin"},{"family":"Kusters","given":"Cynthia D. J."},{"family":"Kuh","given":"Diana"},{"family":"Wong","given":"Andrew"},{"family":"Teschendorff","given":"Andrew E."},{"family":"Widschwendter","given":"Martin"},{"family":"Ritz","given":"Beate R."},{"family":"Absher","given":"Devin"},{"family":"Assimes","given":"Themistocles L."},{"family":"Horvath","given":"Steve"}],"issued":{"date-parts":[["2016",7,25]]}}}],"schema":"https://github.com/citation-style-language/schema/raw/master/csl-citation.json"} </w:instrText>
-      </w:r>
-      <w:r>
-        <w:rPr>
-          <w:rFonts w:ascii="Times" w:eastAsia="Times New Roman" w:hAnsi="Times" w:cs="Times New Roman"/>
-          <w:sz w:val="24"/>
-          <w:szCs w:val="24"/>
-        </w:rPr>
-        <w:fldChar w:fldCharType="separate"/>
-      </w:r>
-      <w:r>
-        <w:rPr>
-          <w:rFonts w:ascii="Times" w:eastAsia="Times New Roman" w:hAnsi="Times" w:cs="Times New Roman"/>
-          <w:noProof/>
-          <w:sz w:val="24"/>
-          <w:szCs w:val="24"/>
-        </w:rPr>
-        <w:t>(57)</w:t>
-      </w:r>
-      <w:r>
-        <w:rPr>
-          <w:rFonts w:ascii="Times" w:eastAsia="Times New Roman" w:hAnsi="Times" w:cs="Times New Roman"/>
-          <w:sz w:val="24"/>
-          <w:szCs w:val="24"/>
-        </w:rPr>
-        <w:fldChar w:fldCharType="end"/>
-      </w:r>
-      <w:r>
-        <w:rPr>
-          <w:rFonts w:ascii="Times" w:eastAsia="Times New Roman" w:hAnsi="Times" w:cs="Times New Roman"/>
-          <w:sz w:val="24"/>
-          <w:szCs w:val="24"/>
-        </w:rPr>
-        <w:t>,</w:t>
-      </w:r>
-      <w:r>
-        <w:rPr>
-          <w:rStyle w:val="CommentReference"/>
-          <w:rFonts w:ascii="Times" w:hAnsi="Times"/>
-          <w:vanish/>
-        </w:rPr>
-        <w:t>m,</w:t>
-      </w:r>
-      <w:r>
-        <w:rPr>
-          <w:rFonts w:ascii="Times" w:eastAsia="Times New Roman" w:hAnsi="Times" w:cs="Times New Roman"/>
-          <w:sz w:val="24"/>
-          <w:szCs w:val="24"/>
-        </w:rPr>
-        <w:t xml:space="preserve"> suggesting that physiological and hormonal changes like those accompanying pregnancy could have profound effects on </w:t>
-      </w:r>
-      <w:proofErr w:type="spellStart"/>
-      <w:r>
-        <w:rPr>
-          <w:rFonts w:ascii="Times" w:eastAsia="Times New Roman" w:hAnsi="Times" w:cs="Times New Roman"/>
-          <w:sz w:val="24"/>
-          <w:szCs w:val="24"/>
-        </w:rPr>
-        <w:t>DNAmAge</w:t>
-      </w:r>
-      <w:proofErr w:type="spellEnd"/>
-      <w:r>
-        <w:rPr>
-          <w:rFonts w:ascii="Times" w:eastAsia="Times New Roman" w:hAnsi="Times" w:cs="Times New Roman"/>
-          <w:sz w:val="24"/>
-          <w:szCs w:val="24"/>
-        </w:rPr>
-        <w:t xml:space="preserve">. </w:t>
-      </w:r>
-      <w:r>
-        <w:rPr>
-          <w:rFonts w:ascii="Times" w:hAnsi="Times" w:cs="Times New Roman"/>
-          <w:sz w:val="24"/>
-          <w:szCs w:val="24"/>
-        </w:rPr>
-        <w:t xml:space="preserve">To our knowledge, no studies have examined the relationship between </w:t>
-      </w:r>
-      <w:proofErr w:type="spellStart"/>
-      <w:r>
-        <w:rPr>
-          <w:rFonts w:ascii="Times" w:hAnsi="Times" w:cs="Times New Roman"/>
-          <w:sz w:val="24"/>
-          <w:szCs w:val="24"/>
-        </w:rPr>
-        <w:t>CoR</w:t>
-      </w:r>
-      <w:proofErr w:type="spellEnd"/>
-      <w:r>
-        <w:rPr>
-          <w:rFonts w:ascii="Times" w:hAnsi="Times" w:cs="Times New Roman"/>
-          <w:sz w:val="24"/>
-          <w:szCs w:val="24"/>
-        </w:rPr>
-        <w:t xml:space="preserve"> and </w:t>
-      </w:r>
-      <w:proofErr w:type="spellStart"/>
-      <w:r>
-        <w:rPr>
-          <w:rFonts w:ascii="Times" w:hAnsi="Times" w:cs="Times New Roman"/>
-          <w:sz w:val="24"/>
-          <w:szCs w:val="24"/>
-        </w:rPr>
-        <w:t>DNAmAge</w:t>
-      </w:r>
-      <w:proofErr w:type="spellEnd"/>
-      <w:r>
-        <w:rPr>
-          <w:rFonts w:ascii="Times" w:hAnsi="Times" w:cs="Times New Roman"/>
-          <w:sz w:val="24"/>
-          <w:szCs w:val="24"/>
-        </w:rPr>
-        <w:t xml:space="preserve">. However, two recent studies examining the relationship between parity and TL have yielded conflicting results, with one suggesting a positive effect of parity on TL </w:t>
-      </w:r>
-      <w:r>
-        <w:rPr>
-          <w:rFonts w:ascii="Times" w:hAnsi="Times" w:cs="Times New Roman"/>
-          <w:sz w:val="24"/>
-          <w:szCs w:val="24"/>
-        </w:rPr>
-        <w:fldChar w:fldCharType="begin"/>
-      </w:r>
-      <w:r>
-        <w:rPr>
-          <w:rFonts w:ascii="Times" w:hAnsi="Times" w:cs="Times New Roman"/>
-          <w:sz w:val="24"/>
-          <w:szCs w:val="24"/>
-        </w:rPr>
-        <w:instrText xml:space="preserve"> ADDIN ZOTERO_ITEM CSL_CITATION {"citationID":"a2bkgkgskie","properties":{"formattedCitation":"(58)","plainCitation":"(58)"},"citationItems":[{"id":7494,"uris":["http://zotero.org/users/451958/items/GSDHWRTR"],"uri":["http://zotero.org/users/451958/items/GSDHWRTR"],"itemData":{"id":7494,"type":"article-journal","title":"Number of Children and Telomere Length in Women: A Prospective, Longitudinal Evaluation","container-title":"PLOS ONE","page":"e0146424","volume":"11","issue":"1","source":"CrossRef","DOI":"10.1371/journal.pone.0146424","ISSN":"1932-6203","shortTitle":"Number of Children and Telomere Length in Women","language":"en","author":[{"family":"Barha","given":"Cindy K."},{"family":"Hanna","given":"Courtney W."},{"family":"Salvante","given":"Katrina G."},{"family":"Wilson","given":"Samantha L."},{"family":"Robinson","given":"Wendy P."},{"family":"Altman","given":"Rachel M."},{"family":"Nepomnaschy","given":"Pablo A."}],"editor":[{"family":"Helle","given":"Samuli"}],"issued":{"date-parts":[["2016",1,5]]}}}],"schema":"https://github.com/citation-style-language/schema/raw/master/csl-citation.json"} </w:instrText>
-      </w:r>
-      <w:r>
-        <w:rPr>
-          <w:rFonts w:ascii="Times" w:hAnsi="Times" w:cs="Times New Roman"/>
-          <w:sz w:val="24"/>
-          <w:szCs w:val="24"/>
-        </w:rPr>
-        <w:fldChar w:fldCharType="separate"/>
-      </w:r>
-      <w:r>
-        <w:rPr>
-          <w:rFonts w:ascii="Times" w:hAnsi="Times" w:cs="Times New Roman"/>
-          <w:noProof/>
-          <w:sz w:val="24"/>
-          <w:szCs w:val="24"/>
-        </w:rPr>
-        <w:t>(58)</w:t>
-      </w:r>
-      <w:r>
-        <w:rPr>
-          <w:rFonts w:ascii="Times" w:hAnsi="Times" w:cs="Times New Roman"/>
-          <w:sz w:val="24"/>
-          <w:szCs w:val="24"/>
-        </w:rPr>
-        <w:fldChar w:fldCharType="end"/>
-      </w:r>
-      <w:r>
-        <w:rPr>
-          <w:rFonts w:ascii="Times" w:hAnsi="Times" w:cs="Times New Roman"/>
-          <w:sz w:val="24"/>
-          <w:szCs w:val="24"/>
-        </w:rPr>
-        <w:t xml:space="preserve">, while the other reported no evidence for an effect of parity on TL </w:t>
-      </w:r>
-      <w:r>
-        <w:rPr>
-          <w:rFonts w:ascii="Times" w:hAnsi="Times" w:cs="Times New Roman"/>
-          <w:sz w:val="24"/>
-          <w:szCs w:val="24"/>
-        </w:rPr>
-        <w:fldChar w:fldCharType="begin"/>
-      </w:r>
-      <w:r>
-        <w:rPr>
-          <w:rFonts w:ascii="Times" w:hAnsi="Times" w:cs="Times New Roman"/>
-          <w:sz w:val="24"/>
-          <w:szCs w:val="24"/>
-        </w:rPr>
-        <w:instrText xml:space="preserve"> ADDIN ZOTERO_ITEM CSL_CITATION {"citationID":"a1if912gdic","properties":{"formattedCitation":"(59)","plainCitation":"(59)"},"citationItems":[{"id":8108,"uris":["http://zotero.org/users/451958/items/FS8LEKCS"],"uri":["http://zotero.org/users/451958/items/FS8LEKCS"],"itemData":{"id":8108,"type":"article-journal","title":"Gravidity is not associated with telomere length in a biracial cohort of middle-aged women: The Coronary Artery Risk Development in Young Adults (CARDIA) study","container-title":"PLOS ONE","page":"e0186495","volume":"12","issue":"10","source":"PLoS Journals","abstract":"Objective Having experienced 2–3 births is associated with reduced mortality versus women with &lt;2 or ≥4 births. The effect of 2–3 births on lifespan may be associated with delayed cellular aging. We hypothesized telomere length, a marker of cellular aging, would be longer in women who had 2–3 pregnancies.   Methods Leukocyte telomere length was measured using quantitative real-time polymerase chain reaction in 620 women in CARDIA at the year 15 and 20 exams, expressed as the ratio of telomere repeat copy number to single-copy gene copy number (T/S). Number of pregnancies at the time of telomere length measurement was obtained (mean age = 41±0.1 years, average gravidity = 2.64±0.1 pregnancies). Participants were divided into 4 groups by number of pregnancies: 0, 1, 2–3, and ≥4, to test for differences in telomere length by gravidity group.   Results The mean and SD for telomere length was 0.98 ± 0.20 T/S in the whole cohort. There were no differences in mean telomere length between groups; 0.98±0.02 T/S in women with 0 pregnancies, 1.01±0.02 T/S in women with 1 pregnancy, 0.97±0.01 T/S in women with 2–3 pregnancies, and 0.99±0.02 T/S in women with ≥4 pregnancies (p = 0.51). We defined high-risk (shorter) telomere length as ≤25th percentile, and low-risk (longer) telomere length as ≥75 percentile. There were no differences in the prevalence of high-risk or low-risk telomere length between gravidity groups.   Conclusions Gravidity was not associated with telomere length in early middle age; the protective association of 2–3 births may act through other mechanisms.","DOI":"10.1371/journal.pone.0186495","ISSN":"1932-6203","shortTitle":"Gravidity is not associated with telomere length in a biracial cohort of middle-aged women","journalAbbreviation":"PLOS ONE","author":[{"family":"Lane-Cordova","given":"Abbi D."},{"family":"Puterman","given":"Eli"},{"family":"Gunderson","given":"Erica P."},{"family":"Chan","given":"Cheeling"},{"family":"Hou","given":"Lifang"},{"family":"Carnethon","given":"Mercedes"}],"issued":{"date-parts":[["2017",10,19]]}}}],"schema":"https://github.com/citation-style-language/schema/raw/master/csl-citation.json"} </w:instrText>
-      </w:r>
-      <w:r>
-        <w:rPr>
-          <w:rFonts w:ascii="Times" w:hAnsi="Times" w:cs="Times New Roman"/>
-          <w:sz w:val="24"/>
-          <w:szCs w:val="24"/>
-        </w:rPr>
-        <w:fldChar w:fldCharType="separate"/>
-      </w:r>
-      <w:r>
-        <w:rPr>
-          <w:rFonts w:ascii="Times" w:hAnsi="Times" w:cs="Times New Roman"/>
-          <w:noProof/>
-          <w:sz w:val="24"/>
-          <w:szCs w:val="24"/>
-        </w:rPr>
-        <w:t>(59)</w:t>
-      </w:r>
-      <w:r>
-        <w:rPr>
-          <w:rFonts w:ascii="Times" w:hAnsi="Times" w:cs="Times New Roman"/>
-          <w:sz w:val="24"/>
-          <w:szCs w:val="24"/>
-        </w:rPr>
-        <w:fldChar w:fldCharType="end"/>
-      </w:r>
-      <w:r>
-        <w:rPr>
-          <w:rFonts w:ascii="Times" w:hAnsi="Times" w:cs="Times New Roman"/>
-          <w:sz w:val="24"/>
-          <w:szCs w:val="24"/>
-        </w:rPr>
-        <w:t xml:space="preserve">. Both findings are contrary to </w:t>
-      </w:r>
-      <w:proofErr w:type="spellStart"/>
-      <w:r>
-        <w:rPr>
-          <w:rFonts w:ascii="Times" w:hAnsi="Times" w:cs="Times New Roman"/>
-          <w:sz w:val="24"/>
-          <w:szCs w:val="24"/>
-        </w:rPr>
-        <w:t>CoR</w:t>
-      </w:r>
-      <w:proofErr w:type="spellEnd"/>
-      <w:r>
-        <w:rPr>
-          <w:rFonts w:ascii="Times" w:hAnsi="Times" w:cs="Times New Roman"/>
-          <w:sz w:val="24"/>
-          <w:szCs w:val="24"/>
-        </w:rPr>
-        <w:t xml:space="preserve"> and the predictions of evolutionary theories of aging, arguing for additional research examining the relationship between parity and aging biomarkers such as TL and </w:t>
-      </w:r>
-      <w:proofErr w:type="spellStart"/>
-      <w:r>
-        <w:rPr>
-          <w:rFonts w:ascii="Times" w:hAnsi="Times" w:cs="Times New Roman"/>
-          <w:sz w:val="24"/>
-          <w:szCs w:val="24"/>
-        </w:rPr>
-        <w:t>DNAmAge</w:t>
-      </w:r>
-      <w:proofErr w:type="spellEnd"/>
-      <w:r>
-        <w:rPr>
-          <w:rFonts w:ascii="Times" w:hAnsi="Times" w:cs="Times New Roman"/>
-          <w:sz w:val="24"/>
-          <w:szCs w:val="24"/>
-        </w:rPr>
-        <w:t xml:space="preserve">. </w:t>
-      </w:r>
-    </w:p>
-    <w:p>
-      <w:pPr>
-        <w:rPr>
           <w:rFonts w:ascii="Times New Roman" w:hAnsi="Times New Roman" w:cs="Times New Roman"/>
-        </w:rPr>
-      </w:pPr>
+          <w:sz w:val="24"/>
+          <w:szCs w:val="24"/>
+        </w:rPr>
+        <w:t xml:space="preserve"> on pregnancy history by examining the effect of both measures on fecundity over the subsequent 4 years</w:t>
+      </w:r>
       <w:r>
         <w:rPr>
           <w:rFonts w:ascii="Times New Roman" w:hAnsi="Times New Roman" w:cs="Times New Roman"/>
           <w:sz w:val="24"/>
           <w:szCs w:val="24"/>
         </w:rPr>
-        <w:t>We employ</w:t>
-      </w:r>
-      <w:r>
-        <w:rPr>
-          <w:rFonts w:ascii="Times New Roman" w:hAnsi="Times New Roman" w:cs="Times New Roman"/>
-          <w:sz w:val="24"/>
-          <w:szCs w:val="24"/>
-        </w:rPr>
-        <w:t xml:space="preserve"> blood-derived TL and </w:t>
-      </w:r>
-      <w:proofErr w:type="spellStart"/>
-      <w:r>
-        <w:rPr>
-          <w:rFonts w:ascii="Times New Roman" w:hAnsi="Times New Roman" w:cs="Times New Roman"/>
-          <w:sz w:val="24"/>
-          <w:szCs w:val="24"/>
-        </w:rPr>
-        <w:t>DNAmAge</w:t>
-      </w:r>
-      <w:proofErr w:type="spellEnd"/>
-      <w:r>
-        <w:rPr>
-          <w:rFonts w:ascii="Times New Roman" w:hAnsi="Times New Roman" w:cs="Times New Roman"/>
-          <w:sz w:val="24"/>
-          <w:szCs w:val="24"/>
-        </w:rPr>
-        <w:t xml:space="preserve"> data collected from a cohort of young adult women (age 20-22) in the Philippines to test three inter-related hypotheses: women with a greater number of pregnancies would have shorter TL (H1) and elevated </w:t>
-      </w:r>
-      <w:proofErr w:type="spellStart"/>
-      <w:r>
-        <w:rPr>
-          <w:rFonts w:ascii="Times New Roman" w:hAnsi="Times New Roman" w:cs="Times New Roman"/>
-          <w:sz w:val="24"/>
-          <w:szCs w:val="24"/>
-        </w:rPr>
-        <w:t>DNAmAge</w:t>
-      </w:r>
-      <w:proofErr w:type="spellEnd"/>
-      <w:r>
-        <w:rPr>
-          <w:rFonts w:ascii="Times New Roman" w:hAnsi="Times New Roman" w:cs="Times New Roman"/>
-          <w:sz w:val="24"/>
-          <w:szCs w:val="24"/>
-        </w:rPr>
-        <w:t xml:space="preserve"> relative to chronological age (H2). We also hypothesized that any associations between number of pregnancies and TL shortening and </w:t>
-      </w:r>
-      <w:proofErr w:type="spellStart"/>
-      <w:r>
-        <w:rPr>
-          <w:rFonts w:ascii="Times New Roman" w:hAnsi="Times New Roman" w:cs="Times New Roman"/>
-          <w:sz w:val="24"/>
-          <w:szCs w:val="24"/>
-        </w:rPr>
-        <w:t>DNAmAge</w:t>
-      </w:r>
-      <w:proofErr w:type="spellEnd"/>
-      <w:r>
-        <w:rPr>
-          <w:rFonts w:ascii="Times New Roman" w:hAnsi="Times New Roman" w:cs="Times New Roman"/>
-          <w:sz w:val="24"/>
-          <w:szCs w:val="24"/>
-        </w:rPr>
-        <w:t xml:space="preserve"> increases would be stronger in women for whom resources are more constrained, as reflected in lower socioeconomic status (H3). </w:t>
+        <w:t xml:space="preserve"> (H3). </w:t>
       </w:r>
     </w:p>
     <w:p>
@@ -30688,7 +31038,7 @@
             <w:rPr>
               <w:noProof/>
             </w:rPr>
-            <w:t>3</w:t>
+            <w:t>4</w:t>
           </w:r>
         </w:fldSimple>
       </w:p>

--- a/CoR_2018_03_08.docx
+++ b/CoR_2018_03_08.docx
@@ -4833,7 +4833,23 @@
           <w:sz w:val="24"/>
           <w:szCs w:val="24"/>
         </w:rPr>
-        <w:t xml:space="preserve">The women in our sample had a mean age of 21.7 (± 0.4). Pregnancies were distributed as follows: </w:t>
+        <w:t xml:space="preserve">The women in our sample </w:t>
+      </w:r>
+      <w:r>
+        <w:rPr>
+          <w:rFonts w:ascii="Times" w:hAnsi="Times" w:cs="Times New Roman"/>
+          <w:sz w:val="24"/>
+          <w:szCs w:val="24"/>
+        </w:rPr>
+        <w:t xml:space="preserve">were relatively young (21.7 </w:t>
+      </w:r>
+      <w:r>
+        <w:rPr>
+          <w:rFonts w:ascii="Times" w:hAnsi="Times" w:cs="Times New Roman"/>
+          <w:sz w:val="24"/>
+          <w:szCs w:val="24"/>
+        </w:rPr>
+        <w:t xml:space="preserve">± 0.4). Pregnancies were distributed as follows: </w:t>
       </w:r>
       <w:proofErr w:type="spellStart"/>
       <w:r>
@@ -31038,7 +31054,7 @@
             <w:rPr>
               <w:noProof/>
             </w:rPr>
-            <w:t>4</w:t>
+            <w:t>5</w:t>
           </w:r>
         </w:fldSimple>
       </w:p>
